--- a/Báp cáo Đồ án TN.docx
+++ b/Báp cáo Đồ án TN.docx
@@ -197,7 +197,7 @@
                     </wp:anchor>
                   </w:drawing>
                 </mc:Choice>
-                <mc:Fallback xmlns:cx1="http://schemas.microsoft.com/office/drawing/2015/9/8/chartex" xmlns:cx2="http://schemas.microsoft.com/office/drawing/2015/10/21/chartex" xmlns:cx3="http://schemas.microsoft.com/office/drawing/2016/5/9/chartex" xmlns:cx4="http://schemas.microsoft.com/office/drawing/2016/5/10/chartex" xmlns:cx5="http://schemas.microsoft.com/office/drawing/2016/5/11/chartex" xmlns:cx6="http://schemas.microsoft.com/office/drawing/2016/5/12/chartex" xmlns:cx7="http://schemas.microsoft.com/office/drawing/2016/5/13/chartex" xmlns:cx8="http://schemas.microsoft.com/office/drawing/2016/5/14/chartex" xmlns:aink="http://schemas.microsoft.com/office/drawing/2016/ink" xmlns:am3d="http://schemas.microsoft.com/office/drawing/2017/model3d" xmlns:w16cex="http://schemas.microsoft.com/office/word/2018/wordml/cex" xmlns:w16cid="http://schemas.microsoft.com/office/word/2016/wordml/cid" xmlns:w16="http://schemas.microsoft.com/office/word/2018/wordml">
+                <mc:Fallback xmlns:w16="http://schemas.microsoft.com/office/word/2018/wordml" xmlns:w16cid="http://schemas.microsoft.com/office/word/2016/wordml/cid" xmlns:w16cex="http://schemas.microsoft.com/office/word/2018/wordml/cex" xmlns:am3d="http://schemas.microsoft.com/office/drawing/2017/model3d" xmlns:aink="http://schemas.microsoft.com/office/drawing/2016/ink" xmlns:cx8="http://schemas.microsoft.com/office/drawing/2016/5/14/chartex" xmlns:cx7="http://schemas.microsoft.com/office/drawing/2016/5/13/chartex" xmlns:cx6="http://schemas.microsoft.com/office/drawing/2016/5/12/chartex" xmlns:cx5="http://schemas.microsoft.com/office/drawing/2016/5/11/chartex" xmlns:cx4="http://schemas.microsoft.com/office/drawing/2016/5/10/chartex" xmlns:cx3="http://schemas.microsoft.com/office/drawing/2016/5/9/chartex" xmlns:cx2="http://schemas.microsoft.com/office/drawing/2015/10/21/chartex" xmlns:cx1="http://schemas.microsoft.com/office/drawing/2015/9/8/chartex">
                   <w:pict>
                     <v:rect w14:anchorId="2A76ED82" id="Rectangle 2" o:spid="_x0000_s1026" style="position:absolute;left:0;text-align:left;margin-left:-80.5pt;margin-top:-2.5pt;width:59.25pt;height:669pt;z-index:251660288;visibility:visible;mso-wrap-style:square;mso-width-percent:0;mso-height-percent:0;mso-wrap-distance-left:9pt;mso-wrap-distance-top:0;mso-wrap-distance-right:9pt;mso-wrap-distance-bottom:0;mso-position-horizontal:absolute;mso-position-horizontal-relative:text;mso-position-vertical:absolute;mso-position-vertical-relative:text;mso-width-percent:0;mso-height-percent:0;mso-width-relative:margin;mso-height-relative:margin;v-text-anchor:middle" o:gfxdata="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" strokeweight=".25pt">
                       <v:textbox style="layout-flow:vertical">
@@ -385,7 +385,7 @@
                     </wp:anchor>
                   </w:drawing>
                 </mc:Choice>
-                <mc:Fallback xmlns:cx1="http://schemas.microsoft.com/office/drawing/2015/9/8/chartex" xmlns:cx2="http://schemas.microsoft.com/office/drawing/2015/10/21/chartex" xmlns:cx3="http://schemas.microsoft.com/office/drawing/2016/5/9/chartex" xmlns:cx4="http://schemas.microsoft.com/office/drawing/2016/5/10/chartex" xmlns:cx5="http://schemas.microsoft.com/office/drawing/2016/5/11/chartex" xmlns:cx6="http://schemas.microsoft.com/office/drawing/2016/5/12/chartex" xmlns:cx7="http://schemas.microsoft.com/office/drawing/2016/5/13/chartex" xmlns:cx8="http://schemas.microsoft.com/office/drawing/2016/5/14/chartex" xmlns:aink="http://schemas.microsoft.com/office/drawing/2016/ink" xmlns:am3d="http://schemas.microsoft.com/office/drawing/2017/model3d" xmlns:w16cex="http://schemas.microsoft.com/office/word/2018/wordml/cex" xmlns:w16cid="http://schemas.microsoft.com/office/word/2016/wordml/cid" xmlns:w16="http://schemas.microsoft.com/office/word/2018/wordml">
+                <mc:Fallback xmlns:w16="http://schemas.microsoft.com/office/word/2018/wordml" xmlns:w16cid="http://schemas.microsoft.com/office/word/2016/wordml/cid" xmlns:w16cex="http://schemas.microsoft.com/office/word/2018/wordml/cex" xmlns:am3d="http://schemas.microsoft.com/office/drawing/2017/model3d" xmlns:aink="http://schemas.microsoft.com/office/drawing/2016/ink" xmlns:cx8="http://schemas.microsoft.com/office/drawing/2016/5/14/chartex" xmlns:cx7="http://schemas.microsoft.com/office/drawing/2016/5/13/chartex" xmlns:cx6="http://schemas.microsoft.com/office/drawing/2016/5/12/chartex" xmlns:cx5="http://schemas.microsoft.com/office/drawing/2016/5/11/chartex" xmlns:cx4="http://schemas.microsoft.com/office/drawing/2016/5/10/chartex" xmlns:cx3="http://schemas.microsoft.com/office/drawing/2016/5/9/chartex" xmlns:cx2="http://schemas.microsoft.com/office/drawing/2015/10/21/chartex" xmlns:cx1="http://schemas.microsoft.com/office/drawing/2015/9/8/chartex">
                   <w:pict>
                     <v:shape w14:anchorId="3AC89493" id="AutoShape 15" o:spid="_x0000_s1026" type="#_x0000_t32" style="position:absolute;margin-left:104.15pt;margin-top:22.2pt;width:230.4pt;height:0;z-index:251661312;visibility:visible;mso-wrap-style:square;mso-width-percent:0;mso-height-percent:0;mso-wrap-distance-left:9pt;mso-wrap-distance-top:0;mso-wrap-distance-right:9pt;mso-wrap-distance-bottom:0;mso-position-horizontal:absolute;mso-position-horizontal-relative:text;mso-position-vertical:absolute;mso-position-vertical-relative:text;mso-width-percent:0;mso-height-percent:0;mso-width-relative:page;mso-height-relative:page" o:gfxdata="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" strokeweight="1pt"/>
                   </w:pict>
@@ -717,7 +717,7 @@
                     </wp:anchor>
                   </w:drawing>
                 </mc:Choice>
-                <mc:Fallback xmlns:cx1="http://schemas.microsoft.com/office/drawing/2015/9/8/chartex" xmlns:cx2="http://schemas.microsoft.com/office/drawing/2015/10/21/chartex" xmlns:cx3="http://schemas.microsoft.com/office/drawing/2016/5/9/chartex" xmlns:cx4="http://schemas.microsoft.com/office/drawing/2016/5/10/chartex" xmlns:cx5="http://schemas.microsoft.com/office/drawing/2016/5/11/chartex" xmlns:cx6="http://schemas.microsoft.com/office/drawing/2016/5/12/chartex" xmlns:cx7="http://schemas.microsoft.com/office/drawing/2016/5/13/chartex" xmlns:cx8="http://schemas.microsoft.com/office/drawing/2016/5/14/chartex" xmlns:aink="http://schemas.microsoft.com/office/drawing/2016/ink" xmlns:am3d="http://schemas.microsoft.com/office/drawing/2017/model3d" xmlns:w16cex="http://schemas.microsoft.com/office/word/2018/wordml/cex" xmlns:w16cid="http://schemas.microsoft.com/office/word/2016/wordml/cid" xmlns:w16="http://schemas.microsoft.com/office/word/2018/wordml">
+                <mc:Fallback xmlns:w16="http://schemas.microsoft.com/office/word/2018/wordml" xmlns:w16cid="http://schemas.microsoft.com/office/word/2016/wordml/cid" xmlns:w16cex="http://schemas.microsoft.com/office/word/2018/wordml/cex" xmlns:am3d="http://schemas.microsoft.com/office/drawing/2017/model3d" xmlns:aink="http://schemas.microsoft.com/office/drawing/2016/ink" xmlns:cx8="http://schemas.microsoft.com/office/drawing/2016/5/14/chartex" xmlns:cx7="http://schemas.microsoft.com/office/drawing/2016/5/13/chartex" xmlns:cx6="http://schemas.microsoft.com/office/drawing/2016/5/12/chartex" xmlns:cx5="http://schemas.microsoft.com/office/drawing/2016/5/11/chartex" xmlns:cx4="http://schemas.microsoft.com/office/drawing/2016/5/10/chartex" xmlns:cx3="http://schemas.microsoft.com/office/drawing/2016/5/9/chartex" xmlns:cx2="http://schemas.microsoft.com/office/drawing/2015/10/21/chartex" xmlns:cx1="http://schemas.microsoft.com/office/drawing/2015/9/8/chartex">
                   <w:pict>
                     <v:group w14:anchorId="14493B52" id="Group 41" o:spid="_x0000_s1027" style="position:absolute;left:0;text-align:left;margin-left:-104.95pt;margin-top:31.55pt;width:597pt;height:100.85pt;z-index:251662336" coordorigin=",9236" coordsize="11940,2017" o:gfxdata="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">
                       <v:group id="Group 37" o:spid="_x0000_s1028" style="position:absolute;top:10608;width:1800;height:645" coordorigin=",10608" coordsize="1800,645" o:gfxdata="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">
@@ -1055,7 +1055,7 @@
                     </wp:anchor>
                   </w:drawing>
                 </mc:Choice>
-                <mc:Fallback xmlns:cx1="http://schemas.microsoft.com/office/drawing/2015/9/8/chartex" xmlns:cx2="http://schemas.microsoft.com/office/drawing/2015/10/21/chartex" xmlns:cx3="http://schemas.microsoft.com/office/drawing/2016/5/9/chartex" xmlns:cx4="http://schemas.microsoft.com/office/drawing/2016/5/10/chartex" xmlns:cx5="http://schemas.microsoft.com/office/drawing/2016/5/11/chartex" xmlns:cx6="http://schemas.microsoft.com/office/drawing/2016/5/12/chartex" xmlns:cx7="http://schemas.microsoft.com/office/drawing/2016/5/13/chartex" xmlns:cx8="http://schemas.microsoft.com/office/drawing/2016/5/14/chartex" xmlns:aink="http://schemas.microsoft.com/office/drawing/2016/ink" xmlns:am3d="http://schemas.microsoft.com/office/drawing/2017/model3d" xmlns:w16cex="http://schemas.microsoft.com/office/word/2018/wordml/cex" xmlns:w16cid="http://schemas.microsoft.com/office/word/2016/wordml/cid" xmlns:w16="http://schemas.microsoft.com/office/word/2018/wordml">
+                <mc:Fallback xmlns:w16="http://schemas.microsoft.com/office/word/2018/wordml" xmlns:w16cid="http://schemas.microsoft.com/office/word/2016/wordml/cid" xmlns:w16cex="http://schemas.microsoft.com/office/word/2018/wordml/cex" xmlns:am3d="http://schemas.microsoft.com/office/drawing/2017/model3d" xmlns:aink="http://schemas.microsoft.com/office/drawing/2016/ink" xmlns:cx8="http://schemas.microsoft.com/office/drawing/2016/5/14/chartex" xmlns:cx7="http://schemas.microsoft.com/office/drawing/2016/5/13/chartex" xmlns:cx6="http://schemas.microsoft.com/office/drawing/2016/5/12/chartex" xmlns:cx5="http://schemas.microsoft.com/office/drawing/2016/5/11/chartex" xmlns:cx4="http://schemas.microsoft.com/office/drawing/2016/5/10/chartex" xmlns:cx3="http://schemas.microsoft.com/office/drawing/2016/5/9/chartex" xmlns:cx2="http://schemas.microsoft.com/office/drawing/2015/10/21/chartex" xmlns:cx1="http://schemas.microsoft.com/office/drawing/2015/9/8/chartex">
                   <w:pict>
                     <v:shape w14:anchorId="5B2CF60F" id="AutoShape 5" o:spid="_x0000_s1026" type="#_x0000_t32" style="position:absolute;margin-left:112.55pt;margin-top:22.65pt;width:230.4pt;height:0;z-index:251659264;visibility:visible;mso-wrap-style:square;mso-width-percent:0;mso-height-percent:0;mso-wrap-distance-left:9pt;mso-wrap-distance-top:0;mso-wrap-distance-right:9pt;mso-wrap-distance-bottom:0;mso-position-horizontal:absolute;mso-position-horizontal-relative:text;mso-position-vertical:absolute;mso-position-vertical-relative:text;mso-width-percent:0;mso-height-percent:0;mso-width-relative:page;mso-height-relative:page" o:gfxdata="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" strokeweight="1pt"/>
                   </w:pict>
@@ -1237,8 +1237,8 @@
         </w:rPr>
       </w:sdtEndPr>
       <w:sdtContent>
-        <w:bookmarkStart w:id="0" w:name="_Toc46947131" w:displacedByCustomXml="prev"/>
-        <w:bookmarkStart w:id="1" w:name="_Toc46262400" w:displacedByCustomXml="prev"/>
+        <w:bookmarkStart w:id="0" w:name="_Toc46262400" w:displacedByCustomXml="prev"/>
+        <w:bookmarkStart w:id="1" w:name="_Toc46947131" w:displacedByCustomXml="prev"/>
         <w:p>
           <w:pPr>
             <w:jc w:val="center"/>
@@ -5104,8 +5104,6 @@
             </w:r>
           </w:p>
         </w:tc>
-        <w:bookmarkStart w:id="6" w:name="_GoBack"/>
-        <w:bookmarkEnd w:id="6"/>
       </w:tr>
       <w:tr>
         <w:tc>
@@ -5398,12 +5396,12 @@
           <w:tab w:val="left" w:pos="315"/>
         </w:tabs>
       </w:pPr>
-      <w:bookmarkStart w:id="7" w:name="_Toc57466012"/>
+      <w:bookmarkStart w:id="6" w:name="_Toc57466012"/>
       <w:r>
         <w:lastRenderedPageBreak/>
         <w:t>DANH SÁCH BẢNG BIỂU</w:t>
       </w:r>
-      <w:bookmarkEnd w:id="7"/>
+      <w:bookmarkEnd w:id="6"/>
     </w:p>
     <w:p>
       <w:pPr>
@@ -5592,7 +5590,7 @@
       <w:pPr>
         <w:pStyle w:val="Tiu"/>
       </w:pPr>
-      <w:bookmarkStart w:id="8" w:name="_Toc57466013"/>
+      <w:bookmarkStart w:id="7" w:name="_Toc57466013"/>
       <w:r>
         <w:lastRenderedPageBreak/>
         <w:t xml:space="preserve">DANH </w:t>
@@ -5603,7 +5601,7 @@
       <w:r>
         <w:t xml:space="preserve"> HÌNH VẼ</w:t>
       </w:r>
-      <w:bookmarkEnd w:id="8"/>
+      <w:bookmarkEnd w:id="7"/>
     </w:p>
     <w:p>
       <w:pPr>
@@ -5873,139 +5871,68 @@
         <w:spacing w:before="0" w:after="0" w:line="276" w:lineRule="auto"/>
         <w:jc w:val="center"/>
       </w:pPr>
-      <w:bookmarkStart w:id="9" w:name="_Toc57466014"/>
+      <w:bookmarkStart w:id="8" w:name="_Toc57466014"/>
       <w:r>
         <w:lastRenderedPageBreak/>
         <w:t>MỞ ĐẦU</w:t>
       </w:r>
-      <w:bookmarkEnd w:id="9"/>
+      <w:bookmarkEnd w:id="8"/>
     </w:p>
     <w:p>
       <w:pPr>
         <w:pStyle w:val="MucLon"/>
         <w:spacing w:before="0"/>
       </w:pPr>
-      <w:bookmarkStart w:id="10" w:name="_Toc27837580"/>
-      <w:bookmarkStart w:id="11" w:name="_Toc27991494"/>
-      <w:bookmarkStart w:id="12" w:name="_Toc57466015"/>
-      <w:bookmarkStart w:id="13" w:name="_Toc388692058"/>
+      <w:bookmarkStart w:id="9" w:name="_Toc27837580"/>
+      <w:bookmarkStart w:id="10" w:name="_Toc27991494"/>
+      <w:bookmarkStart w:id="11" w:name="_Toc57466015"/>
+      <w:bookmarkStart w:id="12" w:name="_Toc388692058"/>
       <w:r>
         <w:t>1.1 Lý do chọn đồ án</w:t>
       </w:r>
+      <w:bookmarkEnd w:id="9"/>
       <w:bookmarkEnd w:id="10"/>
       <w:bookmarkEnd w:id="11"/>
-      <w:bookmarkEnd w:id="12"/>
     </w:p>
     <w:p>
       <w:pPr>
         <w:pStyle w:val="Style1"/>
         <w:rPr>
           <w:szCs w:val="26"/>
-        </w:rPr>
-      </w:pPr>
+          <w:lang w:val="en-US"/>
+        </w:rPr>
+      </w:pPr>
+      <w:r>
+        <w:rPr>
+          <w:szCs w:val="26"/>
+          <w:lang w:val="en-US"/>
+        </w:rPr>
+        <w:t>Ngày này, các trường Mầm non vẫn chưa cải tiến được về việc thu thập các ý kiến của phụ huynh về vấn đề con em học ở trường. Nhà trường vẫn phải theo phương pháp cũ là hỏi han phụ huynh qua truyền miệng về việc đóng góp ý kiến đánh giá. Thời đại nay 4.0 chúng ta luôn cải tiến theo công nghệ, để giảm bớt sự bất lợi đó, em đã lên ý tưởng về việc xây dựng một website “Đánh giá ý kiến phụ huynh”. Ứng dụng website nhằm giảm bớt sự bất lợi từ nhà trường và phụ huynh hơn, nhà trường có thể quản lý các vấn đề qua hệ thống quản lý, phụ huynh có thể đánh giá trên website online của nhà trường</w:t>
+      </w:r>
+      <w:r>
+        <w:rPr>
+          <w:szCs w:val="26"/>
+          <w:lang w:val="en-US"/>
+        </w:rPr>
+        <w:t xml:space="preserve">. </w:t>
+      </w:r>
     </w:p>
     <w:p>
       <w:pPr>
-        <w:pStyle w:val="Style1"/>
-        <w:rPr>
-          <w:i/>
-          <w:szCs w:val="26"/>
-        </w:rPr>
-      </w:pPr>
-      <w:r>
-        <w:rPr>
-          <w:i/>
-          <w:szCs w:val="26"/>
-        </w:rPr>
-        <w:t xml:space="preserve">&lt;Trong phần lý do chọn đề tài, người học có thể tự mình khai triển nội dung cho phần lý do chọn đề tài đồ án mà không phải tuân thủ theo một logic hay cấu trúc khắt khe nào cả. Tuy nhiên, để đảm bảo cho phần lý do chọn đề tài đồ án đủ để thuyết phục người đọc, người học nên trình bày dựa trên những nội dung sau: </w:t>
-      </w:r>
-    </w:p>
-    <w:p>
-      <w:pPr>
-        <w:pStyle w:val="Style1"/>
-        <w:rPr>
-          <w:i/>
-          <w:szCs w:val="26"/>
-        </w:rPr>
-      </w:pPr>
-      <w:r>
-        <w:rPr>
-          <w:i/>
-          <w:szCs w:val="26"/>
-        </w:rPr>
-        <w:t>•</w:t>
-      </w:r>
-      <w:r>
-        <w:rPr>
-          <w:i/>
-          <w:szCs w:val="26"/>
-        </w:rPr>
-        <w:tab/>
-        <w:t xml:space="preserve">Tầm quan trọng, vai trò của đề tài </w:t>
-      </w:r>
-    </w:p>
-    <w:p>
-      <w:pPr>
-        <w:pStyle w:val="Style1"/>
-        <w:rPr>
-          <w:i/>
-          <w:szCs w:val="26"/>
-        </w:rPr>
-      </w:pPr>
-      <w:r>
-        <w:rPr>
-          <w:i/>
-          <w:szCs w:val="26"/>
-        </w:rPr>
-        <w:t>•</w:t>
-      </w:r>
-      <w:r>
-        <w:rPr>
-          <w:i/>
-          <w:szCs w:val="26"/>
-        </w:rPr>
-        <w:tab/>
-        <w:t>Tính cấp thiết của đề tài</w:t>
-      </w:r>
-    </w:p>
-    <w:p>
-      <w:pPr>
-        <w:pStyle w:val="Style1"/>
-        <w:rPr>
-          <w:i/>
-          <w:szCs w:val="26"/>
-        </w:rPr>
-      </w:pPr>
-      <w:r>
-        <w:rPr>
-          <w:i/>
-          <w:szCs w:val="26"/>
-        </w:rPr>
-        <w:t>•</w:t>
-      </w:r>
-      <w:r>
-        <w:rPr>
-          <w:i/>
-          <w:szCs w:val="26"/>
-        </w:rPr>
-        <w:tab/>
-        <w:t>Những bất cập, hạn chế của hệ thống cũ&gt;</w:t>
-      </w:r>
-    </w:p>
-    <w:p>
-      <w:pPr>
         <w:pStyle w:val="MucLon"/>
         <w:spacing w:before="0"/>
       </w:pPr>
-      <w:bookmarkStart w:id="14" w:name="_Toc27837581"/>
-      <w:bookmarkStart w:id="15" w:name="_Toc27991495"/>
-      <w:bookmarkStart w:id="16" w:name="_Toc57466016"/>
+      <w:bookmarkStart w:id="13" w:name="_Toc27837581"/>
+      <w:bookmarkStart w:id="14" w:name="_Toc27991495"/>
+      <w:bookmarkStart w:id="15" w:name="_Toc57466016"/>
+      <w:bookmarkStart w:id="16" w:name="_GoBack"/>
+      <w:bookmarkEnd w:id="16"/>
       <w:r>
         <w:t>1.2 Mục tiêu của đồ án</w:t>
       </w:r>
+      <w:bookmarkEnd w:id="13"/>
       <w:bookmarkEnd w:id="14"/>
       <w:bookmarkEnd w:id="15"/>
-      <w:bookmarkEnd w:id="16"/>
     </w:p>
     <w:p>
       <w:pPr>
@@ -6303,7 +6230,7 @@
       <w:bookmarkStart w:id="27" w:name="_Toc388692060"/>
       <w:bookmarkStart w:id="28" w:name="_Toc46947142"/>
       <w:bookmarkStart w:id="29" w:name="_Toc57466024"/>
-      <w:bookmarkEnd w:id="13"/>
+      <w:bookmarkEnd w:id="12"/>
       <w:r>
         <w:rPr>
           <w:szCs w:val="26"/>
@@ -7524,7 +7451,7 @@
           <w:rPr>
             <w:noProof/>
           </w:rPr>
-          <w:t>7</w:t>
+          <w:t>11</w:t>
         </w:r>
         <w:r>
           <w:rPr>
@@ -7628,7 +7555,7 @@
             </wp:anchor>
           </w:drawing>
         </mc:Choice>
-        <mc:Fallback xmlns:cx1="http://schemas.microsoft.com/office/drawing/2015/9/8/chartex" xmlns:cx2="http://schemas.microsoft.com/office/drawing/2015/10/21/chartex" xmlns:cx3="http://schemas.microsoft.com/office/drawing/2016/5/9/chartex" xmlns:cx4="http://schemas.microsoft.com/office/drawing/2016/5/10/chartex" xmlns:cx5="http://schemas.microsoft.com/office/drawing/2016/5/11/chartex" xmlns:cx6="http://schemas.microsoft.com/office/drawing/2016/5/12/chartex" xmlns:cx7="http://schemas.microsoft.com/office/drawing/2016/5/13/chartex" xmlns:cx8="http://schemas.microsoft.com/office/drawing/2016/5/14/chartex" xmlns:aink="http://schemas.microsoft.com/office/drawing/2016/ink" xmlns:am3d="http://schemas.microsoft.com/office/drawing/2017/model3d" xmlns:w16cex="http://schemas.microsoft.com/office/word/2018/wordml/cex" xmlns:w16cid="http://schemas.microsoft.com/office/word/2016/wordml/cid" xmlns:w16="http://schemas.microsoft.com/office/word/2018/wordml">
+        <mc:Fallback xmlns:w16="http://schemas.microsoft.com/office/word/2018/wordml" xmlns:w16cid="http://schemas.microsoft.com/office/word/2016/wordml/cid" xmlns:w16cex="http://schemas.microsoft.com/office/word/2018/wordml/cex" xmlns:am3d="http://schemas.microsoft.com/office/drawing/2017/model3d" xmlns:aink="http://schemas.microsoft.com/office/drawing/2016/ink" xmlns:cx8="http://schemas.microsoft.com/office/drawing/2016/5/14/chartex" xmlns:cx7="http://schemas.microsoft.com/office/drawing/2016/5/13/chartex" xmlns:cx6="http://schemas.microsoft.com/office/drawing/2016/5/12/chartex" xmlns:cx5="http://schemas.microsoft.com/office/drawing/2016/5/11/chartex" xmlns:cx4="http://schemas.microsoft.com/office/drawing/2016/5/10/chartex" xmlns:cx3="http://schemas.microsoft.com/office/drawing/2016/5/9/chartex" xmlns:cx2="http://schemas.microsoft.com/office/drawing/2015/10/21/chartex" xmlns:cx1="http://schemas.microsoft.com/office/drawing/2015/9/8/chartex">
           <w:pict>
             <v:line w14:anchorId="046464E6" id="Straight Connector 1" o:spid="_x0000_s1026" style="position:absolute;z-index:251658240;visibility:visible;mso-wrap-style:square;mso-width-percent:0;mso-wrap-distance-left:9pt;mso-wrap-distance-top:0;mso-wrap-distance-right:9pt;mso-wrap-distance-bottom:0;mso-position-horizontal:absolute;mso-position-horizontal-relative:text;mso-position-vertical:absolute;mso-position-vertical-relative:text;mso-width-percent:0;mso-width-relative:margin" from="-2.5pt,20.05pt" to="438.5pt,20.05pt" o:gfxdata="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" strokecolor="black [3040]"/>
           </w:pict>
@@ -11046,7 +10973,7 @@
 </file>
 
 <file path=customXml/itemProps1.xml><?xml version="1.0" encoding="utf-8"?>
-<ds:datastoreItem xmlns:ds="http://schemas.openxmlformats.org/officeDocument/2006/customXml" ds:itemID="{961BE725-2DF4-4FC2-A653-116313DEA43D}">
+<ds:datastoreItem xmlns:ds="http://schemas.openxmlformats.org/officeDocument/2006/customXml" ds:itemID="{9FFA3554-19A7-4831-B4E0-0D61D9CB7940}">
   <ds:schemaRefs>
     <ds:schemaRef ds:uri="http://schemas.openxmlformats.org/officeDocument/2006/bibliography"/>
   </ds:schemaRefs>

--- a/Báp cáo Đồ án TN.docx
+++ b/Báp cáo Đồ án TN.docx
@@ -197,7 +197,7 @@
                     </wp:anchor>
                   </w:drawing>
                 </mc:Choice>
-                <mc:Fallback xmlns:w16="http://schemas.microsoft.com/office/word/2018/wordml" xmlns:w16cid="http://schemas.microsoft.com/office/word/2016/wordml/cid" xmlns:w16cex="http://schemas.microsoft.com/office/word/2018/wordml/cex" xmlns:am3d="http://schemas.microsoft.com/office/drawing/2017/model3d" xmlns:aink="http://schemas.microsoft.com/office/drawing/2016/ink" xmlns:cx8="http://schemas.microsoft.com/office/drawing/2016/5/14/chartex" xmlns:cx7="http://schemas.microsoft.com/office/drawing/2016/5/13/chartex" xmlns:cx6="http://schemas.microsoft.com/office/drawing/2016/5/12/chartex" xmlns:cx5="http://schemas.microsoft.com/office/drawing/2016/5/11/chartex" xmlns:cx4="http://schemas.microsoft.com/office/drawing/2016/5/10/chartex" xmlns:cx3="http://schemas.microsoft.com/office/drawing/2016/5/9/chartex" xmlns:cx2="http://schemas.microsoft.com/office/drawing/2015/10/21/chartex" xmlns:cx1="http://schemas.microsoft.com/office/drawing/2015/9/8/chartex">
+                <mc:Fallback>
                   <w:pict>
                     <v:rect w14:anchorId="2A76ED82" id="Rectangle 2" o:spid="_x0000_s1026" style="position:absolute;left:0;text-align:left;margin-left:-80.5pt;margin-top:-2.5pt;width:59.25pt;height:669pt;z-index:251660288;visibility:visible;mso-wrap-style:square;mso-width-percent:0;mso-height-percent:0;mso-wrap-distance-left:9pt;mso-wrap-distance-top:0;mso-wrap-distance-right:9pt;mso-wrap-distance-bottom:0;mso-position-horizontal:absolute;mso-position-horizontal-relative:text;mso-position-vertical:absolute;mso-position-vertical-relative:text;mso-width-percent:0;mso-height-percent:0;mso-width-relative:margin;mso-height-relative:margin;v-text-anchor:middle" o:gfxdata="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" strokeweight=".25pt">
                       <v:textbox style="layout-flow:vertical">
@@ -385,7 +385,7 @@
                     </wp:anchor>
                   </w:drawing>
                 </mc:Choice>
-                <mc:Fallback xmlns:w16="http://schemas.microsoft.com/office/word/2018/wordml" xmlns:w16cid="http://schemas.microsoft.com/office/word/2016/wordml/cid" xmlns:w16cex="http://schemas.microsoft.com/office/word/2018/wordml/cex" xmlns:am3d="http://schemas.microsoft.com/office/drawing/2017/model3d" xmlns:aink="http://schemas.microsoft.com/office/drawing/2016/ink" xmlns:cx8="http://schemas.microsoft.com/office/drawing/2016/5/14/chartex" xmlns:cx7="http://schemas.microsoft.com/office/drawing/2016/5/13/chartex" xmlns:cx6="http://schemas.microsoft.com/office/drawing/2016/5/12/chartex" xmlns:cx5="http://schemas.microsoft.com/office/drawing/2016/5/11/chartex" xmlns:cx4="http://schemas.microsoft.com/office/drawing/2016/5/10/chartex" xmlns:cx3="http://schemas.microsoft.com/office/drawing/2016/5/9/chartex" xmlns:cx2="http://schemas.microsoft.com/office/drawing/2015/10/21/chartex" xmlns:cx1="http://schemas.microsoft.com/office/drawing/2015/9/8/chartex">
+                <mc:Fallback xmlns:cx1="http://schemas.microsoft.com/office/drawing/2015/9/8/chartex" xmlns:cx2="http://schemas.microsoft.com/office/drawing/2015/10/21/chartex" xmlns:cx3="http://schemas.microsoft.com/office/drawing/2016/5/9/chartex" xmlns:cx4="http://schemas.microsoft.com/office/drawing/2016/5/10/chartex" xmlns:cx5="http://schemas.microsoft.com/office/drawing/2016/5/11/chartex" xmlns:cx6="http://schemas.microsoft.com/office/drawing/2016/5/12/chartex" xmlns:cx7="http://schemas.microsoft.com/office/drawing/2016/5/13/chartex" xmlns:cx8="http://schemas.microsoft.com/office/drawing/2016/5/14/chartex" xmlns:aink="http://schemas.microsoft.com/office/drawing/2016/ink" xmlns:am3d="http://schemas.microsoft.com/office/drawing/2017/model3d" xmlns:w16cex="http://schemas.microsoft.com/office/word/2018/wordml/cex" xmlns:w16cid="http://schemas.microsoft.com/office/word/2016/wordml/cid" xmlns:w16="http://schemas.microsoft.com/office/word/2018/wordml">
                   <w:pict>
                     <v:shape w14:anchorId="3AC89493" id="AutoShape 15" o:spid="_x0000_s1026" type="#_x0000_t32" style="position:absolute;margin-left:104.15pt;margin-top:22.2pt;width:230.4pt;height:0;z-index:251661312;visibility:visible;mso-wrap-style:square;mso-width-percent:0;mso-height-percent:0;mso-wrap-distance-left:9pt;mso-wrap-distance-top:0;mso-wrap-distance-right:9pt;mso-wrap-distance-bottom:0;mso-position-horizontal:absolute;mso-position-horizontal-relative:text;mso-position-vertical:absolute;mso-position-vertical-relative:text;mso-width-percent:0;mso-height-percent:0;mso-width-relative:page;mso-height-relative:page" o:gfxdata="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" strokeweight="1pt"/>
                   </w:pict>
@@ -717,9 +717,9 @@
                     </wp:anchor>
                   </w:drawing>
                 </mc:Choice>
-                <mc:Fallback xmlns:w16="http://schemas.microsoft.com/office/word/2018/wordml" xmlns:w16cid="http://schemas.microsoft.com/office/word/2016/wordml/cid" xmlns:w16cex="http://schemas.microsoft.com/office/word/2018/wordml/cex" xmlns:am3d="http://schemas.microsoft.com/office/drawing/2017/model3d" xmlns:aink="http://schemas.microsoft.com/office/drawing/2016/ink" xmlns:cx8="http://schemas.microsoft.com/office/drawing/2016/5/14/chartex" xmlns:cx7="http://schemas.microsoft.com/office/drawing/2016/5/13/chartex" xmlns:cx6="http://schemas.microsoft.com/office/drawing/2016/5/12/chartex" xmlns:cx5="http://schemas.microsoft.com/office/drawing/2016/5/11/chartex" xmlns:cx4="http://schemas.microsoft.com/office/drawing/2016/5/10/chartex" xmlns:cx3="http://schemas.microsoft.com/office/drawing/2016/5/9/chartex" xmlns:cx2="http://schemas.microsoft.com/office/drawing/2015/10/21/chartex" xmlns:cx1="http://schemas.microsoft.com/office/drawing/2015/9/8/chartex">
+                <mc:Fallback>
                   <w:pict>
-                    <v:group w14:anchorId="14493B52" id="Group 41" o:spid="_x0000_s1027" style="position:absolute;left:0;text-align:left;margin-left:-104.95pt;margin-top:31.55pt;width:597pt;height:100.85pt;z-index:251662336" coordorigin=",9236" coordsize="11940,2017" o:gfxdata="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">
+                    <v:group w14:anchorId="14493B52" id="Group 41" o:spid="_x0000_s1027" style="position:absolute;left:0;text-align:left;margin-left:-104.95pt;margin-top:31.55pt;width:597pt;height:100.85pt;z-index:251662336" coordorigin=",9236" coordsize="11940,2017" o:gfxdata="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">
                       <v:group id="Group 37" o:spid="_x0000_s1028" style="position:absolute;top:10608;width:1800;height:645" coordorigin=",10608" coordsize="1800,645" o:gfxdata="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">
                         <v:shapetype id="_x0000_t32" coordsize="21600,21600" o:spt="32" o:oned="t" path="m,l21600,21600e" filled="f">
                           <v:path arrowok="t" fillok="f" o:connecttype="none"/>
@@ -1055,7 +1055,7 @@
                     </wp:anchor>
                   </w:drawing>
                 </mc:Choice>
-                <mc:Fallback xmlns:w16="http://schemas.microsoft.com/office/word/2018/wordml" xmlns:w16cid="http://schemas.microsoft.com/office/word/2016/wordml/cid" xmlns:w16cex="http://schemas.microsoft.com/office/word/2018/wordml/cex" xmlns:am3d="http://schemas.microsoft.com/office/drawing/2017/model3d" xmlns:aink="http://schemas.microsoft.com/office/drawing/2016/ink" xmlns:cx8="http://schemas.microsoft.com/office/drawing/2016/5/14/chartex" xmlns:cx7="http://schemas.microsoft.com/office/drawing/2016/5/13/chartex" xmlns:cx6="http://schemas.microsoft.com/office/drawing/2016/5/12/chartex" xmlns:cx5="http://schemas.microsoft.com/office/drawing/2016/5/11/chartex" xmlns:cx4="http://schemas.microsoft.com/office/drawing/2016/5/10/chartex" xmlns:cx3="http://schemas.microsoft.com/office/drawing/2016/5/9/chartex" xmlns:cx2="http://schemas.microsoft.com/office/drawing/2015/10/21/chartex" xmlns:cx1="http://schemas.microsoft.com/office/drawing/2015/9/8/chartex">
+                <mc:Fallback xmlns:cx1="http://schemas.microsoft.com/office/drawing/2015/9/8/chartex" xmlns:cx2="http://schemas.microsoft.com/office/drawing/2015/10/21/chartex" xmlns:cx3="http://schemas.microsoft.com/office/drawing/2016/5/9/chartex" xmlns:cx4="http://schemas.microsoft.com/office/drawing/2016/5/10/chartex" xmlns:cx5="http://schemas.microsoft.com/office/drawing/2016/5/11/chartex" xmlns:cx6="http://schemas.microsoft.com/office/drawing/2016/5/12/chartex" xmlns:cx7="http://schemas.microsoft.com/office/drawing/2016/5/13/chartex" xmlns:cx8="http://schemas.microsoft.com/office/drawing/2016/5/14/chartex" xmlns:aink="http://schemas.microsoft.com/office/drawing/2016/ink" xmlns:am3d="http://schemas.microsoft.com/office/drawing/2017/model3d" xmlns:w16cex="http://schemas.microsoft.com/office/word/2018/wordml/cex" xmlns:w16cid="http://schemas.microsoft.com/office/word/2016/wordml/cid" xmlns:w16="http://schemas.microsoft.com/office/word/2018/wordml">
                   <w:pict>
                     <v:shape w14:anchorId="5B2CF60F" id="AutoShape 5" o:spid="_x0000_s1026" type="#_x0000_t32" style="position:absolute;margin-left:112.55pt;margin-top:22.65pt;width:230.4pt;height:0;z-index:251659264;visibility:visible;mso-wrap-style:square;mso-width-percent:0;mso-height-percent:0;mso-wrap-distance-left:9pt;mso-wrap-distance-top:0;mso-wrap-distance-right:9pt;mso-wrap-distance-bottom:0;mso-position-horizontal:absolute;mso-position-horizontal-relative:text;mso-position-vertical:absolute;mso-position-vertical-relative:text;mso-width-percent:0;mso-height-percent:0;mso-width-relative:page;mso-height-relative:page" o:gfxdata="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" strokeweight="1pt"/>
                   </w:pict>
@@ -1237,8 +1237,8 @@
         </w:rPr>
       </w:sdtEndPr>
       <w:sdtContent>
-        <w:bookmarkStart w:id="0" w:name="_Toc46262400" w:displacedByCustomXml="prev"/>
-        <w:bookmarkStart w:id="1" w:name="_Toc46947131" w:displacedByCustomXml="prev"/>
+        <w:bookmarkStart w:id="0" w:name="_Toc46947131" w:displacedByCustomXml="prev"/>
+        <w:bookmarkStart w:id="1" w:name="_Toc46262400" w:displacedByCustomXml="prev"/>
         <w:p>
           <w:pPr>
             <w:jc w:val="center"/>
@@ -5925,8 +5925,6 @@
       <w:bookmarkStart w:id="13" w:name="_Toc27837581"/>
       <w:bookmarkStart w:id="14" w:name="_Toc27991495"/>
       <w:bookmarkStart w:id="15" w:name="_Toc57466016"/>
-      <w:bookmarkStart w:id="16" w:name="_GoBack"/>
-      <w:bookmarkEnd w:id="16"/>
       <w:r>
         <w:t>1.2 Mục tiêu của đồ án</w:t>
       </w:r>
@@ -5943,13 +5941,53 @@
           <w:lang w:val="vi-VN"/>
         </w:rPr>
       </w:pPr>
-      <w:bookmarkStart w:id="17" w:name="_Toc57466017"/>
+      <w:bookmarkStart w:id="16" w:name="_Toc57466017"/>
       <w:r>
         <w:rPr>
           <w:szCs w:val="26"/>
           <w:lang w:val="vi-VN"/>
         </w:rPr>
         <w:t>1.2.1 Mục tiêu tổng quát</w:t>
+      </w:r>
+      <w:bookmarkEnd w:id="16"/>
+    </w:p>
+    <w:p>
+      <w:pPr>
+        <w:pStyle w:val="Nidung"/>
+        <w:spacing w:before="0"/>
+        <w:rPr>
+          <w:szCs w:val="26"/>
+        </w:rPr>
+      </w:pPr>
+      <w:r>
+        <w:rPr>
+          <w:szCs w:val="26"/>
+        </w:rPr>
+        <w:t>Website “Đánh giá khảo sát ý kiến phụ huynh Trường Happy Montessori” nhằm giúp nhà trường và các phụ huynh có một trải nghiệm tốt nhất về phần mềm</w:t>
+      </w:r>
+      <w:r>
+        <w:rPr>
+          <w:szCs w:val="26"/>
+        </w:rPr>
+        <w:t>. Giúp nhà trường có thể quản lý các vấn đề từ phụ huynh và con em một cách hiệu quả nhất mà không tốn nhiều thời gian. Phần mềm còn mang lại các cải tiến mới cho ngành Giáo Dục của Việt Nam ta, một trải nghiệm tốt nhất đến với tay người tiêu dùng.</w:t>
+      </w:r>
+    </w:p>
+    <w:p>
+      <w:pPr>
+        <w:pStyle w:val="MucNho"/>
+        <w:spacing w:before="0"/>
+        <w:rPr>
+          <w:szCs w:val="26"/>
+          <w:lang w:val="vi-VN"/>
+        </w:rPr>
+      </w:pPr>
+      <w:bookmarkStart w:id="17" w:name="_Toc57466018"/>
+      <w:r>
+        <w:rPr>
+          <w:szCs w:val="26"/>
+          <w:lang w:val="vi-VN"/>
+        </w:rPr>
+        <w:t>1.2.2 Mục tiêu cụ thể</w:t>
       </w:r>
       <w:bookmarkEnd w:id="17"/>
     </w:p>
@@ -5958,6 +5996,216 @@
         <w:pStyle w:val="Nidung"/>
         <w:spacing w:before="0"/>
         <w:rPr>
+          <w:szCs w:val="26"/>
+        </w:rPr>
+      </w:pPr>
+      <w:r>
+        <w:rPr>
+          <w:szCs w:val="26"/>
+        </w:rPr>
+        <w:t>Website “Đánh giá khảo sát ý kiến phụ huynh Trường Happy Montessori” bao gồm các mục tiêu chính như sau:</w:t>
+      </w:r>
+    </w:p>
+    <w:p>
+      <w:pPr>
+        <w:pStyle w:val="Nidung"/>
+        <w:spacing w:before="0"/>
+        <w:rPr>
+          <w:szCs w:val="26"/>
+        </w:rPr>
+      </w:pPr>
+      <w:r>
+        <w:rPr>
+          <w:szCs w:val="26"/>
+        </w:rPr>
+        <w:t>Nhà Trường:</w:t>
+      </w:r>
+    </w:p>
+    <w:p>
+      <w:pPr>
+        <w:pStyle w:val="Nidung"/>
+        <w:numPr>
+          <w:ilvl w:val="0"/>
+          <w:numId w:val="16"/>
+        </w:numPr>
+        <w:spacing w:before="0"/>
+        <w:rPr>
+          <w:szCs w:val="26"/>
+        </w:rPr>
+      </w:pPr>
+      <w:r>
+        <w:rPr>
+          <w:szCs w:val="26"/>
+        </w:rPr>
+        <w:t>Quản lý nội dung câu hỏi đánh giá.</w:t>
+      </w:r>
+    </w:p>
+    <w:p>
+      <w:pPr>
+        <w:pStyle w:val="Nidung"/>
+        <w:numPr>
+          <w:ilvl w:val="0"/>
+          <w:numId w:val="16"/>
+        </w:numPr>
+        <w:spacing w:before="0"/>
+        <w:rPr>
+          <w:szCs w:val="26"/>
+        </w:rPr>
+      </w:pPr>
+      <w:r>
+        <w:rPr>
+          <w:szCs w:val="26"/>
+        </w:rPr>
+        <w:t>Quản lý các phiếu đánh giá.</w:t>
+      </w:r>
+    </w:p>
+    <w:p>
+      <w:pPr>
+        <w:pStyle w:val="Nidung"/>
+        <w:numPr>
+          <w:ilvl w:val="0"/>
+          <w:numId w:val="16"/>
+        </w:numPr>
+        <w:spacing w:before="0"/>
+        <w:rPr>
+          <w:szCs w:val="26"/>
+        </w:rPr>
+      </w:pPr>
+      <w:r>
+        <w:rPr>
+          <w:szCs w:val="26"/>
+        </w:rPr>
+        <w:t>Thống kê các chỉ tiêu, số lần đánh giá,…</w:t>
+      </w:r>
+    </w:p>
+    <w:p>
+      <w:pPr>
+        <w:pStyle w:val="Nidung"/>
+        <w:numPr>
+          <w:ilvl w:val="0"/>
+          <w:numId w:val="16"/>
+        </w:numPr>
+        <w:spacing w:before="0"/>
+        <w:rPr>
+          <w:szCs w:val="26"/>
+        </w:rPr>
+      </w:pPr>
+      <w:r>
+        <w:rPr>
+          <w:szCs w:val="26"/>
+        </w:rPr>
+        <w:t>Quản lý tài khoản người truy cập.</w:t>
+      </w:r>
+    </w:p>
+    <w:p>
+      <w:pPr>
+        <w:pStyle w:val="Nidung"/>
+        <w:spacing w:before="0"/>
+        <w:rPr>
+          <w:szCs w:val="26"/>
+        </w:rPr>
+      </w:pPr>
+      <w:r>
+        <w:rPr>
+          <w:szCs w:val="26"/>
+        </w:rPr>
+        <w:t>Phụ huynh:</w:t>
+      </w:r>
+    </w:p>
+    <w:p>
+      <w:pPr>
+        <w:pStyle w:val="Nidung"/>
+        <w:numPr>
+          <w:ilvl w:val="0"/>
+          <w:numId w:val="17"/>
+        </w:numPr>
+        <w:spacing w:before="0"/>
+        <w:rPr>
+          <w:szCs w:val="26"/>
+        </w:rPr>
+      </w:pPr>
+      <w:r>
+        <w:rPr>
+          <w:szCs w:val="26"/>
+        </w:rPr>
+        <w:t>Đánh giá trên website của nhà trường.</w:t>
+      </w:r>
+    </w:p>
+    <w:p>
+      <w:pPr>
+        <w:pStyle w:val="Nidung"/>
+        <w:spacing w:before="0"/>
+        <w:rPr>
+          <w:szCs w:val="26"/>
+          <w:lang w:val="vi-VN"/>
+        </w:rPr>
+      </w:pPr>
+    </w:p>
+    <w:p>
+      <w:pPr>
+        <w:pStyle w:val="Nidung"/>
+        <w:spacing w:before="0"/>
+        <w:rPr>
+          <w:szCs w:val="26"/>
+          <w:lang w:val="vi-VN"/>
+        </w:rPr>
+      </w:pPr>
+    </w:p>
+    <w:p>
+      <w:pPr>
+        <w:pStyle w:val="MucLon"/>
+        <w:spacing w:before="0"/>
+      </w:pPr>
+      <w:bookmarkStart w:id="18" w:name="_Toc27837582"/>
+      <w:bookmarkStart w:id="19" w:name="_Toc27991496"/>
+      <w:bookmarkStart w:id="20" w:name="_Toc57466019"/>
+      <w:r>
+        <w:lastRenderedPageBreak/>
+        <w:t>1.3 Giới hạn và phạm vi của đồ án</w:t>
+      </w:r>
+      <w:bookmarkEnd w:id="18"/>
+      <w:bookmarkEnd w:id="19"/>
+      <w:bookmarkEnd w:id="20"/>
+    </w:p>
+    <w:p>
+      <w:pPr>
+        <w:pStyle w:val="MucNho"/>
+        <w:spacing w:before="0"/>
+        <w:rPr>
+          <w:szCs w:val="26"/>
+          <w:lang w:val="vi-VN"/>
+        </w:rPr>
+      </w:pPr>
+      <w:bookmarkStart w:id="21" w:name="_Toc57466020"/>
+      <w:r>
+        <w:rPr>
+          <w:szCs w:val="26"/>
+          <w:lang w:val="vi-VN"/>
+        </w:rPr>
+        <w:t>1.3.1 Đối tượng nghiên cứu</w:t>
+      </w:r>
+      <w:bookmarkEnd w:id="21"/>
+    </w:p>
+    <w:p>
+      <w:pPr>
+        <w:pStyle w:val="Nidung"/>
+        <w:spacing w:before="0"/>
+        <w:rPr>
+          <w:szCs w:val="26"/>
+        </w:rPr>
+      </w:pPr>
+      <w:r>
+        <w:rPr>
+          <w:szCs w:val="26"/>
+        </w:rPr>
+        <w:t>Đối tượng nghiên cứu: Trường mầm non Happy Montessori và Phụ huynh học sinh</w:t>
+      </w:r>
+    </w:p>
+    <w:p>
+      <w:pPr>
+        <w:pStyle w:val="Nidung"/>
+        <w:spacing w:before="0"/>
+        <w:rPr>
           <w:i/>
           <w:szCs w:val="26"/>
           <w:lang w:val="vi-VN"/>
@@ -5969,7 +6217,7 @@
           <w:szCs w:val="26"/>
           <w:lang w:val="vi-VN"/>
         </w:rPr>
-        <w:t>&lt;Còn được gọi là mục đích của đề tài, nêu được mục tiêu cuối cùng, chung nhất của vấn đề thiết kế và triển khai là nhằm giải quyết vấn đề gì trong lĩnh vực nào. Mục tiêu chung này thường gắn liền với tên đề tài.&gt;</w:t>
+        <w:t xml:space="preserve">Khách thể nghiên cứu: </w:t>
       </w:r>
     </w:p>
     <w:p>
@@ -5981,15 +6229,15 @@
           <w:lang w:val="vi-VN"/>
         </w:rPr>
       </w:pPr>
-      <w:bookmarkStart w:id="18" w:name="_Toc57466018"/>
+      <w:bookmarkStart w:id="22" w:name="_Toc57466021"/>
       <w:r>
         <w:rPr>
           <w:szCs w:val="26"/>
           <w:lang w:val="vi-VN"/>
         </w:rPr>
-        <w:t>1.2.2 Mục tiêu cụ thể</w:t>
-      </w:r>
-      <w:bookmarkEnd w:id="18"/>
+        <w:t>1.3.2 Phạm vi nghiên cứu</w:t>
+      </w:r>
+      <w:bookmarkEnd w:id="22"/>
     </w:p>
     <w:p>
       <w:pPr>
@@ -6005,54 +6253,31 @@
         <w:rPr>
           <w:i/>
           <w:szCs w:val="26"/>
-          <w:lang w:val="vi-VN"/>
-        </w:rPr>
-        <w:t>&lt;Trên cơ sở mục đích của đề tài, phần này nêu các mục tiêu cụ thể mà đề tài  mong muốn đạt được. Mục tiêu của đề tài thường là điều gì đó hoặc hoạt động nào đó cụ thể, rõ ràng mà người học sẽ hoàn thành theo kế hoạch đã đề ra. Mục tiêu có thể đo lường hay định lượng được và là cơ sở cho việc đánh giá kế hoạch thực hiện đã đưa ra. Xác định các mục tiêu cụ thể đề tài cần đạt được để nêu bật mục đích tổng quát. Mục tiêu của đề tài cụ thể chỉ ra một cách hệ thống các khía cạnh khác nhau của vấn đề thiết kế và triển khai, là những mục tiêu mà ta phải đạt được khi kết thúc quá trình thực hiện đề tài.&gt;</w:t>
-      </w:r>
-    </w:p>
-    <w:p>
-      <w:pPr>
-        <w:pStyle w:val="MucLon"/>
-        <w:spacing w:before="0"/>
-      </w:pPr>
-      <w:bookmarkStart w:id="19" w:name="_Toc27837582"/>
-      <w:bookmarkStart w:id="20" w:name="_Toc27991496"/>
-      <w:bookmarkStart w:id="21" w:name="_Toc57466019"/>
-      <w:r>
-        <w:t>1.3 Giới hạn và phạm vi của đồ án</w:t>
-      </w:r>
-      <w:bookmarkEnd w:id="19"/>
-      <w:bookmarkEnd w:id="20"/>
-      <w:bookmarkEnd w:id="21"/>
-    </w:p>
-    <w:p>
-      <w:pPr>
-        <w:pStyle w:val="MucNho"/>
-        <w:spacing w:before="0"/>
+        </w:rPr>
+        <w:t>Phạm vi không gian</w:t>
+      </w:r>
+      <w:r>
         <w:rPr>
           <w:szCs w:val="26"/>
-          <w:lang w:val="vi-VN"/>
-        </w:rPr>
-      </w:pPr>
-      <w:bookmarkStart w:id="22" w:name="_Toc57466020"/>
-      <w:r>
-        <w:rPr>
-          <w:szCs w:val="26"/>
-          <w:lang w:val="vi-VN"/>
-        </w:rPr>
-        <w:t>1.3.1 Đối tượng nghiên cứu</w:t>
-      </w:r>
-      <w:bookmarkEnd w:id="22"/>
-    </w:p>
-    <w:p>
-      <w:pPr>
-        <w:pStyle w:val="Nidung"/>
-        <w:spacing w:before="0"/>
+        </w:rPr>
+        <w:t>: Tại Trường Mầm Non Happy Montessori</w:t>
+      </w:r>
+      <w:r>
         <w:rPr>
           <w:i/>
           <w:szCs w:val="26"/>
           <w:lang w:val="vi-VN"/>
         </w:rPr>
+        <w:t>.</w:t>
+      </w:r>
+    </w:p>
+    <w:p>
+      <w:pPr>
+        <w:pStyle w:val="Nidung"/>
+        <w:spacing w:before="0"/>
+        <w:rPr>
+          <w:szCs w:val="26"/>
+        </w:rPr>
       </w:pPr>
       <w:r>
         <w:rPr>
@@ -6060,45 +6285,61 @@
           <w:szCs w:val="26"/>
           <w:lang w:val="vi-VN"/>
         </w:rPr>
-        <w:t>&lt;Đối tượng nghiên cứu: Đối tượng nghiên cứu của đề tài là gì? Thường là chủ đề nghiên cứu</w:t>
+        <w:t xml:space="preserve">Phạm vi thời gian: </w:t>
+      </w:r>
+      <w:r>
+        <w:rPr>
+          <w:szCs w:val="26"/>
+        </w:rPr>
+        <w:t>Tháng 4/2020, các dữ liệu về câu hỏi của nhà trường và nguồn khách hàng do Trường mầm non Happy Montessori cung cấp.</w:t>
       </w:r>
     </w:p>
     <w:p>
       <w:pPr>
         <w:pStyle w:val="Nidung"/>
         <w:spacing w:before="0"/>
+        <w:rPr>
+          <w:szCs w:val="26"/>
+        </w:rPr>
+      </w:pPr>
+      <w:r>
         <w:rPr>
           <w:i/>
           <w:szCs w:val="26"/>
           <w:lang w:val="vi-VN"/>
         </w:rPr>
-      </w:pPr>
+        <w:t>Ý nghĩa khoa học và thực tiễn của đề</w:t>
+      </w:r>
       <w:r>
         <w:rPr>
           <w:i/>
           <w:szCs w:val="26"/>
           <w:lang w:val="vi-VN"/>
         </w:rPr>
-        <w:t>Khách thể nghiên cứu: Các chuyên gia đầu ngành, lãnh đạo đơn vị, CB quản lý, NV tác nghiệp, giám đốc các doanh nghiệp, khách hàng, nhà cung cấp.&gt;</w:t>
+        <w:t xml:space="preserve"> tài</w:t>
+      </w:r>
+      <w:r>
+        <w:rPr>
+          <w:i/>
+          <w:szCs w:val="26"/>
+        </w:rPr>
+        <w:t xml:space="preserve">: </w:t>
+      </w:r>
+      <w:r>
+        <w:rPr>
+          <w:szCs w:val="26"/>
+        </w:rPr>
+        <w:t xml:space="preserve">Giúp ngành giáo dục cải tiến về mặt công nghệ số một cách tiện ích nhất. </w:t>
       </w:r>
     </w:p>
     <w:p>
       <w:pPr>
-        <w:pStyle w:val="MucNho"/>
+        <w:pStyle w:val="MucLon"/>
         <w:spacing w:before="0"/>
-        <w:rPr>
-          <w:szCs w:val="26"/>
-          <w:lang w:val="vi-VN"/>
-        </w:rPr>
-      </w:pPr>
-      <w:bookmarkStart w:id="23" w:name="_Toc57466021"/>
-      <w:r>
-        <w:rPr>
-          <w:szCs w:val="26"/>
-          <w:lang w:val="vi-VN"/>
-        </w:rPr>
-        <w:lastRenderedPageBreak/>
-        <w:t>1.3.2 Phạm vi nghiên cứu</w:t>
+      </w:pPr>
+      <w:bookmarkStart w:id="23" w:name="_Toc57466022"/>
+      <w:r>
+        <w:t>1.4 Nội dung thực hiện</w:t>
       </w:r>
       <w:bookmarkEnd w:id="23"/>
     </w:p>
@@ -6107,114 +6348,1002 @@
         <w:pStyle w:val="Nidung"/>
         <w:spacing w:before="0"/>
         <w:rPr>
+          <w:szCs w:val="26"/>
+        </w:rPr>
+      </w:pPr>
+      <w:bookmarkStart w:id="24" w:name="_Toc27837584"/>
+      <w:r>
+        <w:rPr>
+          <w:szCs w:val="26"/>
+        </w:rPr>
+        <w:t xml:space="preserve">Website “Đánh giá khảo sát ý kiến phụ huynh Trường Mầm non Happy Montessori” chia làm 2 </w:t>
+      </w:r>
+      <w:r>
+        <w:rPr>
+          <w:szCs w:val="26"/>
+        </w:rPr>
+        <w:t>phía thực hiện:</w:t>
+      </w:r>
+    </w:p>
+    <w:tbl>
+      <w:tblPr>
+        <w:tblStyle w:val="TableGrid"/>
+        <w:tblW w:w="0" w:type="auto"/>
+        <w:tblLook w:val="04A0" w:firstRow="1" w:lastRow="0" w:firstColumn="1" w:lastColumn="0" w:noHBand="0" w:noVBand="1"/>
+      </w:tblPr>
+      <w:tblGrid>
+        <w:gridCol w:w="679"/>
+        <w:gridCol w:w="2735"/>
+        <w:gridCol w:w="71"/>
+        <w:gridCol w:w="2749"/>
+        <w:gridCol w:w="2544"/>
+      </w:tblGrid>
+      <w:tr>
+        <w:tc>
+          <w:tcPr>
+            <w:tcW w:w="679" w:type="dxa"/>
+            <w:vAlign w:val="center"/>
+          </w:tcPr>
+          <w:p>
+            <w:pPr>
+              <w:pStyle w:val="Nidung"/>
+              <w:spacing w:before="0"/>
+              <w:ind w:firstLine="0"/>
+              <w:jc w:val="center"/>
+              <w:rPr>
+                <w:szCs w:val="26"/>
+              </w:rPr>
+            </w:pPr>
+            <w:r>
+              <w:rPr>
+                <w:szCs w:val="26"/>
+              </w:rPr>
+              <w:t>STT</w:t>
+            </w:r>
+          </w:p>
+        </w:tc>
+        <w:tc>
+          <w:tcPr>
+            <w:tcW w:w="2735" w:type="dxa"/>
+            <w:vAlign w:val="center"/>
+          </w:tcPr>
+          <w:p>
+            <w:pPr>
+              <w:pStyle w:val="Nidung"/>
+              <w:spacing w:before="0"/>
+              <w:ind w:firstLine="0"/>
+              <w:jc w:val="center"/>
+              <w:rPr>
+                <w:szCs w:val="26"/>
+              </w:rPr>
+            </w:pPr>
+            <w:r>
+              <w:rPr>
+                <w:szCs w:val="26"/>
+              </w:rPr>
+              <w:t>Nội dung thực hiện</w:t>
+            </w:r>
+          </w:p>
+        </w:tc>
+        <w:tc>
+          <w:tcPr>
+            <w:tcW w:w="2820" w:type="dxa"/>
+            <w:gridSpan w:val="2"/>
+            <w:vAlign w:val="center"/>
+          </w:tcPr>
+          <w:p>
+            <w:pPr>
+              <w:pStyle w:val="Nidung"/>
+              <w:spacing w:before="0"/>
+              <w:ind w:firstLine="0"/>
+              <w:jc w:val="center"/>
+              <w:rPr>
+                <w:szCs w:val="26"/>
+              </w:rPr>
+            </w:pPr>
+            <w:r>
+              <w:rPr>
+                <w:szCs w:val="26"/>
+              </w:rPr>
+              <w:t>Mô tả</w:t>
+            </w:r>
+          </w:p>
+        </w:tc>
+        <w:tc>
+          <w:tcPr>
+            <w:tcW w:w="2544" w:type="dxa"/>
+          </w:tcPr>
+          <w:p>
+            <w:pPr>
+              <w:pStyle w:val="Nidung"/>
+              <w:spacing w:before="0"/>
+              <w:ind w:firstLine="0"/>
+              <w:jc w:val="center"/>
+              <w:rPr>
+                <w:szCs w:val="26"/>
+              </w:rPr>
+            </w:pPr>
+            <w:r>
+              <w:rPr>
+                <w:szCs w:val="26"/>
+              </w:rPr>
+              <w:t>Ý nghĩa</w:t>
+            </w:r>
+          </w:p>
+        </w:tc>
+      </w:tr>
+      <w:tr>
+        <w:tc>
+          <w:tcPr>
+            <w:tcW w:w="6234" w:type="dxa"/>
+            <w:gridSpan w:val="4"/>
+          </w:tcPr>
+          <w:p>
+            <w:pPr>
+              <w:pStyle w:val="Nidung"/>
+              <w:spacing w:before="0"/>
+              <w:ind w:firstLine="0"/>
+              <w:rPr>
+                <w:b/>
+                <w:szCs w:val="26"/>
+              </w:rPr>
+            </w:pPr>
+            <w:r>
+              <w:rPr>
+                <w:b/>
+                <w:szCs w:val="26"/>
+              </w:rPr>
+              <w:t>Nhà Trường</w:t>
+            </w:r>
+          </w:p>
+        </w:tc>
+        <w:tc>
+          <w:tcPr>
+            <w:tcW w:w="2544" w:type="dxa"/>
+          </w:tcPr>
+          <w:p>
+            <w:pPr>
+              <w:pStyle w:val="Nidung"/>
+              <w:spacing w:before="0"/>
+              <w:ind w:firstLine="0"/>
+              <w:rPr>
+                <w:b/>
+                <w:szCs w:val="26"/>
+              </w:rPr>
+            </w:pPr>
+          </w:p>
+        </w:tc>
+      </w:tr>
+      <w:tr>
+        <w:tc>
+          <w:tcPr>
+            <w:tcW w:w="679" w:type="dxa"/>
+          </w:tcPr>
+          <w:p>
+            <w:pPr>
+              <w:pStyle w:val="Nidung"/>
+              <w:spacing w:before="0"/>
+              <w:ind w:firstLine="0"/>
+              <w:rPr>
+                <w:szCs w:val="26"/>
+              </w:rPr>
+            </w:pPr>
+            <w:r>
+              <w:rPr>
+                <w:szCs w:val="26"/>
+              </w:rPr>
+              <w:t>1</w:t>
+            </w:r>
+          </w:p>
+        </w:tc>
+        <w:tc>
+          <w:tcPr>
+            <w:tcW w:w="8099" w:type="dxa"/>
+            <w:gridSpan w:val="4"/>
+          </w:tcPr>
+          <w:p>
+            <w:pPr>
+              <w:pStyle w:val="Nidung"/>
+              <w:spacing w:before="0"/>
+              <w:ind w:firstLine="0"/>
+              <w:rPr>
+                <w:szCs w:val="26"/>
+              </w:rPr>
+            </w:pPr>
+            <w:r>
+              <w:rPr>
+                <w:szCs w:val="26"/>
+              </w:rPr>
+              <w:t>Quản lý nội dung câu hỏi</w:t>
+            </w:r>
+          </w:p>
+        </w:tc>
+      </w:tr>
+      <w:tr>
+        <w:tc>
+          <w:tcPr>
+            <w:tcW w:w="679" w:type="dxa"/>
+          </w:tcPr>
+          <w:p>
+            <w:pPr>
+              <w:pStyle w:val="Nidung"/>
+              <w:spacing w:before="0"/>
+              <w:ind w:firstLine="0"/>
+              <w:rPr>
+                <w:szCs w:val="26"/>
+              </w:rPr>
+            </w:pPr>
+          </w:p>
+        </w:tc>
+        <w:tc>
+          <w:tcPr>
+            <w:tcW w:w="2806" w:type="dxa"/>
+            <w:gridSpan w:val="2"/>
+          </w:tcPr>
+          <w:p>
+            <w:pPr>
+              <w:pStyle w:val="Nidung"/>
+              <w:spacing w:before="0"/>
+              <w:ind w:firstLine="0"/>
+              <w:rPr>
+                <w:szCs w:val="26"/>
+              </w:rPr>
+            </w:pPr>
+            <w:r>
+              <w:rPr>
+                <w:szCs w:val="26"/>
+              </w:rPr>
+              <w:t>Thêm nội câu hỏi</w:t>
+            </w:r>
+          </w:p>
+        </w:tc>
+        <w:tc>
+          <w:tcPr>
+            <w:tcW w:w="2749" w:type="dxa"/>
+          </w:tcPr>
+          <w:p>
+            <w:pPr>
+              <w:pStyle w:val="Nidung"/>
+              <w:spacing w:before="0"/>
+              <w:ind w:firstLine="0"/>
+              <w:rPr>
+                <w:szCs w:val="26"/>
+              </w:rPr>
+            </w:pPr>
+            <w:r>
+              <w:rPr>
+                <w:szCs w:val="26"/>
+              </w:rPr>
+              <w:t>Người dùng thêm các nội dung câu hỏi trên Form hiện thị của giao diện</w:t>
+            </w:r>
+          </w:p>
+        </w:tc>
+        <w:tc>
+          <w:tcPr>
+            <w:tcW w:w="2544" w:type="dxa"/>
+          </w:tcPr>
+          <w:p>
+            <w:pPr>
+              <w:pStyle w:val="Nidung"/>
+              <w:spacing w:before="0"/>
+              <w:ind w:firstLine="0"/>
+              <w:rPr>
+                <w:szCs w:val="26"/>
+              </w:rPr>
+            </w:pPr>
+            <w:r>
+              <w:rPr>
+                <w:szCs w:val="26"/>
+              </w:rPr>
+              <w:t>Giúp người dùng có thể thêm nhanh các nội dung câu hỏi khi cần thiết</w:t>
+            </w:r>
+          </w:p>
+        </w:tc>
+      </w:tr>
+      <w:tr>
+        <w:tc>
+          <w:tcPr>
+            <w:tcW w:w="679" w:type="dxa"/>
+          </w:tcPr>
+          <w:p>
+            <w:pPr>
+              <w:pStyle w:val="Nidung"/>
+              <w:spacing w:before="0"/>
+              <w:ind w:firstLine="0"/>
+              <w:rPr>
+                <w:szCs w:val="26"/>
+              </w:rPr>
+            </w:pPr>
+          </w:p>
+        </w:tc>
+        <w:tc>
+          <w:tcPr>
+            <w:tcW w:w="2806" w:type="dxa"/>
+            <w:gridSpan w:val="2"/>
+          </w:tcPr>
+          <w:p>
+            <w:pPr>
+              <w:pStyle w:val="Nidung"/>
+              <w:spacing w:before="0"/>
+              <w:ind w:firstLine="0"/>
+              <w:rPr>
+                <w:szCs w:val="26"/>
+              </w:rPr>
+            </w:pPr>
+            <w:r>
+              <w:rPr>
+                <w:szCs w:val="26"/>
+              </w:rPr>
+              <w:t>Sửa nội dung câu hỏi</w:t>
+            </w:r>
+          </w:p>
+        </w:tc>
+        <w:tc>
+          <w:tcPr>
+            <w:tcW w:w="2749" w:type="dxa"/>
+          </w:tcPr>
+          <w:p>
+            <w:pPr>
+              <w:pStyle w:val="Nidung"/>
+              <w:spacing w:before="0"/>
+              <w:ind w:firstLine="0"/>
+              <w:rPr>
+                <w:szCs w:val="26"/>
+              </w:rPr>
+            </w:pPr>
+            <w:r>
+              <w:rPr>
+                <w:szCs w:val="26"/>
+              </w:rPr>
+              <w:t>Người dùng sửa các nội dung câu hỏi khi chọn câu hỏi và hiển thị trên Form giao diện</w:t>
+            </w:r>
+          </w:p>
+        </w:tc>
+        <w:tc>
+          <w:tcPr>
+            <w:tcW w:w="2544" w:type="dxa"/>
+          </w:tcPr>
+          <w:p>
+            <w:pPr>
+              <w:pStyle w:val="Nidung"/>
+              <w:spacing w:before="0"/>
+              <w:ind w:firstLine="0"/>
+              <w:rPr>
+                <w:szCs w:val="26"/>
+              </w:rPr>
+            </w:pPr>
+            <w:r>
+              <w:rPr>
+                <w:szCs w:val="26"/>
+              </w:rPr>
+              <w:t>Giúp người dùng khi sửa thông tin có thể thay đổi các thông tin cần thiết</w:t>
+            </w:r>
+          </w:p>
+        </w:tc>
+      </w:tr>
+      <w:tr>
+        <w:tc>
+          <w:tcPr>
+            <w:tcW w:w="679" w:type="dxa"/>
+          </w:tcPr>
+          <w:p>
+            <w:pPr>
+              <w:pStyle w:val="Nidung"/>
+              <w:spacing w:before="0"/>
+              <w:ind w:firstLine="0"/>
+              <w:rPr>
+                <w:szCs w:val="26"/>
+              </w:rPr>
+            </w:pPr>
+          </w:p>
+        </w:tc>
+        <w:tc>
+          <w:tcPr>
+            <w:tcW w:w="2806" w:type="dxa"/>
+            <w:gridSpan w:val="2"/>
+          </w:tcPr>
+          <w:p>
+            <w:pPr>
+              <w:pStyle w:val="Nidung"/>
+              <w:spacing w:before="0"/>
+              <w:ind w:firstLine="0"/>
+              <w:rPr>
+                <w:szCs w:val="26"/>
+              </w:rPr>
+            </w:pPr>
+            <w:r>
+              <w:rPr>
+                <w:szCs w:val="26"/>
+              </w:rPr>
+              <w:t>Xóa nội dung câu hỏi</w:t>
+            </w:r>
+          </w:p>
+        </w:tc>
+        <w:tc>
+          <w:tcPr>
+            <w:tcW w:w="2749" w:type="dxa"/>
+          </w:tcPr>
+          <w:p>
+            <w:pPr>
+              <w:pStyle w:val="Nidung"/>
+              <w:spacing w:before="0"/>
+              <w:ind w:firstLine="0"/>
+              <w:rPr>
+                <w:szCs w:val="26"/>
+              </w:rPr>
+            </w:pPr>
+            <w:r>
+              <w:rPr>
+                <w:szCs w:val="26"/>
+              </w:rPr>
+              <w:t>Người dùng chọn Xóa bản ghi và hiển thị Popup thông báo</w:t>
+            </w:r>
+          </w:p>
+        </w:tc>
+        <w:tc>
+          <w:tcPr>
+            <w:tcW w:w="2544" w:type="dxa"/>
+          </w:tcPr>
+          <w:p>
+            <w:pPr>
+              <w:pStyle w:val="Nidung"/>
+              <w:spacing w:before="0"/>
+              <w:ind w:firstLine="0"/>
+              <w:rPr>
+                <w:szCs w:val="26"/>
+              </w:rPr>
+            </w:pPr>
+            <w:r>
+              <w:rPr>
+                <w:szCs w:val="26"/>
+              </w:rPr>
+              <w:t>Người dùng không muốn nội dung câu hỏi đó tồn tại nữa có thể xóa</w:t>
+            </w:r>
+          </w:p>
+        </w:tc>
+      </w:tr>
+      <w:tr>
+        <w:tc>
+          <w:tcPr>
+            <w:tcW w:w="679" w:type="dxa"/>
+          </w:tcPr>
+          <w:p>
+            <w:pPr>
+              <w:pStyle w:val="Nidung"/>
+              <w:spacing w:before="0"/>
+              <w:ind w:firstLine="0"/>
+              <w:rPr>
+                <w:szCs w:val="26"/>
+              </w:rPr>
+            </w:pPr>
+          </w:p>
+        </w:tc>
+        <w:tc>
+          <w:tcPr>
+            <w:tcW w:w="2806" w:type="dxa"/>
+            <w:gridSpan w:val="2"/>
+          </w:tcPr>
+          <w:p>
+            <w:pPr>
+              <w:pStyle w:val="Nidung"/>
+              <w:spacing w:before="0"/>
+              <w:ind w:firstLine="0"/>
+              <w:rPr>
+                <w:szCs w:val="26"/>
+              </w:rPr>
+            </w:pPr>
+            <w:r>
+              <w:rPr>
+                <w:szCs w:val="26"/>
+              </w:rPr>
+              <w:t>Refresh nội dung câu hỏi</w:t>
+            </w:r>
+          </w:p>
+        </w:tc>
+        <w:tc>
+          <w:tcPr>
+            <w:tcW w:w="2749" w:type="dxa"/>
+          </w:tcPr>
+          <w:p>
+            <w:pPr>
+              <w:pStyle w:val="Nidung"/>
+              <w:spacing w:before="0"/>
+              <w:ind w:firstLine="0"/>
+              <w:rPr>
+                <w:szCs w:val="26"/>
+              </w:rPr>
+            </w:pPr>
+            <w:r>
+              <w:rPr>
+                <w:szCs w:val="26"/>
+              </w:rPr>
+              <w:t>Người dùng chọn Refesh sẽ load lại grid của nội dung câu hỏi</w:t>
+            </w:r>
+          </w:p>
+        </w:tc>
+        <w:tc>
+          <w:tcPr>
+            <w:tcW w:w="2544" w:type="dxa"/>
+          </w:tcPr>
+          <w:p>
+            <w:pPr>
+              <w:pStyle w:val="Nidung"/>
+              <w:spacing w:before="0"/>
+              <w:ind w:firstLine="0"/>
+              <w:rPr>
+                <w:szCs w:val="26"/>
+              </w:rPr>
+            </w:pPr>
+            <w:r>
+              <w:rPr>
+                <w:szCs w:val="26"/>
+              </w:rPr>
+              <w:t>Khi muốn cập nhật lại các câu hỏi khi muốn</w:t>
+            </w:r>
+          </w:p>
+        </w:tc>
+      </w:tr>
+      <w:tr>
+        <w:tc>
+          <w:tcPr>
+            <w:tcW w:w="679" w:type="dxa"/>
+          </w:tcPr>
+          <w:p>
+            <w:pPr>
+              <w:pStyle w:val="Nidung"/>
+              <w:spacing w:before="0"/>
+              <w:ind w:firstLine="0"/>
+              <w:rPr>
+                <w:szCs w:val="26"/>
+              </w:rPr>
+            </w:pPr>
+          </w:p>
+        </w:tc>
+        <w:tc>
+          <w:tcPr>
+            <w:tcW w:w="2806" w:type="dxa"/>
+            <w:gridSpan w:val="2"/>
+          </w:tcPr>
+          <w:p>
+            <w:pPr>
+              <w:pStyle w:val="Nidung"/>
+              <w:spacing w:before="0"/>
+              <w:ind w:firstLine="0"/>
+              <w:rPr>
+                <w:szCs w:val="26"/>
+              </w:rPr>
+            </w:pPr>
+            <w:r>
+              <w:rPr>
+                <w:szCs w:val="26"/>
+              </w:rPr>
+              <w:t>Tìm kiếm nội dung câu hỏi</w:t>
+            </w:r>
+          </w:p>
+        </w:tc>
+        <w:tc>
+          <w:tcPr>
+            <w:tcW w:w="2749" w:type="dxa"/>
+          </w:tcPr>
+          <w:p>
+            <w:pPr>
+              <w:pStyle w:val="Nidung"/>
+              <w:spacing w:before="0"/>
+              <w:ind w:firstLine="0"/>
+              <w:rPr>
+                <w:szCs w:val="26"/>
+              </w:rPr>
+            </w:pPr>
+            <w:r>
+              <w:rPr>
+                <w:szCs w:val="26"/>
+              </w:rPr>
+              <w:t>Nhập các tên trên filter để tìm ra thông tin cần tìm</w:t>
+            </w:r>
+          </w:p>
+        </w:tc>
+        <w:tc>
+          <w:tcPr>
+            <w:tcW w:w="2544" w:type="dxa"/>
+          </w:tcPr>
+          <w:p>
+            <w:pPr>
+              <w:pStyle w:val="Nidung"/>
+              <w:spacing w:before="0"/>
+              <w:ind w:firstLine="0"/>
+              <w:rPr>
+                <w:szCs w:val="26"/>
+              </w:rPr>
+            </w:pPr>
+            <w:r>
+              <w:rPr>
+                <w:szCs w:val="26"/>
+              </w:rPr>
+              <w:t>Giúp người dùng có thể tìm kiến nhanh các câu hỏi khi cần</w:t>
+            </w:r>
+          </w:p>
+        </w:tc>
+      </w:tr>
+      <w:tr>
+        <w:tc>
+          <w:tcPr>
+            <w:tcW w:w="679" w:type="dxa"/>
+          </w:tcPr>
+          <w:p>
+            <w:pPr>
+              <w:pStyle w:val="Nidung"/>
+              <w:spacing w:before="0"/>
+              <w:ind w:firstLine="0"/>
+              <w:rPr>
+                <w:szCs w:val="26"/>
+              </w:rPr>
+            </w:pPr>
+          </w:p>
+        </w:tc>
+        <w:tc>
+          <w:tcPr>
+            <w:tcW w:w="2806" w:type="dxa"/>
+            <w:gridSpan w:val="2"/>
+          </w:tcPr>
+          <w:p>
+            <w:pPr>
+              <w:pStyle w:val="Nidung"/>
+              <w:spacing w:before="0"/>
+              <w:ind w:firstLine="0"/>
+              <w:rPr>
+                <w:szCs w:val="26"/>
+              </w:rPr>
+            </w:pPr>
+            <w:r>
+              <w:rPr>
+                <w:szCs w:val="26"/>
+              </w:rPr>
+              <w:t>Xem</w:t>
+            </w:r>
+            <w:r>
+              <w:rPr>
+                <w:szCs w:val="26"/>
+              </w:rPr>
+              <w:t xml:space="preserve"> chi tiết</w:t>
+            </w:r>
+            <w:r>
+              <w:rPr>
+                <w:szCs w:val="26"/>
+              </w:rPr>
+              <w:t xml:space="preserve"> nội dung câu hỏi</w:t>
+            </w:r>
+          </w:p>
+        </w:tc>
+        <w:tc>
+          <w:tcPr>
+            <w:tcW w:w="2749" w:type="dxa"/>
+          </w:tcPr>
+          <w:p>
+            <w:pPr>
+              <w:pStyle w:val="Nidung"/>
+              <w:spacing w:before="0"/>
+              <w:ind w:firstLine="0"/>
+              <w:rPr>
+                <w:szCs w:val="26"/>
+              </w:rPr>
+            </w:pPr>
+            <w:r>
+              <w:rPr>
+                <w:szCs w:val="26"/>
+              </w:rPr>
+              <w:t>Người dùng chọn xem chi tiết nội dùng</w:t>
+            </w:r>
+          </w:p>
+        </w:tc>
+        <w:tc>
+          <w:tcPr>
+            <w:tcW w:w="2544" w:type="dxa"/>
+          </w:tcPr>
+          <w:p>
+            <w:pPr>
+              <w:pStyle w:val="Nidung"/>
+              <w:spacing w:before="0"/>
+              <w:ind w:firstLine="0"/>
+              <w:rPr>
+                <w:szCs w:val="26"/>
+              </w:rPr>
+            </w:pPr>
+            <w:r>
+              <w:rPr>
+                <w:szCs w:val="26"/>
+              </w:rPr>
+              <w:t>Giúp người dùng xem chi tiết một câu hỏi nào đó.`</w:t>
+            </w:r>
+          </w:p>
+        </w:tc>
+      </w:tr>
+      <w:tr>
+        <w:tc>
+          <w:tcPr>
+            <w:tcW w:w="679" w:type="dxa"/>
+          </w:tcPr>
+          <w:p>
+            <w:pPr>
+              <w:pStyle w:val="Nidung"/>
+              <w:spacing w:before="0"/>
+              <w:ind w:firstLine="0"/>
+              <w:rPr>
+                <w:szCs w:val="26"/>
+              </w:rPr>
+            </w:pPr>
+            <w:r>
+              <w:rPr>
+                <w:szCs w:val="26"/>
+              </w:rPr>
+              <w:t>2</w:t>
+            </w:r>
+          </w:p>
+        </w:tc>
+        <w:tc>
+          <w:tcPr>
+            <w:tcW w:w="8099" w:type="dxa"/>
+            <w:gridSpan w:val="4"/>
+          </w:tcPr>
+          <w:p>
+            <w:pPr>
+              <w:pStyle w:val="Nidung"/>
+              <w:spacing w:before="0"/>
+              <w:ind w:firstLine="0"/>
+              <w:rPr>
+                <w:szCs w:val="26"/>
+              </w:rPr>
+            </w:pPr>
+            <w:r>
+              <w:rPr>
+                <w:szCs w:val="26"/>
+              </w:rPr>
+              <w:t>Quản lý phiếu đánh giá</w:t>
+            </w:r>
+          </w:p>
+        </w:tc>
+      </w:tr>
+      <w:tr>
+        <w:tc>
+          <w:tcPr>
+            <w:tcW w:w="679" w:type="dxa"/>
+          </w:tcPr>
+          <w:p>
+            <w:pPr>
+              <w:pStyle w:val="Nidung"/>
+              <w:spacing w:before="0"/>
+              <w:ind w:firstLine="0"/>
+              <w:rPr>
+                <w:szCs w:val="26"/>
+              </w:rPr>
+            </w:pPr>
+          </w:p>
+        </w:tc>
+        <w:tc>
+          <w:tcPr>
+            <w:tcW w:w="2806" w:type="dxa"/>
+            <w:gridSpan w:val="2"/>
+          </w:tcPr>
+          <w:p>
+            <w:pPr>
+              <w:pStyle w:val="Nidung"/>
+              <w:spacing w:before="0"/>
+              <w:ind w:firstLine="0"/>
+              <w:rPr>
+                <w:szCs w:val="26"/>
+              </w:rPr>
+            </w:pPr>
+            <w:r>
+              <w:rPr>
+                <w:szCs w:val="26"/>
+              </w:rPr>
+              <w:t>Thêm phiếu đánh giá</w:t>
+            </w:r>
+          </w:p>
+        </w:tc>
+        <w:tc>
+          <w:tcPr>
+            <w:tcW w:w="2749" w:type="dxa"/>
+          </w:tcPr>
+          <w:p>
+            <w:pPr>
+              <w:pStyle w:val="Nidung"/>
+              <w:spacing w:before="0"/>
+              <w:ind w:firstLine="0"/>
+              <w:rPr>
+                <w:szCs w:val="26"/>
+              </w:rPr>
+            </w:pPr>
+            <w:r>
+              <w:rPr>
+                <w:szCs w:val="26"/>
+              </w:rPr>
+              <w:t>Người dùng thêm phiếu đánh giá trên Form hiện thị của giao diện</w:t>
+            </w:r>
+          </w:p>
+        </w:tc>
+        <w:tc>
+          <w:tcPr>
+            <w:tcW w:w="2544" w:type="dxa"/>
+          </w:tcPr>
+          <w:p>
+            <w:pPr>
+              <w:pStyle w:val="Nidung"/>
+              <w:spacing w:before="0"/>
+              <w:ind w:firstLine="0"/>
+              <w:rPr>
+                <w:szCs w:val="26"/>
+              </w:rPr>
+            </w:pPr>
+            <w:r>
+              <w:rPr>
+                <w:szCs w:val="26"/>
+              </w:rPr>
+              <w:t>Giúp người dùng có thể thêm nhanh phiếu đánh giá khi có ai cần.</w:t>
+            </w:r>
+          </w:p>
+        </w:tc>
+      </w:tr>
+      <w:tr>
+        <w:tc>
+          <w:tcPr>
+            <w:tcW w:w="679" w:type="dxa"/>
+          </w:tcPr>
+          <w:p>
+            <w:pPr>
+              <w:pStyle w:val="Nidung"/>
+              <w:spacing w:before="0"/>
+              <w:ind w:firstLine="0"/>
+              <w:rPr>
+                <w:szCs w:val="26"/>
+              </w:rPr>
+            </w:pPr>
+          </w:p>
+        </w:tc>
+        <w:tc>
+          <w:tcPr>
+            <w:tcW w:w="2806" w:type="dxa"/>
+            <w:gridSpan w:val="2"/>
+          </w:tcPr>
+          <w:p>
+            <w:pPr>
+              <w:pStyle w:val="Nidung"/>
+              <w:spacing w:before="0"/>
+              <w:ind w:firstLine="0"/>
+              <w:rPr>
+                <w:szCs w:val="26"/>
+              </w:rPr>
+            </w:pPr>
+            <w:r>
+              <w:rPr>
+                <w:szCs w:val="26"/>
+              </w:rPr>
+              <w:t>In phiếu đánh giá</w:t>
+            </w:r>
+          </w:p>
+        </w:tc>
+        <w:tc>
+          <w:tcPr>
+            <w:tcW w:w="2749" w:type="dxa"/>
+          </w:tcPr>
+          <w:p>
+            <w:pPr>
+              <w:pStyle w:val="Nidung"/>
+              <w:spacing w:before="0"/>
+              <w:ind w:firstLine="0"/>
+              <w:rPr>
+                <w:szCs w:val="26"/>
+              </w:rPr>
+            </w:pPr>
+            <w:r>
+              <w:rPr>
+                <w:szCs w:val="26"/>
+              </w:rPr>
+              <w:t>Người dùng in các phiếu đánh giá qua kết nối với máy in</w:t>
+            </w:r>
+          </w:p>
+        </w:tc>
+        <w:tc>
+          <w:tcPr>
+            <w:tcW w:w="2544" w:type="dxa"/>
+          </w:tcPr>
+          <w:p>
+            <w:pPr>
+              <w:pStyle w:val="Nidung"/>
+              <w:spacing w:before="0"/>
+              <w:ind w:firstLine="0"/>
+              <w:rPr>
+                <w:szCs w:val="26"/>
+              </w:rPr>
+            </w:pPr>
+            <w:r>
+              <w:rPr>
+                <w:szCs w:val="26"/>
+              </w:rPr>
+              <w:t>Giúp người dùng in phiếu đánh giá khi cần thiết</w:t>
+            </w:r>
+          </w:p>
+        </w:tc>
+      </w:tr>
+      <w:tr>
+        <w:tc>
+          <w:tcPr>
+            <w:tcW w:w="679" w:type="dxa"/>
+          </w:tcPr>
+          <w:p>
+            <w:pPr>
+              <w:pStyle w:val="Nidung"/>
+              <w:spacing w:before="0"/>
+              <w:ind w:firstLine="0"/>
+              <w:rPr>
+                <w:szCs w:val="26"/>
+              </w:rPr>
+            </w:pPr>
+            <w:r>
+              <w:rPr>
+                <w:szCs w:val="26"/>
+              </w:rPr>
+              <w:t>3</w:t>
+            </w:r>
+          </w:p>
+        </w:tc>
+        <w:tc>
+          <w:tcPr>
+            <w:tcW w:w="8099" w:type="dxa"/>
+            <w:gridSpan w:val="4"/>
+          </w:tcPr>
+          <w:p>
+            <w:pPr>
+              <w:pStyle w:val="Nidung"/>
+              <w:spacing w:before="0"/>
+              <w:ind w:firstLine="0"/>
+              <w:rPr>
+                <w:szCs w:val="26"/>
+              </w:rPr>
+            </w:pPr>
+            <w:r>
+              <w:rPr>
+                <w:szCs w:val="26"/>
+              </w:rPr>
+              <w:t>Thống kê chỉ tiêu, số lần đánh giá</w:t>
+            </w:r>
+          </w:p>
+        </w:tc>
+      </w:tr>
+    </w:tbl>
+    <w:p>
+      <w:pPr>
+        <w:pStyle w:val="Nidung"/>
+        <w:spacing w:before="0"/>
+        <w:rPr>
+          <w:szCs w:val="26"/>
+        </w:rPr>
+      </w:pPr>
+    </w:p>
+    <w:p>
+      <w:pPr>
+        <w:pStyle w:val="MucLon"/>
+        <w:spacing w:before="0"/>
+      </w:pPr>
+      <w:bookmarkStart w:id="25" w:name="_Toc57466023"/>
+      <w:r>
+        <w:t>1.5 Phương pháp tiếp cận</w:t>
+      </w:r>
+      <w:bookmarkEnd w:id="24"/>
+      <w:bookmarkEnd w:id="25"/>
+    </w:p>
+    <w:p>
+      <w:pPr>
+        <w:pStyle w:val="Nidung"/>
+        <w:rPr>
+          <w:i/>
+        </w:rPr>
+      </w:pPr>
+      <w:r>
+        <w:rPr>
           <w:i/>
           <w:szCs w:val="26"/>
           <w:lang w:val="vi-VN"/>
         </w:rPr>
-      </w:pPr>
-      <w:r>
-        <w:rPr>
-          <w:i/>
-          <w:szCs w:val="26"/>
-          <w:lang w:val="vi-VN"/>
-        </w:rPr>
-        <w:t>&lt;Phạm vi không gian: tại đâu?</w:t>
-      </w:r>
-    </w:p>
-    <w:p>
-      <w:pPr>
-        <w:pStyle w:val="Nidung"/>
-        <w:spacing w:before="0"/>
-        <w:rPr>
-          <w:i/>
-          <w:szCs w:val="26"/>
-          <w:lang w:val="vi-VN"/>
-        </w:rPr>
-      </w:pPr>
-      <w:r>
-        <w:rPr>
-          <w:i/>
-          <w:szCs w:val="26"/>
-          <w:lang w:val="vi-VN"/>
-        </w:rPr>
-        <w:t>Phạm vi thời gian: Số liệu thứ cấp thu thập trong thời gian nào? Sơ cấp?</w:t>
-      </w:r>
-    </w:p>
-    <w:p>
-      <w:pPr>
-        <w:pStyle w:val="Nidung"/>
-        <w:spacing w:before="0"/>
-        <w:rPr>
-          <w:i/>
-          <w:szCs w:val="26"/>
-          <w:lang w:val="vi-VN"/>
-        </w:rPr>
-      </w:pPr>
-      <w:r>
-        <w:rPr>
-          <w:i/>
-          <w:szCs w:val="26"/>
-          <w:lang w:val="vi-VN"/>
-        </w:rPr>
-        <w:t>Ý nghĩa khoa học và thực tiễn của đề tài&gt;</w:t>
-      </w:r>
-    </w:p>
-    <w:p>
-      <w:pPr>
-        <w:pStyle w:val="MucLon"/>
-        <w:spacing w:before="0"/>
-      </w:pPr>
-      <w:bookmarkStart w:id="24" w:name="_Toc57466022"/>
-      <w:r>
-        <w:t>1.4 Nội dung thực hiện</w:t>
-      </w:r>
-      <w:bookmarkEnd w:id="24"/>
-    </w:p>
-    <w:p>
-      <w:pPr>
-        <w:pStyle w:val="Nidung"/>
-        <w:spacing w:before="0"/>
-        <w:rPr>
-          <w:i/>
-          <w:szCs w:val="26"/>
-          <w:lang w:val="vi-VN"/>
-        </w:rPr>
-      </w:pPr>
-      <w:bookmarkStart w:id="25" w:name="_Toc27837584"/>
-      <w:r>
-        <w:rPr>
-          <w:i/>
-          <w:szCs w:val="26"/>
-          <w:lang w:val="vi-VN"/>
-        </w:rPr>
-        <w:t>&lt;Viết chi tiết nội dung các công việc mà đề tài sẽ thực hiện&gt;</w:t>
-      </w:r>
-    </w:p>
-    <w:p>
-      <w:pPr>
-        <w:pStyle w:val="MucLon"/>
-        <w:spacing w:before="0"/>
-      </w:pPr>
-      <w:bookmarkStart w:id="26" w:name="_Toc57466023"/>
-      <w:r>
-        <w:t>1.5 Phương pháp tiếp cận</w:t>
-      </w:r>
-      <w:bookmarkEnd w:id="25"/>
-      <w:bookmarkEnd w:id="26"/>
-    </w:p>
-    <w:p>
-      <w:pPr>
-        <w:pStyle w:val="Nidung"/>
-        <w:rPr>
-          <w:i/>
-        </w:rPr>
-      </w:pPr>
-      <w:r>
-        <w:rPr>
-          <w:i/>
-          <w:szCs w:val="26"/>
-          <w:lang w:val="vi-VN"/>
-        </w:rPr>
         <w:t>&lt;Đưa ra phương pháp để thực hiện đề tài&gt;</w:t>
       </w:r>
     </w:p>
@@ -6227,9 +7356,9 @@
           <w:szCs w:val="26"/>
         </w:rPr>
       </w:pPr>
-      <w:bookmarkStart w:id="27" w:name="_Toc388692060"/>
-      <w:bookmarkStart w:id="28" w:name="_Toc46947142"/>
-      <w:bookmarkStart w:id="29" w:name="_Toc57466024"/>
+      <w:bookmarkStart w:id="26" w:name="_Toc388692060"/>
+      <w:bookmarkStart w:id="27" w:name="_Toc46947142"/>
+      <w:bookmarkStart w:id="28" w:name="_Toc57466024"/>
       <w:bookmarkEnd w:id="12"/>
       <w:r>
         <w:rPr>
@@ -6238,9 +7367,9 @@
         <w:lastRenderedPageBreak/>
         <w:t>CƠ SỞ LÝ THUYẾT</w:t>
       </w:r>
+      <w:bookmarkEnd w:id="26"/>
       <w:bookmarkEnd w:id="27"/>
       <w:bookmarkEnd w:id="28"/>
-      <w:bookmarkEnd w:id="29"/>
     </w:p>
     <w:p>
       <w:pPr>
@@ -6250,7 +7379,7 @@
           <w:szCs w:val="26"/>
         </w:rPr>
       </w:pPr>
-      <w:bookmarkStart w:id="30" w:name="_Toc388692061"/>
+      <w:bookmarkStart w:id="29" w:name="_Toc388692061"/>
       <w:r>
         <w:rPr>
           <w:i/>
@@ -6289,9 +7418,9 @@
           <w:szCs w:val="26"/>
         </w:rPr>
       </w:pPr>
-      <w:bookmarkStart w:id="31" w:name="_Toc50406911"/>
-      <w:bookmarkStart w:id="32" w:name="_Toc57466025"/>
-      <w:bookmarkEnd w:id="30"/>
+      <w:bookmarkStart w:id="30" w:name="_Toc50406911"/>
+      <w:bookmarkStart w:id="31" w:name="_Toc57466025"/>
+      <w:bookmarkEnd w:id="29"/>
       <w:r>
         <w:rPr>
           <w:b/>
@@ -6301,7 +7430,7 @@
         </w:rPr>
         <w:t xml:space="preserve">2.1 </w:t>
       </w:r>
-      <w:bookmarkEnd w:id="31"/>
+      <w:bookmarkEnd w:id="30"/>
       <w:r>
         <w:rPr>
           <w:b/>
@@ -6310,7 +7439,7 @@
         </w:rPr>
         <w:t>Phương pháp phát triển phần mềm hướng đối tượng</w:t>
       </w:r>
-      <w:bookmarkEnd w:id="32"/>
+      <w:bookmarkEnd w:id="31"/>
     </w:p>
     <w:p>
       <w:pPr>
@@ -6360,7 +7489,7 @@
           <w:szCs w:val="26"/>
         </w:rPr>
       </w:pPr>
-      <w:bookmarkStart w:id="33" w:name="_Toc57466026"/>
+      <w:bookmarkStart w:id="32" w:name="_Toc57466026"/>
       <w:r>
         <w:rPr>
           <w:b/>
@@ -6378,7 +7507,7 @@
         </w:rPr>
         <w:t>Công nghệ áp dụng</w:t>
       </w:r>
-      <w:bookmarkEnd w:id="33"/>
+      <w:bookmarkEnd w:id="32"/>
     </w:p>
     <w:p>
       <w:pPr>
@@ -6419,8 +7548,8 @@
           <w:szCs w:val="26"/>
         </w:rPr>
       </w:pPr>
-      <w:bookmarkStart w:id="34" w:name="_Toc46947148"/>
-      <w:bookmarkStart w:id="35" w:name="_Toc57466027"/>
+      <w:bookmarkStart w:id="33" w:name="_Toc46947148"/>
+      <w:bookmarkStart w:id="34" w:name="_Toc57466027"/>
       <w:r>
         <w:rPr>
           <w:szCs w:val="26"/>
@@ -6428,24 +7557,24 @@
         <w:lastRenderedPageBreak/>
         <w:t>PHÂN TÍCH VÀ THIẾT KẾ HỆ THỐNG</w:t>
       </w:r>
+      <w:bookmarkEnd w:id="33"/>
       <w:bookmarkEnd w:id="34"/>
-      <w:bookmarkEnd w:id="35"/>
     </w:p>
     <w:p>
       <w:pPr>
         <w:pStyle w:val="Mcln"/>
         <w:spacing w:before="0"/>
       </w:pPr>
-      <w:bookmarkStart w:id="36" w:name="_Toc19132688"/>
-      <w:bookmarkStart w:id="37" w:name="_Toc46947149"/>
-      <w:bookmarkStart w:id="38" w:name="_Toc57466028"/>
-      <w:bookmarkStart w:id="39" w:name="_Toc388692079"/>
+      <w:bookmarkStart w:id="35" w:name="_Toc19132688"/>
+      <w:bookmarkStart w:id="36" w:name="_Toc46947149"/>
+      <w:bookmarkStart w:id="37" w:name="_Toc57466028"/>
+      <w:bookmarkStart w:id="38" w:name="_Toc388692079"/>
       <w:r>
         <w:t>Đặc tả yêu cầu phần mềm</w:t>
       </w:r>
+      <w:bookmarkEnd w:id="35"/>
       <w:bookmarkEnd w:id="36"/>
       <w:bookmarkEnd w:id="37"/>
-      <w:bookmarkEnd w:id="38"/>
     </w:p>
     <w:p>
       <w:pPr>
@@ -6455,18 +7584,18 @@
           <w:szCs w:val="26"/>
         </w:rPr>
       </w:pPr>
-      <w:bookmarkStart w:id="40" w:name="_Toc19132689"/>
-      <w:bookmarkStart w:id="41" w:name="_Toc46947150"/>
-      <w:bookmarkStart w:id="42" w:name="_Toc57466029"/>
+      <w:bookmarkStart w:id="39" w:name="_Toc19132689"/>
+      <w:bookmarkStart w:id="40" w:name="_Toc46947150"/>
+      <w:bookmarkStart w:id="41" w:name="_Toc57466029"/>
       <w:r>
         <w:rPr>
           <w:szCs w:val="26"/>
         </w:rPr>
         <w:t>Các yêu cầu chức năng</w:t>
       </w:r>
+      <w:bookmarkEnd w:id="39"/>
       <w:bookmarkEnd w:id="40"/>
       <w:bookmarkEnd w:id="41"/>
-      <w:bookmarkEnd w:id="42"/>
     </w:p>
     <w:p>
       <w:pPr>
@@ -6487,20 +7616,741 @@
     <w:p>
       <w:pPr>
         <w:pStyle w:val="Nidung"/>
+        <w:keepNext/>
         <w:spacing w:before="0"/>
-      </w:pPr>
-      <w:r>
-        <w:t>&lt;</w:t>
-      </w:r>
-      <w:r>
-        <w:rPr>
-          <w:i/>
-        </w:rPr>
-        <w:t>phần này mô tả các chức năng ,  biểu đồ ca sử dụng, và mô tả luồng sự kiện cho từng ca sử dụng trong phân hệ trang quản trị</w:t>
-      </w:r>
-      <w:r>
-        <w:t>&gt;</w:t>
-      </w:r>
+        <w:ind w:left="1287" w:firstLine="0"/>
+      </w:pPr>
+      <w:r>
+        <w:rPr>
+          <w:noProof/>
+        </w:rPr>
+        <w:drawing>
+          <wp:inline distT="0" distB="0" distL="0" distR="0" wp14:anchorId="1360E0CD" wp14:editId="6CC98454">
+            <wp:extent cx="4672173" cy="2037828"/>
+            <wp:effectExtent l="0" t="0" r="0" b="635"/>
+            <wp:docPr id="4" name="Picture 4"/>
+            <wp:cNvGraphicFramePr>
+              <a:graphicFrameLocks xmlns:a="http://schemas.openxmlformats.org/drawingml/2006/main" noChangeAspect="1"/>
+            </wp:cNvGraphicFramePr>
+            <a:graphic xmlns:a="http://schemas.openxmlformats.org/drawingml/2006/main">
+              <a:graphicData uri="http://schemas.openxmlformats.org/drawingml/2006/picture">
+                <pic:pic xmlns:pic="http://schemas.openxmlformats.org/drawingml/2006/picture">
+                  <pic:nvPicPr>
+                    <pic:cNvPr id="1" name=""/>
+                    <pic:cNvPicPr/>
+                  </pic:nvPicPr>
+                  <pic:blipFill>
+                    <a:blip r:embed="rId8"/>
+                    <a:stretch>
+                      <a:fillRect/>
+                    </a:stretch>
+                  </pic:blipFill>
+                  <pic:spPr>
+                    <a:xfrm>
+                      <a:off x="0" y="0"/>
+                      <a:ext cx="4685835" cy="2043787"/>
+                    </a:xfrm>
+                    <a:prstGeom prst="rect">
+                      <a:avLst/>
+                    </a:prstGeom>
+                  </pic:spPr>
+                </pic:pic>
+              </a:graphicData>
+            </a:graphic>
+          </wp:inline>
+        </w:drawing>
+      </w:r>
+    </w:p>
+    <w:p>
+      <w:pPr>
+        <w:pStyle w:val="Caption"/>
+      </w:pPr>
+      <w:r>
+        <w:t xml:space="preserve">Hình </w:t>
+      </w:r>
+      <w:fldSimple w:instr=" STYLEREF 1 \s ">
+        <w:r>
+          <w:rPr>
+            <w:noProof/>
+          </w:rPr>
+          <w:t>3</w:t>
+        </w:r>
+      </w:fldSimple>
+      <w:r>
+        <w:t>.</w:t>
+      </w:r>
+      <w:fldSimple w:instr=" SEQ Hình \* ARABIC \s 1 ">
+        <w:r>
+          <w:rPr>
+            <w:noProof/>
+          </w:rPr>
+          <w:t>1</w:t>
+        </w:r>
+      </w:fldSimple>
+      <w:r>
+        <w:t>: UseCase Tổng quát</w:t>
+      </w:r>
+    </w:p>
+    <w:p>
+      <w:r>
+        <w:t xml:space="preserve">Mô tả: </w:t>
+      </w:r>
+    </w:p>
+    <w:p>
+      <w:pPr>
+        <w:pStyle w:val="ListParagraph"/>
+        <w:numPr>
+          <w:ilvl w:val="0"/>
+          <w:numId w:val="17"/>
+        </w:numPr>
+      </w:pPr>
+      <w:r>
+        <w:t>Người quản trị đăng nhập hệ thống</w:t>
+      </w:r>
+    </w:p>
+    <w:p>
+      <w:pPr>
+        <w:pStyle w:val="ListParagraph"/>
+        <w:numPr>
+          <w:ilvl w:val="0"/>
+          <w:numId w:val="17"/>
+        </w:numPr>
+      </w:pPr>
+      <w:r>
+        <w:t>Quản lý các UseCase tổng quát như hình 3.1.</w:t>
+      </w:r>
+    </w:p>
+    <w:p>
+      <w:pPr>
+        <w:pStyle w:val="ListParagraph"/>
+        <w:numPr>
+          <w:ilvl w:val="0"/>
+          <w:numId w:val="21"/>
+        </w:numPr>
+      </w:pPr>
+      <w:r>
+        <w:t>Quản lý câu hỏi gồm 6 chức năng:</w:t>
+      </w:r>
+    </w:p>
+    <w:p>
+      <w:pPr>
+        <w:pStyle w:val="ListParagraph"/>
+        <w:numPr>
+          <w:ilvl w:val="0"/>
+          <w:numId w:val="25"/>
+        </w:numPr>
+      </w:pPr>
+      <w:r>
+        <w:t>Mô tả: Chức năng Thêm nội dung câu hỏi – Giúp thực thi được các yêu cầu phía người dùng khi muốn thêm mới nội dung câu hỏi.</w:t>
+      </w:r>
+    </w:p>
+    <w:p>
+      <w:pPr>
+        <w:pStyle w:val="ListParagraph"/>
+        <w:numPr>
+          <w:ilvl w:val="0"/>
+          <w:numId w:val="25"/>
+        </w:numPr>
+      </w:pPr>
+      <w:r>
+        <w:t>Biểu đồ sử dụng:</w:t>
+      </w:r>
+    </w:p>
+    <w:p>
+      <w:pPr>
+        <w:pStyle w:val="ListParagraph"/>
+        <w:keepNext/>
+        <w:ind w:firstLine="0"/>
+      </w:pPr>
+      <w:r>
+        <w:rPr>
+          <w:noProof/>
+        </w:rPr>
+        <w:drawing>
+          <wp:inline distT="0" distB="0" distL="0" distR="0" wp14:anchorId="2D438B77" wp14:editId="69F15D68">
+            <wp:extent cx="4722854" cy="2087880"/>
+            <wp:effectExtent l="0" t="0" r="1905" b="7620"/>
+            <wp:docPr id="8" name="Picture 8"/>
+            <wp:cNvGraphicFramePr>
+              <a:graphicFrameLocks xmlns:a="http://schemas.openxmlformats.org/drawingml/2006/main" noChangeAspect="1"/>
+            </wp:cNvGraphicFramePr>
+            <a:graphic xmlns:a="http://schemas.openxmlformats.org/drawingml/2006/main">
+              <a:graphicData uri="http://schemas.openxmlformats.org/drawingml/2006/picture">
+                <pic:pic xmlns:pic="http://schemas.openxmlformats.org/drawingml/2006/picture">
+                  <pic:nvPicPr>
+                    <pic:cNvPr id="1" name=""/>
+                    <pic:cNvPicPr/>
+                  </pic:nvPicPr>
+                  <pic:blipFill>
+                    <a:blip r:embed="rId9"/>
+                    <a:stretch>
+                      <a:fillRect/>
+                    </a:stretch>
+                  </pic:blipFill>
+                  <pic:spPr>
+                    <a:xfrm>
+                      <a:off x="0" y="0"/>
+                      <a:ext cx="4730173" cy="2091115"/>
+                    </a:xfrm>
+                    <a:prstGeom prst="rect">
+                      <a:avLst/>
+                    </a:prstGeom>
+                  </pic:spPr>
+                </pic:pic>
+              </a:graphicData>
+            </a:graphic>
+          </wp:inline>
+        </w:drawing>
+      </w:r>
+    </w:p>
+    <w:p>
+      <w:pPr>
+        <w:pStyle w:val="Caption"/>
+      </w:pPr>
+      <w:r>
+        <w:t xml:space="preserve">Hình </w:t>
+      </w:r>
+      <w:fldSimple w:instr=" STYLEREF 1 \s ">
+        <w:r>
+          <w:rPr>
+            <w:noProof/>
+          </w:rPr>
+          <w:t>3</w:t>
+        </w:r>
+      </w:fldSimple>
+      <w:r>
+        <w:t>.</w:t>
+      </w:r>
+      <w:fldSimple w:instr=" SEQ Hình \* ARABIC \s 1 ">
+        <w:r>
+          <w:rPr>
+            <w:noProof/>
+          </w:rPr>
+          <w:t>2</w:t>
+        </w:r>
+      </w:fldSimple>
+      <w:r>
+        <w:t>: Mô tả chức năng thêm mới câu hỏi</w:t>
+      </w:r>
+    </w:p>
+    <w:p>
+      <w:pPr>
+        <w:pStyle w:val="ListParagraph"/>
+        <w:numPr>
+          <w:ilvl w:val="0"/>
+          <w:numId w:val="26"/>
+        </w:numPr>
+      </w:pPr>
+      <w:r>
+        <w:lastRenderedPageBreak/>
+        <w:t xml:space="preserve">Luồng sự kiện: </w:t>
+      </w:r>
+    </w:p>
+    <w:tbl>
+      <w:tblPr>
+        <w:tblW w:w="8815" w:type="dxa"/>
+        <w:tblCellMar>
+          <w:top w:w="15" w:type="dxa"/>
+          <w:left w:w="15" w:type="dxa"/>
+          <w:bottom w:w="15" w:type="dxa"/>
+          <w:right w:w="15" w:type="dxa"/>
+        </w:tblCellMar>
+        <w:tblLook w:val="04A0" w:firstRow="1" w:lastRow="0" w:firstColumn="1" w:lastColumn="0" w:noHBand="0" w:noVBand="1"/>
+      </w:tblPr>
+      <w:tblGrid>
+        <w:gridCol w:w="8815"/>
+      </w:tblGrid>
+      <w:tr>
+        <w:tc>
+          <w:tcPr>
+            <w:tcW w:w="8815" w:type="dxa"/>
+            <w:tcBorders>
+              <w:top w:val="single" w:sz="4" w:space="0" w:color="000000"/>
+              <w:left w:val="single" w:sz="4" w:space="0" w:color="000000"/>
+              <w:bottom w:val="single" w:sz="4" w:space="0" w:color="000000"/>
+              <w:right w:val="single" w:sz="4" w:space="0" w:color="000000"/>
+            </w:tcBorders>
+            <w:tcMar>
+              <w:top w:w="0" w:type="dxa"/>
+              <w:left w:w="115" w:type="dxa"/>
+              <w:bottom w:w="0" w:type="dxa"/>
+              <w:right w:w="115" w:type="dxa"/>
+            </w:tcMar>
+            <w:hideMark/>
+          </w:tcPr>
+          <w:p>
+            <w:pPr>
+              <w:spacing w:before="0" w:line="240" w:lineRule="auto"/>
+              <w:ind w:firstLine="0"/>
+              <w:rPr>
+                <w:rFonts w:eastAsia="Times New Roman" w:cs="Times New Roman"/>
+                <w:sz w:val="24"/>
+                <w:szCs w:val="24"/>
+              </w:rPr>
+            </w:pPr>
+            <w:r>
+              <w:rPr>
+                <w:rFonts w:eastAsia="Times New Roman" w:cs="Times New Roman"/>
+                <w:b/>
+                <w:bCs/>
+                <w:color w:val="000000"/>
+                <w:szCs w:val="26"/>
+              </w:rPr>
+              <w:t xml:space="preserve">Usecase name: </w:t>
+            </w:r>
+            <w:r>
+              <w:rPr>
+                <w:rFonts w:eastAsia="Times New Roman" w:cs="Times New Roman"/>
+                <w:i/>
+                <w:iCs/>
+                <w:color w:val="000000"/>
+                <w:szCs w:val="26"/>
+              </w:rPr>
+              <w:t>Thêm mới bản ghi</w:t>
+            </w:r>
+          </w:p>
+          <w:p>
+            <w:pPr>
+              <w:spacing w:before="0" w:line="240" w:lineRule="auto"/>
+              <w:ind w:firstLine="0"/>
+              <w:rPr>
+                <w:rFonts w:eastAsia="Times New Roman" w:cs="Times New Roman"/>
+                <w:sz w:val="24"/>
+                <w:szCs w:val="24"/>
+              </w:rPr>
+            </w:pPr>
+            <w:r>
+              <w:rPr>
+                <w:rFonts w:eastAsia="Times New Roman" w:cs="Times New Roman"/>
+                <w:b/>
+                <w:bCs/>
+                <w:color w:val="000000"/>
+                <w:szCs w:val="26"/>
+              </w:rPr>
+              <w:t xml:space="preserve">Brief description: </w:t>
+            </w:r>
+            <w:r>
+              <w:rPr>
+                <w:rFonts w:eastAsia="Times New Roman" w:cs="Times New Roman"/>
+                <w:color w:val="000000"/>
+                <w:szCs w:val="26"/>
+              </w:rPr>
+              <w:t>Quản trị thêm mới bản ghi trên Form giao diện</w:t>
+            </w:r>
+          </w:p>
+          <w:p>
+            <w:pPr>
+              <w:spacing w:before="0" w:line="240" w:lineRule="auto"/>
+              <w:ind w:firstLine="0"/>
+              <w:jc w:val="left"/>
+              <w:rPr>
+                <w:rFonts w:eastAsia="Times New Roman" w:cs="Times New Roman"/>
+                <w:sz w:val="24"/>
+                <w:szCs w:val="24"/>
+              </w:rPr>
+            </w:pPr>
+            <w:r>
+              <w:rPr>
+                <w:rFonts w:eastAsia="Times New Roman" w:cs="Times New Roman"/>
+                <w:b/>
+                <w:bCs/>
+                <w:color w:val="000000"/>
+                <w:szCs w:val="26"/>
+              </w:rPr>
+              <w:t>Actors:</w:t>
+            </w:r>
+            <w:r>
+              <w:rPr>
+                <w:rFonts w:eastAsia="Times New Roman" w:cs="Times New Roman"/>
+                <w:color w:val="000000"/>
+                <w:szCs w:val="26"/>
+              </w:rPr>
+              <w:t> </w:t>
+            </w:r>
+          </w:p>
+          <w:p>
+            <w:pPr>
+              <w:spacing w:before="0" w:line="240" w:lineRule="auto"/>
+              <w:ind w:firstLine="0"/>
+              <w:jc w:val="left"/>
+              <w:rPr>
+                <w:rFonts w:eastAsia="Times New Roman" w:cs="Times New Roman"/>
+                <w:sz w:val="24"/>
+                <w:szCs w:val="24"/>
+              </w:rPr>
+            </w:pPr>
+            <w:r>
+              <w:rPr>
+                <w:rFonts w:eastAsia="Times New Roman" w:cs="Times New Roman"/>
+                <w:b/>
+                <w:bCs/>
+                <w:color w:val="000000"/>
+                <w:szCs w:val="26"/>
+              </w:rPr>
+              <w:t xml:space="preserve">Precondition: </w:t>
+            </w:r>
+            <w:r>
+              <w:rPr>
+                <w:rFonts w:eastAsia="Times New Roman" w:cs="Times New Roman"/>
+                <w:color w:val="000000"/>
+                <w:szCs w:val="26"/>
+              </w:rPr>
+              <w:t>Hiển thị Form thêm nội dung câu hỏi</w:t>
+            </w:r>
+          </w:p>
+          <w:p>
+            <w:pPr>
+              <w:spacing w:before="0" w:line="240" w:lineRule="auto"/>
+              <w:ind w:firstLine="0"/>
+              <w:jc w:val="left"/>
+              <w:rPr>
+                <w:rFonts w:eastAsia="Times New Roman" w:cs="Times New Roman"/>
+                <w:sz w:val="24"/>
+                <w:szCs w:val="24"/>
+              </w:rPr>
+            </w:pPr>
+            <w:r>
+              <w:rPr>
+                <w:rFonts w:eastAsia="Times New Roman" w:cs="Times New Roman"/>
+                <w:b/>
+                <w:bCs/>
+                <w:color w:val="000000"/>
+                <w:szCs w:val="26"/>
+              </w:rPr>
+              <w:t xml:space="preserve">Post – condition: </w:t>
+            </w:r>
+            <w:r>
+              <w:rPr>
+                <w:rFonts w:eastAsia="Times New Roman" w:cs="Times New Roman"/>
+                <w:color w:val="000000"/>
+                <w:szCs w:val="26"/>
+              </w:rPr>
+              <w:t> </w:t>
+            </w:r>
+            <w:r>
+              <w:rPr>
+                <w:rFonts w:eastAsia="Times New Roman" w:cs="Times New Roman"/>
+                <w:color w:val="000000"/>
+                <w:szCs w:val="26"/>
+              </w:rPr>
+              <w:t>Form được reset các ô text và option</w:t>
+            </w:r>
+            <w:r>
+              <w:rPr>
+                <w:rFonts w:eastAsia="Times New Roman" w:cs="Times New Roman"/>
+                <w:color w:val="000000"/>
+                <w:szCs w:val="26"/>
+              </w:rPr>
+              <w:t xml:space="preserve"> </w:t>
+            </w:r>
+          </w:p>
+          <w:p>
+            <w:pPr>
+              <w:spacing w:before="0" w:line="240" w:lineRule="auto"/>
+              <w:ind w:firstLine="0"/>
+              <w:jc w:val="left"/>
+              <w:rPr>
+                <w:rFonts w:eastAsia="Times New Roman" w:cs="Times New Roman"/>
+                <w:sz w:val="24"/>
+                <w:szCs w:val="24"/>
+              </w:rPr>
+            </w:pPr>
+            <w:r>
+              <w:rPr>
+                <w:rFonts w:eastAsia="Times New Roman" w:cs="Times New Roman"/>
+                <w:b/>
+                <w:bCs/>
+                <w:color w:val="000000"/>
+                <w:szCs w:val="26"/>
+              </w:rPr>
+              <w:t>Trigger:</w:t>
+            </w:r>
+            <w:r>
+              <w:rPr>
+                <w:rFonts w:eastAsia="Times New Roman" w:cs="Times New Roman"/>
+                <w:color w:val="000000"/>
+                <w:szCs w:val="26"/>
+              </w:rPr>
+              <w:t> </w:t>
+            </w:r>
+          </w:p>
+        </w:tc>
+        <w:bookmarkStart w:id="42" w:name="_GoBack"/>
+        <w:bookmarkEnd w:id="42"/>
+      </w:tr>
+      <w:tr>
+        <w:tc>
+          <w:tcPr>
+            <w:tcW w:w="8815" w:type="dxa"/>
+            <w:tcBorders>
+              <w:top w:val="single" w:sz="4" w:space="0" w:color="000000"/>
+              <w:left w:val="single" w:sz="4" w:space="0" w:color="000000"/>
+              <w:bottom w:val="single" w:sz="4" w:space="0" w:color="000000"/>
+              <w:right w:val="single" w:sz="4" w:space="0" w:color="000000"/>
+            </w:tcBorders>
+            <w:tcMar>
+              <w:top w:w="0" w:type="dxa"/>
+              <w:left w:w="115" w:type="dxa"/>
+              <w:bottom w:w="0" w:type="dxa"/>
+              <w:right w:w="115" w:type="dxa"/>
+            </w:tcMar>
+            <w:hideMark/>
+          </w:tcPr>
+          <w:p>
+            <w:pPr>
+              <w:spacing w:line="240" w:lineRule="auto"/>
+              <w:ind w:firstLine="0"/>
+              <w:jc w:val="left"/>
+              <w:rPr>
+                <w:rFonts w:eastAsia="Times New Roman" w:cs="Times New Roman"/>
+                <w:sz w:val="24"/>
+                <w:szCs w:val="24"/>
+              </w:rPr>
+            </w:pPr>
+            <w:r>
+              <w:rPr>
+                <w:rFonts w:eastAsia="Times New Roman" w:cs="Times New Roman"/>
+                <w:b/>
+                <w:bCs/>
+                <w:color w:val="000000"/>
+                <w:szCs w:val="26"/>
+              </w:rPr>
+              <w:t>Basic flow</w:t>
+            </w:r>
+          </w:p>
+        </w:tc>
+      </w:tr>
+      <w:tr>
+        <w:tc>
+          <w:tcPr>
+            <w:tcW w:w="8815" w:type="dxa"/>
+            <w:tcBorders>
+              <w:top w:val="single" w:sz="4" w:space="0" w:color="000000"/>
+              <w:left w:val="single" w:sz="4" w:space="0" w:color="000000"/>
+              <w:bottom w:val="single" w:sz="4" w:space="0" w:color="000000"/>
+              <w:right w:val="single" w:sz="4" w:space="0" w:color="000000"/>
+            </w:tcBorders>
+            <w:tcMar>
+              <w:top w:w="0" w:type="dxa"/>
+              <w:left w:w="115" w:type="dxa"/>
+              <w:bottom w:w="0" w:type="dxa"/>
+              <w:right w:w="115" w:type="dxa"/>
+            </w:tcMar>
+            <w:hideMark/>
+          </w:tcPr>
+          <w:p>
+            <w:pPr>
+              <w:spacing w:before="0" w:line="240" w:lineRule="auto"/>
+              <w:ind w:firstLine="0"/>
+              <w:jc w:val="left"/>
+              <w:rPr>
+                <w:rFonts w:eastAsia="Times New Roman" w:cs="Times New Roman"/>
+                <w:sz w:val="24"/>
+                <w:szCs w:val="24"/>
+              </w:rPr>
+            </w:pPr>
+            <w:r>
+              <w:rPr>
+                <w:rFonts w:eastAsia="Times New Roman" w:cs="Times New Roman"/>
+                <w:color w:val="000000"/>
+                <w:szCs w:val="26"/>
+                <w:shd w:val="clear" w:color="auto" w:fill="FFFFFF"/>
+              </w:rPr>
+              <w:t>1.Admin chọn</w:t>
+            </w:r>
+            <w:r>
+              <w:rPr>
+                <w:rFonts w:eastAsia="Times New Roman" w:cs="Times New Roman"/>
+                <w:color w:val="000000"/>
+                <w:szCs w:val="26"/>
+                <w:shd w:val="clear" w:color="auto" w:fill="FFFFFF"/>
+              </w:rPr>
+              <w:t xml:space="preserve"> button</w:t>
+            </w:r>
+            <w:r>
+              <w:rPr>
+                <w:rFonts w:eastAsia="Times New Roman" w:cs="Times New Roman"/>
+                <w:color w:val="000000"/>
+                <w:szCs w:val="26"/>
+                <w:shd w:val="clear" w:color="auto" w:fill="FFFFFF"/>
+              </w:rPr>
+              <w:t xml:space="preserve"> [</w:t>
+            </w:r>
+            <w:r>
+              <w:rPr>
+                <w:rFonts w:eastAsia="Times New Roman" w:cs="Times New Roman"/>
+                <w:color w:val="000000"/>
+                <w:szCs w:val="26"/>
+                <w:shd w:val="clear" w:color="auto" w:fill="FFFFFF"/>
+              </w:rPr>
+              <w:t>Thêm</w:t>
+            </w:r>
+            <w:r>
+              <w:rPr>
+                <w:rFonts w:eastAsia="Times New Roman" w:cs="Times New Roman"/>
+                <w:color w:val="000000"/>
+                <w:szCs w:val="26"/>
+                <w:shd w:val="clear" w:color="auto" w:fill="FFFFFF"/>
+              </w:rPr>
+              <w:t>]</w:t>
+            </w:r>
+          </w:p>
+          <w:p>
+            <w:pPr>
+              <w:spacing w:before="0" w:line="240" w:lineRule="auto"/>
+              <w:ind w:firstLine="0"/>
+              <w:jc w:val="left"/>
+              <w:rPr>
+                <w:rFonts w:eastAsia="Times New Roman" w:cs="Times New Roman"/>
+                <w:sz w:val="24"/>
+                <w:szCs w:val="24"/>
+              </w:rPr>
+            </w:pPr>
+            <w:r>
+              <w:rPr>
+                <w:rFonts w:eastAsia="Times New Roman" w:cs="Times New Roman"/>
+                <w:color w:val="000000"/>
+                <w:szCs w:val="26"/>
+                <w:shd w:val="clear" w:color="auto" w:fill="FFFFFF"/>
+              </w:rPr>
+              <w:t xml:space="preserve">2. </w:t>
+            </w:r>
+            <w:r>
+              <w:rPr>
+                <w:rFonts w:eastAsia="Times New Roman" w:cs="Times New Roman"/>
+                <w:color w:val="0070C0"/>
+                <w:szCs w:val="26"/>
+                <w:shd w:val="clear" w:color="auto" w:fill="FFFFFF"/>
+              </w:rPr>
+              <w:t xml:space="preserve">SYSTEM </w:t>
+            </w:r>
+            <w:r>
+              <w:rPr>
+                <w:rFonts w:eastAsia="Times New Roman" w:cs="Times New Roman"/>
+                <w:color w:val="000000"/>
+                <w:szCs w:val="26"/>
+                <w:shd w:val="clear" w:color="auto" w:fill="FFFFFF"/>
+              </w:rPr>
+              <w:t xml:space="preserve">Hệ thống </w:t>
+            </w:r>
+            <w:r>
+              <w:rPr>
+                <w:rFonts w:eastAsia="Times New Roman" w:cs="Times New Roman"/>
+                <w:color w:val="000000"/>
+                <w:szCs w:val="26"/>
+                <w:shd w:val="clear" w:color="auto" w:fill="FFFFFF"/>
+              </w:rPr>
+              <w:t>hiển thị Form giao diện đã được reset.</w:t>
+            </w:r>
+          </w:p>
+          <w:p>
+            <w:pPr>
+              <w:spacing w:before="0" w:line="240" w:lineRule="auto"/>
+              <w:ind w:firstLine="0"/>
+              <w:jc w:val="left"/>
+              <w:rPr>
+                <w:rFonts w:eastAsia="Times New Roman" w:cs="Times New Roman"/>
+                <w:sz w:val="24"/>
+                <w:szCs w:val="24"/>
+              </w:rPr>
+            </w:pPr>
+            <w:r>
+              <w:rPr>
+                <w:rFonts w:eastAsia="Times New Roman" w:cs="Times New Roman"/>
+                <w:sz w:val="24"/>
+                <w:szCs w:val="24"/>
+              </w:rPr>
+              <w:t>3. Admin nhập dữ liệu vào các ô input và option</w:t>
+            </w:r>
+          </w:p>
+          <w:p>
+            <w:pPr>
+              <w:spacing w:before="0" w:line="240" w:lineRule="auto"/>
+              <w:ind w:firstLine="0"/>
+              <w:jc w:val="left"/>
+              <w:rPr>
+                <w:rFonts w:eastAsia="Times New Roman" w:cs="Times New Roman"/>
+                <w:sz w:val="24"/>
+                <w:szCs w:val="24"/>
+              </w:rPr>
+            </w:pPr>
+            <w:r>
+              <w:rPr>
+                <w:rFonts w:eastAsia="Times New Roman" w:cs="Times New Roman"/>
+                <w:sz w:val="24"/>
+                <w:szCs w:val="24"/>
+              </w:rPr>
+              <w:t>4. Admin khi nhấn nút “Lưu”</w:t>
+            </w:r>
+          </w:p>
+          <w:p>
+            <w:pPr>
+              <w:spacing w:before="0" w:line="240" w:lineRule="auto"/>
+              <w:ind w:firstLine="0"/>
+              <w:jc w:val="left"/>
+              <w:rPr>
+                <w:rFonts w:eastAsia="Times New Roman" w:cs="Times New Roman"/>
+                <w:sz w:val="24"/>
+                <w:szCs w:val="24"/>
+              </w:rPr>
+            </w:pPr>
+            <w:r>
+              <w:rPr>
+                <w:rFonts w:eastAsia="Times New Roman" w:cs="Times New Roman"/>
+                <w:sz w:val="24"/>
+                <w:szCs w:val="24"/>
+              </w:rPr>
+              <w:t>5. SYSTEM Hệ thống kiểm tra validate dữ liệu</w:t>
+            </w:r>
+          </w:p>
+          <w:p>
+            <w:pPr>
+              <w:spacing w:before="0" w:line="240" w:lineRule="auto"/>
+              <w:ind w:firstLine="0"/>
+              <w:jc w:val="left"/>
+              <w:rPr>
+                <w:rFonts w:eastAsia="Times New Roman" w:cs="Times New Roman"/>
+                <w:sz w:val="24"/>
+                <w:szCs w:val="24"/>
+              </w:rPr>
+            </w:pPr>
+            <w:r>
+              <w:rPr>
+                <w:rFonts w:eastAsia="Times New Roman" w:cs="Times New Roman"/>
+                <w:sz w:val="24"/>
+                <w:szCs w:val="24"/>
+              </w:rPr>
+              <w:t>5.1 If “True” return hàm Lưu() và trả về tooltip “Thêm thành công”.</w:t>
+            </w:r>
+          </w:p>
+          <w:p>
+            <w:pPr>
+              <w:spacing w:before="0" w:line="240" w:lineRule="auto"/>
+              <w:ind w:firstLine="0"/>
+              <w:jc w:val="left"/>
+              <w:rPr>
+                <w:rFonts w:eastAsia="Times New Roman" w:cs="Times New Roman"/>
+                <w:sz w:val="24"/>
+                <w:szCs w:val="24"/>
+              </w:rPr>
+            </w:pPr>
+            <w:r>
+              <w:rPr>
+                <w:rFonts w:eastAsia="Times New Roman" w:cs="Times New Roman"/>
+                <w:sz w:val="24"/>
+                <w:szCs w:val="24"/>
+              </w:rPr>
+              <w:t>5.2 Else “False” return tooltip “Dữ liệu không hợp lệ” Quay lại bước 3</w:t>
+            </w:r>
+          </w:p>
+        </w:tc>
+      </w:tr>
+    </w:tbl>
+    <w:p>
+      <w:pPr>
+        <w:pStyle w:val="ListParagraph"/>
+        <w:ind w:left="1080" w:firstLine="0"/>
+      </w:pPr>
     </w:p>
     <w:p>
       <w:pPr>
@@ -6516,24 +8366,6 @@
           <w:szCs w:val="26"/>
         </w:rPr>
         <w:t>Chức năng của phân hệ người dung (nếu có)</w:t>
-      </w:r>
-    </w:p>
-    <w:p>
-      <w:pPr>
-        <w:pStyle w:val="Nidung"/>
-        <w:spacing w:before="0"/>
-      </w:pPr>
-      <w:r>
-        <w:t>&lt;</w:t>
-      </w:r>
-      <w:r>
-        <w:rPr>
-          <w:i/>
-        </w:rPr>
-        <w:t>phần này mô tả các chức năng , biểu đồ ca sử dụng, và mô tả luồng sự kiện cho từng ca sử dụng trong phân hệ trang người dùng</w:t>
-      </w:r>
-      <w:r>
-        <w:t>&gt;</w:t>
       </w:r>
     </w:p>
     <w:p>
@@ -6790,6 +8622,7 @@
         <w:spacing w:before="0"/>
       </w:pPr>
       <w:r>
+        <w:lastRenderedPageBreak/>
         <w:t>&lt;</w:t>
       </w:r>
       <w:r>
@@ -7031,7 +8864,7 @@
         <w:lastRenderedPageBreak/>
         <w:t>KẾT LUẬN</w:t>
       </w:r>
-      <w:bookmarkEnd w:id="39"/>
+      <w:bookmarkEnd w:id="38"/>
       <w:r>
         <w:rPr>
           <w:szCs w:val="26"/>
@@ -7385,8 +9218,8 @@
       </w:pPr>
     </w:p>
     <w:sectPr>
-      <w:headerReference w:type="default" r:id="rId8"/>
-      <w:footerReference w:type="default" r:id="rId9"/>
+      <w:headerReference w:type="default" r:id="rId10"/>
+      <w:footerReference w:type="default" r:id="rId11"/>
       <w:pgSz w:w="11907" w:h="16840" w:code="9"/>
       <w:pgMar w:top="1701" w:right="1134" w:bottom="1701" w:left="1985" w:header="850" w:footer="720" w:gutter="0"/>
       <w:cols w:space="720"/>
@@ -7451,7 +9284,7 @@
           <w:rPr>
             <w:noProof/>
           </w:rPr>
-          <w:t>11</w:t>
+          <w:t>20</w:t>
         </w:r>
         <w:r>
           <w:rPr>
@@ -7555,7 +9388,7 @@
             </wp:anchor>
           </w:drawing>
         </mc:Choice>
-        <mc:Fallback xmlns:w16="http://schemas.microsoft.com/office/word/2018/wordml" xmlns:w16cid="http://schemas.microsoft.com/office/word/2016/wordml/cid" xmlns:w16cex="http://schemas.microsoft.com/office/word/2018/wordml/cex" xmlns:am3d="http://schemas.microsoft.com/office/drawing/2017/model3d" xmlns:aink="http://schemas.microsoft.com/office/drawing/2016/ink" xmlns:cx8="http://schemas.microsoft.com/office/drawing/2016/5/14/chartex" xmlns:cx7="http://schemas.microsoft.com/office/drawing/2016/5/13/chartex" xmlns:cx6="http://schemas.microsoft.com/office/drawing/2016/5/12/chartex" xmlns:cx5="http://schemas.microsoft.com/office/drawing/2016/5/11/chartex" xmlns:cx4="http://schemas.microsoft.com/office/drawing/2016/5/10/chartex" xmlns:cx3="http://schemas.microsoft.com/office/drawing/2016/5/9/chartex" xmlns:cx2="http://schemas.microsoft.com/office/drawing/2015/10/21/chartex" xmlns:cx1="http://schemas.microsoft.com/office/drawing/2015/9/8/chartex">
+        <mc:Fallback xmlns:cx1="http://schemas.microsoft.com/office/drawing/2015/9/8/chartex" xmlns:cx2="http://schemas.microsoft.com/office/drawing/2015/10/21/chartex" xmlns:cx3="http://schemas.microsoft.com/office/drawing/2016/5/9/chartex" xmlns:cx4="http://schemas.microsoft.com/office/drawing/2016/5/10/chartex" xmlns:cx5="http://schemas.microsoft.com/office/drawing/2016/5/11/chartex" xmlns:cx6="http://schemas.microsoft.com/office/drawing/2016/5/12/chartex" xmlns:cx7="http://schemas.microsoft.com/office/drawing/2016/5/13/chartex" xmlns:cx8="http://schemas.microsoft.com/office/drawing/2016/5/14/chartex" xmlns:aink="http://schemas.microsoft.com/office/drawing/2016/ink" xmlns:am3d="http://schemas.microsoft.com/office/drawing/2017/model3d" xmlns:w16cex="http://schemas.microsoft.com/office/word/2018/wordml/cex" xmlns:w16cid="http://schemas.microsoft.com/office/word/2016/wordml/cid" xmlns:w16="http://schemas.microsoft.com/office/word/2018/wordml">
           <w:pict>
             <v:line w14:anchorId="046464E6" id="Straight Connector 1" o:spid="_x0000_s1026" style="position:absolute;z-index:251658240;visibility:visible;mso-wrap-style:square;mso-width-percent:0;mso-wrap-distance-left:9pt;mso-wrap-distance-top:0;mso-wrap-distance-right:9pt;mso-wrap-distance-bottom:0;mso-position-horizontal:absolute;mso-position-horizontal-relative:text;mso-position-vertical:absolute;mso-position-vertical-relative:text;mso-width-percent:0;mso-width-relative:margin" from="-2.5pt,20.05pt" to="438.5pt,20.05pt" o:gfxdata="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" strokecolor="black [3040]"/>
           </w:pict>
@@ -7576,7 +9409,259 @@
 
 <file path=word/numbering.xml><?xml version="1.0" encoding="utf-8"?>
 <w:numbering xmlns:wpc="http://schemas.microsoft.com/office/word/2010/wordprocessingCanvas" xmlns:cx="http://schemas.microsoft.com/office/drawing/2014/chartex" xmlns:mc="http://schemas.openxmlformats.org/markup-compatibility/2006" xmlns:o="urn:schemas-microsoft-com:office:office" xmlns:r="http://schemas.openxmlformats.org/officeDocument/2006/relationships" xmlns:m="http://schemas.openxmlformats.org/officeDocument/2006/math" xmlns:v="urn:schemas-microsoft-com:vml" xmlns:wp14="http://schemas.microsoft.com/office/word/2010/wordprocessingDrawing" xmlns:wp="http://schemas.openxmlformats.org/drawingml/2006/wordprocessingDrawing" xmlns:w10="urn:schemas-microsoft-com:office:word" xmlns:w="http://schemas.openxmlformats.org/wordprocessingml/2006/main" xmlns:w14="http://schemas.microsoft.com/office/word/2010/wordml" xmlns:w15="http://schemas.microsoft.com/office/word/2012/wordml" xmlns:w16se="http://schemas.microsoft.com/office/word/2015/wordml/symex" xmlns:wpg="http://schemas.microsoft.com/office/word/2010/wordprocessingGroup" xmlns:wpi="http://schemas.microsoft.com/office/word/2010/wordprocessingInk" xmlns:wne="http://schemas.microsoft.com/office/word/2006/wordml" xmlns:wps="http://schemas.microsoft.com/office/word/2010/wordprocessingShape" mc:Ignorable="w14 w15 w16se wp14">
+  <w:numPicBullet w:numPicBulletId="0">
+    <w:pict>
+      <v:shapetype id="_x0000_t75" coordsize="21600,21600" o:spt="75" o:preferrelative="t" path="m@4@5l@4@11@9@11@9@5xe" filled="f" stroked="f">
+        <v:stroke joinstyle="miter"/>
+        <v:formulas>
+          <v:f eqn="if lineDrawn pixelLineWidth 0"/>
+          <v:f eqn="sum @0 1 0"/>
+          <v:f eqn="sum 0 0 @1"/>
+          <v:f eqn="prod @2 1 2"/>
+          <v:f eqn="prod @3 21600 pixelWidth"/>
+          <v:f eqn="prod @3 21600 pixelHeight"/>
+          <v:f eqn="sum @0 0 1"/>
+          <v:f eqn="prod @6 1 2"/>
+          <v:f eqn="prod @7 21600 pixelWidth"/>
+          <v:f eqn="sum @8 21600 0"/>
+          <v:f eqn="prod @7 21600 pixelHeight"/>
+          <v:f eqn="sum @10 21600 0"/>
+        </v:formulas>
+        <v:path o:extrusionok="f" gradientshapeok="t" o:connecttype="rect"/>
+        <o:lock v:ext="edit" aspectratio="t"/>
+      </v:shapetype>
+      <v:shape id="_x0000_i1044" type="#_x0000_t75" style="width:11.4pt;height:11.4pt" o:bullet="t">
+        <v:imagedata r:id="rId1" o:title="msoC1B9"/>
+      </v:shape>
+    </w:pict>
+  </w:numPicBullet>
   <w:abstractNum w:abstractNumId="0" w15:restartNumberingAfterBreak="0">
+    <w:nsid w:val="0134513D"/>
+    <w:multiLevelType w:val="hybridMultilevel"/>
+    <w:tmpl w:val="BEFC45AC"/>
+    <w:lvl w:ilvl="0" w:tplc="0409000B">
+      <w:start w:val="1"/>
+      <w:numFmt w:val="bullet"/>
+      <w:lvlText w:val=""/>
+      <w:lvlJc w:val="left"/>
+      <w:pPr>
+        <w:ind w:left="1287" w:hanging="360"/>
+      </w:pPr>
+      <w:rPr>
+        <w:rFonts w:ascii="Wingdings" w:hAnsi="Wingdings" w:hint="default"/>
+      </w:rPr>
+    </w:lvl>
+    <w:lvl w:ilvl="1" w:tplc="04090003" w:tentative="1">
+      <w:start w:val="1"/>
+      <w:numFmt w:val="bullet"/>
+      <w:lvlText w:val="o"/>
+      <w:lvlJc w:val="left"/>
+      <w:pPr>
+        <w:ind w:left="2007" w:hanging="360"/>
+      </w:pPr>
+      <w:rPr>
+        <w:rFonts w:ascii="Courier New" w:hAnsi="Courier New" w:cs="Courier New" w:hint="default"/>
+      </w:rPr>
+    </w:lvl>
+    <w:lvl w:ilvl="2" w:tplc="04090005" w:tentative="1">
+      <w:start w:val="1"/>
+      <w:numFmt w:val="bullet"/>
+      <w:lvlText w:val=""/>
+      <w:lvlJc w:val="left"/>
+      <w:pPr>
+        <w:ind w:left="2727" w:hanging="360"/>
+      </w:pPr>
+      <w:rPr>
+        <w:rFonts w:ascii="Wingdings" w:hAnsi="Wingdings" w:hint="default"/>
+      </w:rPr>
+    </w:lvl>
+    <w:lvl w:ilvl="3" w:tplc="04090001" w:tentative="1">
+      <w:start w:val="1"/>
+      <w:numFmt w:val="bullet"/>
+      <w:lvlText w:val=""/>
+      <w:lvlJc w:val="left"/>
+      <w:pPr>
+        <w:ind w:left="3447" w:hanging="360"/>
+      </w:pPr>
+      <w:rPr>
+        <w:rFonts w:ascii="Symbol" w:hAnsi="Symbol" w:hint="default"/>
+      </w:rPr>
+    </w:lvl>
+    <w:lvl w:ilvl="4" w:tplc="04090003" w:tentative="1">
+      <w:start w:val="1"/>
+      <w:numFmt w:val="bullet"/>
+      <w:lvlText w:val="o"/>
+      <w:lvlJc w:val="left"/>
+      <w:pPr>
+        <w:ind w:left="4167" w:hanging="360"/>
+      </w:pPr>
+      <w:rPr>
+        <w:rFonts w:ascii="Courier New" w:hAnsi="Courier New" w:cs="Courier New" w:hint="default"/>
+      </w:rPr>
+    </w:lvl>
+    <w:lvl w:ilvl="5" w:tplc="04090005" w:tentative="1">
+      <w:start w:val="1"/>
+      <w:numFmt w:val="bullet"/>
+      <w:lvlText w:val=""/>
+      <w:lvlJc w:val="left"/>
+      <w:pPr>
+        <w:ind w:left="4887" w:hanging="360"/>
+      </w:pPr>
+      <w:rPr>
+        <w:rFonts w:ascii="Wingdings" w:hAnsi="Wingdings" w:hint="default"/>
+      </w:rPr>
+    </w:lvl>
+    <w:lvl w:ilvl="6" w:tplc="04090001" w:tentative="1">
+      <w:start w:val="1"/>
+      <w:numFmt w:val="bullet"/>
+      <w:lvlText w:val=""/>
+      <w:lvlJc w:val="left"/>
+      <w:pPr>
+        <w:ind w:left="5607" w:hanging="360"/>
+      </w:pPr>
+      <w:rPr>
+        <w:rFonts w:ascii="Symbol" w:hAnsi="Symbol" w:hint="default"/>
+      </w:rPr>
+    </w:lvl>
+    <w:lvl w:ilvl="7" w:tplc="04090003" w:tentative="1">
+      <w:start w:val="1"/>
+      <w:numFmt w:val="bullet"/>
+      <w:lvlText w:val="o"/>
+      <w:lvlJc w:val="left"/>
+      <w:pPr>
+        <w:ind w:left="6327" w:hanging="360"/>
+      </w:pPr>
+      <w:rPr>
+        <w:rFonts w:ascii="Courier New" w:hAnsi="Courier New" w:cs="Courier New" w:hint="default"/>
+      </w:rPr>
+    </w:lvl>
+    <w:lvl w:ilvl="8" w:tplc="04090005" w:tentative="1">
+      <w:start w:val="1"/>
+      <w:numFmt w:val="bullet"/>
+      <w:lvlText w:val=""/>
+      <w:lvlJc w:val="left"/>
+      <w:pPr>
+        <w:ind w:left="7047" w:hanging="360"/>
+      </w:pPr>
+      <w:rPr>
+        <w:rFonts w:ascii="Wingdings" w:hAnsi="Wingdings" w:hint="default"/>
+      </w:rPr>
+    </w:lvl>
+  </w:abstractNum>
+  <w:abstractNum w:abstractNumId="1" w15:restartNumberingAfterBreak="0">
+    <w:nsid w:val="067C7291"/>
+    <w:multiLevelType w:val="hybridMultilevel"/>
+    <w:tmpl w:val="F3908734"/>
+    <w:lvl w:ilvl="0" w:tplc="04090003">
+      <w:start w:val="1"/>
+      <w:numFmt w:val="bullet"/>
+      <w:lvlText w:val="o"/>
+      <w:lvlJc w:val="left"/>
+      <w:pPr>
+        <w:ind w:left="2007" w:hanging="360"/>
+      </w:pPr>
+      <w:rPr>
+        <w:rFonts w:ascii="Courier New" w:hAnsi="Courier New" w:cs="Courier New" w:hint="default"/>
+      </w:rPr>
+    </w:lvl>
+    <w:lvl w:ilvl="1" w:tplc="04090003" w:tentative="1">
+      <w:start w:val="1"/>
+      <w:numFmt w:val="bullet"/>
+      <w:lvlText w:val="o"/>
+      <w:lvlJc w:val="left"/>
+      <w:pPr>
+        <w:ind w:left="2727" w:hanging="360"/>
+      </w:pPr>
+      <w:rPr>
+        <w:rFonts w:ascii="Courier New" w:hAnsi="Courier New" w:cs="Courier New" w:hint="default"/>
+      </w:rPr>
+    </w:lvl>
+    <w:lvl w:ilvl="2" w:tplc="04090005" w:tentative="1">
+      <w:start w:val="1"/>
+      <w:numFmt w:val="bullet"/>
+      <w:lvlText w:val=""/>
+      <w:lvlJc w:val="left"/>
+      <w:pPr>
+        <w:ind w:left="3447" w:hanging="360"/>
+      </w:pPr>
+      <w:rPr>
+        <w:rFonts w:ascii="Wingdings" w:hAnsi="Wingdings" w:hint="default"/>
+      </w:rPr>
+    </w:lvl>
+    <w:lvl w:ilvl="3" w:tplc="04090001" w:tentative="1">
+      <w:start w:val="1"/>
+      <w:numFmt w:val="bullet"/>
+      <w:lvlText w:val=""/>
+      <w:lvlJc w:val="left"/>
+      <w:pPr>
+        <w:ind w:left="4167" w:hanging="360"/>
+      </w:pPr>
+      <w:rPr>
+        <w:rFonts w:ascii="Symbol" w:hAnsi="Symbol" w:hint="default"/>
+      </w:rPr>
+    </w:lvl>
+    <w:lvl w:ilvl="4" w:tplc="04090003" w:tentative="1">
+      <w:start w:val="1"/>
+      <w:numFmt w:val="bullet"/>
+      <w:lvlText w:val="o"/>
+      <w:lvlJc w:val="left"/>
+      <w:pPr>
+        <w:ind w:left="4887" w:hanging="360"/>
+      </w:pPr>
+      <w:rPr>
+        <w:rFonts w:ascii="Courier New" w:hAnsi="Courier New" w:cs="Courier New" w:hint="default"/>
+      </w:rPr>
+    </w:lvl>
+    <w:lvl w:ilvl="5" w:tplc="04090005" w:tentative="1">
+      <w:start w:val="1"/>
+      <w:numFmt w:val="bullet"/>
+      <w:lvlText w:val=""/>
+      <w:lvlJc w:val="left"/>
+      <w:pPr>
+        <w:ind w:left="5607" w:hanging="360"/>
+      </w:pPr>
+      <w:rPr>
+        <w:rFonts w:ascii="Wingdings" w:hAnsi="Wingdings" w:hint="default"/>
+      </w:rPr>
+    </w:lvl>
+    <w:lvl w:ilvl="6" w:tplc="04090001" w:tentative="1">
+      <w:start w:val="1"/>
+      <w:numFmt w:val="bullet"/>
+      <w:lvlText w:val=""/>
+      <w:lvlJc w:val="left"/>
+      <w:pPr>
+        <w:ind w:left="6327" w:hanging="360"/>
+      </w:pPr>
+      <w:rPr>
+        <w:rFonts w:ascii="Symbol" w:hAnsi="Symbol" w:hint="default"/>
+      </w:rPr>
+    </w:lvl>
+    <w:lvl w:ilvl="7" w:tplc="04090003" w:tentative="1">
+      <w:start w:val="1"/>
+      <w:numFmt w:val="bullet"/>
+      <w:lvlText w:val="o"/>
+      <w:lvlJc w:val="left"/>
+      <w:pPr>
+        <w:ind w:left="7047" w:hanging="360"/>
+      </w:pPr>
+      <w:rPr>
+        <w:rFonts w:ascii="Courier New" w:hAnsi="Courier New" w:cs="Courier New" w:hint="default"/>
+      </w:rPr>
+    </w:lvl>
+    <w:lvl w:ilvl="8" w:tplc="04090005" w:tentative="1">
+      <w:start w:val="1"/>
+      <w:numFmt w:val="bullet"/>
+      <w:lvlText w:val=""/>
+      <w:lvlJc w:val="left"/>
+      <w:pPr>
+        <w:ind w:left="7767" w:hanging="360"/>
+      </w:pPr>
+      <w:rPr>
+        <w:rFonts w:ascii="Wingdings" w:hAnsi="Wingdings" w:hint="default"/>
+      </w:rPr>
+    </w:lvl>
+  </w:abstractNum>
+  <w:abstractNum w:abstractNumId="2" w15:restartNumberingAfterBreak="0">
     <w:nsid w:val="083D2B9C"/>
     <w:multiLevelType w:val="hybridMultilevel"/>
     <w:tmpl w:val="6C62673A"/>
@@ -7788,7 +9873,120 @@
       </w:rPr>
     </w:lvl>
   </w:abstractNum>
-  <w:abstractNum w:abstractNumId="1" w15:restartNumberingAfterBreak="0">
+  <w:abstractNum w:abstractNumId="3" w15:restartNumberingAfterBreak="0">
+    <w:nsid w:val="0A825B94"/>
+    <w:multiLevelType w:val="hybridMultilevel"/>
+    <w:tmpl w:val="247AD896"/>
+    <w:lvl w:ilvl="0" w:tplc="04090001">
+      <w:start w:val="1"/>
+      <w:numFmt w:val="bullet"/>
+      <w:lvlText w:val=""/>
+      <w:lvlJc w:val="left"/>
+      <w:pPr>
+        <w:ind w:left="1287" w:hanging="360"/>
+      </w:pPr>
+      <w:rPr>
+        <w:rFonts w:ascii="Symbol" w:hAnsi="Symbol" w:hint="default"/>
+      </w:rPr>
+    </w:lvl>
+    <w:lvl w:ilvl="1" w:tplc="04090003" w:tentative="1">
+      <w:start w:val="1"/>
+      <w:numFmt w:val="bullet"/>
+      <w:lvlText w:val="o"/>
+      <w:lvlJc w:val="left"/>
+      <w:pPr>
+        <w:ind w:left="2007" w:hanging="360"/>
+      </w:pPr>
+      <w:rPr>
+        <w:rFonts w:ascii="Courier New" w:hAnsi="Courier New" w:cs="Courier New" w:hint="default"/>
+      </w:rPr>
+    </w:lvl>
+    <w:lvl w:ilvl="2" w:tplc="04090005" w:tentative="1">
+      <w:start w:val="1"/>
+      <w:numFmt w:val="bullet"/>
+      <w:lvlText w:val=""/>
+      <w:lvlJc w:val="left"/>
+      <w:pPr>
+        <w:ind w:left="2727" w:hanging="360"/>
+      </w:pPr>
+      <w:rPr>
+        <w:rFonts w:ascii="Wingdings" w:hAnsi="Wingdings" w:hint="default"/>
+      </w:rPr>
+    </w:lvl>
+    <w:lvl w:ilvl="3" w:tplc="04090001" w:tentative="1">
+      <w:start w:val="1"/>
+      <w:numFmt w:val="bullet"/>
+      <w:lvlText w:val=""/>
+      <w:lvlJc w:val="left"/>
+      <w:pPr>
+        <w:ind w:left="3447" w:hanging="360"/>
+      </w:pPr>
+      <w:rPr>
+        <w:rFonts w:ascii="Symbol" w:hAnsi="Symbol" w:hint="default"/>
+      </w:rPr>
+    </w:lvl>
+    <w:lvl w:ilvl="4" w:tplc="04090003" w:tentative="1">
+      <w:start w:val="1"/>
+      <w:numFmt w:val="bullet"/>
+      <w:lvlText w:val="o"/>
+      <w:lvlJc w:val="left"/>
+      <w:pPr>
+        <w:ind w:left="4167" w:hanging="360"/>
+      </w:pPr>
+      <w:rPr>
+        <w:rFonts w:ascii="Courier New" w:hAnsi="Courier New" w:cs="Courier New" w:hint="default"/>
+      </w:rPr>
+    </w:lvl>
+    <w:lvl w:ilvl="5" w:tplc="04090005" w:tentative="1">
+      <w:start w:val="1"/>
+      <w:numFmt w:val="bullet"/>
+      <w:lvlText w:val=""/>
+      <w:lvlJc w:val="left"/>
+      <w:pPr>
+        <w:ind w:left="4887" w:hanging="360"/>
+      </w:pPr>
+      <w:rPr>
+        <w:rFonts w:ascii="Wingdings" w:hAnsi="Wingdings" w:hint="default"/>
+      </w:rPr>
+    </w:lvl>
+    <w:lvl w:ilvl="6" w:tplc="04090001" w:tentative="1">
+      <w:start w:val="1"/>
+      <w:numFmt w:val="bullet"/>
+      <w:lvlText w:val=""/>
+      <w:lvlJc w:val="left"/>
+      <w:pPr>
+        <w:ind w:left="5607" w:hanging="360"/>
+      </w:pPr>
+      <w:rPr>
+        <w:rFonts w:ascii="Symbol" w:hAnsi="Symbol" w:hint="default"/>
+      </w:rPr>
+    </w:lvl>
+    <w:lvl w:ilvl="7" w:tplc="04090003" w:tentative="1">
+      <w:start w:val="1"/>
+      <w:numFmt w:val="bullet"/>
+      <w:lvlText w:val="o"/>
+      <w:lvlJc w:val="left"/>
+      <w:pPr>
+        <w:ind w:left="6327" w:hanging="360"/>
+      </w:pPr>
+      <w:rPr>
+        <w:rFonts w:ascii="Courier New" w:hAnsi="Courier New" w:cs="Courier New" w:hint="default"/>
+      </w:rPr>
+    </w:lvl>
+    <w:lvl w:ilvl="8" w:tplc="04090005" w:tentative="1">
+      <w:start w:val="1"/>
+      <w:numFmt w:val="bullet"/>
+      <w:lvlText w:val=""/>
+      <w:lvlJc w:val="left"/>
+      <w:pPr>
+        <w:ind w:left="7047" w:hanging="360"/>
+      </w:pPr>
+      <w:rPr>
+        <w:rFonts w:ascii="Wingdings" w:hAnsi="Wingdings" w:hint="default"/>
+      </w:rPr>
+    </w:lvl>
+  </w:abstractNum>
+  <w:abstractNum w:abstractNumId="4" w15:restartNumberingAfterBreak="0">
     <w:nsid w:val="102E5A8A"/>
     <w:multiLevelType w:val="multilevel"/>
     <w:tmpl w:val="5B8ED4A6"/>
@@ -7952,7 +10150,120 @@
       </w:rPr>
     </w:lvl>
   </w:abstractNum>
-  <w:abstractNum w:abstractNumId="2" w15:restartNumberingAfterBreak="0">
+  <w:abstractNum w:abstractNumId="5" w15:restartNumberingAfterBreak="0">
+    <w:nsid w:val="15AD3A0E"/>
+    <w:multiLevelType w:val="hybridMultilevel"/>
+    <w:tmpl w:val="4C8ABE6C"/>
+    <w:lvl w:ilvl="0" w:tplc="04090001">
+      <w:start w:val="1"/>
+      <w:numFmt w:val="bullet"/>
+      <w:lvlText w:val=""/>
+      <w:lvlJc w:val="left"/>
+      <w:pPr>
+        <w:ind w:left="1287" w:hanging="360"/>
+      </w:pPr>
+      <w:rPr>
+        <w:rFonts w:ascii="Symbol" w:hAnsi="Symbol" w:hint="default"/>
+      </w:rPr>
+    </w:lvl>
+    <w:lvl w:ilvl="1" w:tplc="04090003" w:tentative="1">
+      <w:start w:val="1"/>
+      <w:numFmt w:val="bullet"/>
+      <w:lvlText w:val="o"/>
+      <w:lvlJc w:val="left"/>
+      <w:pPr>
+        <w:ind w:left="2007" w:hanging="360"/>
+      </w:pPr>
+      <w:rPr>
+        <w:rFonts w:ascii="Courier New" w:hAnsi="Courier New" w:cs="Courier New" w:hint="default"/>
+      </w:rPr>
+    </w:lvl>
+    <w:lvl w:ilvl="2" w:tplc="04090005" w:tentative="1">
+      <w:start w:val="1"/>
+      <w:numFmt w:val="bullet"/>
+      <w:lvlText w:val=""/>
+      <w:lvlJc w:val="left"/>
+      <w:pPr>
+        <w:ind w:left="2727" w:hanging="360"/>
+      </w:pPr>
+      <w:rPr>
+        <w:rFonts w:ascii="Wingdings" w:hAnsi="Wingdings" w:hint="default"/>
+      </w:rPr>
+    </w:lvl>
+    <w:lvl w:ilvl="3" w:tplc="04090001" w:tentative="1">
+      <w:start w:val="1"/>
+      <w:numFmt w:val="bullet"/>
+      <w:lvlText w:val=""/>
+      <w:lvlJc w:val="left"/>
+      <w:pPr>
+        <w:ind w:left="3447" w:hanging="360"/>
+      </w:pPr>
+      <w:rPr>
+        <w:rFonts w:ascii="Symbol" w:hAnsi="Symbol" w:hint="default"/>
+      </w:rPr>
+    </w:lvl>
+    <w:lvl w:ilvl="4" w:tplc="04090003" w:tentative="1">
+      <w:start w:val="1"/>
+      <w:numFmt w:val="bullet"/>
+      <w:lvlText w:val="o"/>
+      <w:lvlJc w:val="left"/>
+      <w:pPr>
+        <w:ind w:left="4167" w:hanging="360"/>
+      </w:pPr>
+      <w:rPr>
+        <w:rFonts w:ascii="Courier New" w:hAnsi="Courier New" w:cs="Courier New" w:hint="default"/>
+      </w:rPr>
+    </w:lvl>
+    <w:lvl w:ilvl="5" w:tplc="04090005" w:tentative="1">
+      <w:start w:val="1"/>
+      <w:numFmt w:val="bullet"/>
+      <w:lvlText w:val=""/>
+      <w:lvlJc w:val="left"/>
+      <w:pPr>
+        <w:ind w:left="4887" w:hanging="360"/>
+      </w:pPr>
+      <w:rPr>
+        <w:rFonts w:ascii="Wingdings" w:hAnsi="Wingdings" w:hint="default"/>
+      </w:rPr>
+    </w:lvl>
+    <w:lvl w:ilvl="6" w:tplc="04090001" w:tentative="1">
+      <w:start w:val="1"/>
+      <w:numFmt w:val="bullet"/>
+      <w:lvlText w:val=""/>
+      <w:lvlJc w:val="left"/>
+      <w:pPr>
+        <w:ind w:left="5607" w:hanging="360"/>
+      </w:pPr>
+      <w:rPr>
+        <w:rFonts w:ascii="Symbol" w:hAnsi="Symbol" w:hint="default"/>
+      </w:rPr>
+    </w:lvl>
+    <w:lvl w:ilvl="7" w:tplc="04090003" w:tentative="1">
+      <w:start w:val="1"/>
+      <w:numFmt w:val="bullet"/>
+      <w:lvlText w:val="o"/>
+      <w:lvlJc w:val="left"/>
+      <w:pPr>
+        <w:ind w:left="6327" w:hanging="360"/>
+      </w:pPr>
+      <w:rPr>
+        <w:rFonts w:ascii="Courier New" w:hAnsi="Courier New" w:cs="Courier New" w:hint="default"/>
+      </w:rPr>
+    </w:lvl>
+    <w:lvl w:ilvl="8" w:tplc="04090005" w:tentative="1">
+      <w:start w:val="1"/>
+      <w:numFmt w:val="bullet"/>
+      <w:lvlText w:val=""/>
+      <w:lvlJc w:val="left"/>
+      <w:pPr>
+        <w:ind w:left="7047" w:hanging="360"/>
+      </w:pPr>
+      <w:rPr>
+        <w:rFonts w:ascii="Wingdings" w:hAnsi="Wingdings" w:hint="default"/>
+      </w:rPr>
+    </w:lvl>
+  </w:abstractNum>
+  <w:abstractNum w:abstractNumId="6" w15:restartNumberingAfterBreak="0">
     <w:nsid w:val="188C5A47"/>
     <w:multiLevelType w:val="hybridMultilevel"/>
     <w:tmpl w:val="28828776"/>
@@ -8065,7 +10376,348 @@
       </w:rPr>
     </w:lvl>
   </w:abstractNum>
-  <w:abstractNum w:abstractNumId="3" w15:restartNumberingAfterBreak="0">
+  <w:abstractNum w:abstractNumId="7" w15:restartNumberingAfterBreak="0">
+    <w:nsid w:val="4709600E"/>
+    <w:multiLevelType w:val="hybridMultilevel"/>
+    <w:tmpl w:val="AC98F976"/>
+    <w:lvl w:ilvl="0" w:tplc="04090007">
+      <w:start w:val="1"/>
+      <w:numFmt w:val="bullet"/>
+      <w:lvlText w:val=""/>
+      <w:lvlPicBulletId w:val="0"/>
+      <w:lvlJc w:val="left"/>
+      <w:pPr>
+        <w:ind w:left="720" w:hanging="360"/>
+      </w:pPr>
+      <w:rPr>
+        <w:rFonts w:ascii="Symbol" w:hAnsi="Symbol" w:hint="default"/>
+      </w:rPr>
+    </w:lvl>
+    <w:lvl w:ilvl="1" w:tplc="04090003" w:tentative="1">
+      <w:start w:val="1"/>
+      <w:numFmt w:val="bullet"/>
+      <w:lvlText w:val="o"/>
+      <w:lvlJc w:val="left"/>
+      <w:pPr>
+        <w:ind w:left="1440" w:hanging="360"/>
+      </w:pPr>
+      <w:rPr>
+        <w:rFonts w:ascii="Courier New" w:hAnsi="Courier New" w:cs="Courier New" w:hint="default"/>
+      </w:rPr>
+    </w:lvl>
+    <w:lvl w:ilvl="2" w:tplc="04090005" w:tentative="1">
+      <w:start w:val="1"/>
+      <w:numFmt w:val="bullet"/>
+      <w:lvlText w:val=""/>
+      <w:lvlJc w:val="left"/>
+      <w:pPr>
+        <w:ind w:left="2160" w:hanging="360"/>
+      </w:pPr>
+      <w:rPr>
+        <w:rFonts w:ascii="Wingdings" w:hAnsi="Wingdings" w:hint="default"/>
+      </w:rPr>
+    </w:lvl>
+    <w:lvl w:ilvl="3" w:tplc="04090001" w:tentative="1">
+      <w:start w:val="1"/>
+      <w:numFmt w:val="bullet"/>
+      <w:lvlText w:val=""/>
+      <w:lvlJc w:val="left"/>
+      <w:pPr>
+        <w:ind w:left="2880" w:hanging="360"/>
+      </w:pPr>
+      <w:rPr>
+        <w:rFonts w:ascii="Symbol" w:hAnsi="Symbol" w:hint="default"/>
+      </w:rPr>
+    </w:lvl>
+    <w:lvl w:ilvl="4" w:tplc="04090003" w:tentative="1">
+      <w:start w:val="1"/>
+      <w:numFmt w:val="bullet"/>
+      <w:lvlText w:val="o"/>
+      <w:lvlJc w:val="left"/>
+      <w:pPr>
+        <w:ind w:left="3600" w:hanging="360"/>
+      </w:pPr>
+      <w:rPr>
+        <w:rFonts w:ascii="Courier New" w:hAnsi="Courier New" w:cs="Courier New" w:hint="default"/>
+      </w:rPr>
+    </w:lvl>
+    <w:lvl w:ilvl="5" w:tplc="04090005" w:tentative="1">
+      <w:start w:val="1"/>
+      <w:numFmt w:val="bullet"/>
+      <w:lvlText w:val=""/>
+      <w:lvlJc w:val="left"/>
+      <w:pPr>
+        <w:ind w:left="4320" w:hanging="360"/>
+      </w:pPr>
+      <w:rPr>
+        <w:rFonts w:ascii="Wingdings" w:hAnsi="Wingdings" w:hint="default"/>
+      </w:rPr>
+    </w:lvl>
+    <w:lvl w:ilvl="6" w:tplc="04090001" w:tentative="1">
+      <w:start w:val="1"/>
+      <w:numFmt w:val="bullet"/>
+      <w:lvlText w:val=""/>
+      <w:lvlJc w:val="left"/>
+      <w:pPr>
+        <w:ind w:left="5040" w:hanging="360"/>
+      </w:pPr>
+      <w:rPr>
+        <w:rFonts w:ascii="Symbol" w:hAnsi="Symbol" w:hint="default"/>
+      </w:rPr>
+    </w:lvl>
+    <w:lvl w:ilvl="7" w:tplc="04090003" w:tentative="1">
+      <w:start w:val="1"/>
+      <w:numFmt w:val="bullet"/>
+      <w:lvlText w:val="o"/>
+      <w:lvlJc w:val="left"/>
+      <w:pPr>
+        <w:ind w:left="5760" w:hanging="360"/>
+      </w:pPr>
+      <w:rPr>
+        <w:rFonts w:ascii="Courier New" w:hAnsi="Courier New" w:cs="Courier New" w:hint="default"/>
+      </w:rPr>
+    </w:lvl>
+    <w:lvl w:ilvl="8" w:tplc="04090005" w:tentative="1">
+      <w:start w:val="1"/>
+      <w:numFmt w:val="bullet"/>
+      <w:lvlText w:val=""/>
+      <w:lvlJc w:val="left"/>
+      <w:pPr>
+        <w:ind w:left="6480" w:hanging="360"/>
+      </w:pPr>
+      <w:rPr>
+        <w:rFonts w:ascii="Wingdings" w:hAnsi="Wingdings" w:hint="default"/>
+      </w:rPr>
+    </w:lvl>
+  </w:abstractNum>
+  <w:abstractNum w:abstractNumId="8" w15:restartNumberingAfterBreak="0">
+    <w:nsid w:val="49BF697A"/>
+    <w:multiLevelType w:val="hybridMultilevel"/>
+    <w:tmpl w:val="81CC07A2"/>
+    <w:lvl w:ilvl="0" w:tplc="04090001">
+      <w:start w:val="1"/>
+      <w:numFmt w:val="bullet"/>
+      <w:lvlText w:val=""/>
+      <w:lvlJc w:val="left"/>
+      <w:pPr>
+        <w:ind w:left="1080" w:hanging="360"/>
+      </w:pPr>
+      <w:rPr>
+        <w:rFonts w:ascii="Symbol" w:hAnsi="Symbol" w:hint="default"/>
+      </w:rPr>
+    </w:lvl>
+    <w:lvl w:ilvl="1" w:tplc="04090003" w:tentative="1">
+      <w:start w:val="1"/>
+      <w:numFmt w:val="bullet"/>
+      <w:lvlText w:val="o"/>
+      <w:lvlJc w:val="left"/>
+      <w:pPr>
+        <w:ind w:left="1800" w:hanging="360"/>
+      </w:pPr>
+      <w:rPr>
+        <w:rFonts w:ascii="Courier New" w:hAnsi="Courier New" w:cs="Courier New" w:hint="default"/>
+      </w:rPr>
+    </w:lvl>
+    <w:lvl w:ilvl="2" w:tplc="04090005" w:tentative="1">
+      <w:start w:val="1"/>
+      <w:numFmt w:val="bullet"/>
+      <w:lvlText w:val=""/>
+      <w:lvlJc w:val="left"/>
+      <w:pPr>
+        <w:ind w:left="2520" w:hanging="360"/>
+      </w:pPr>
+      <w:rPr>
+        <w:rFonts w:ascii="Wingdings" w:hAnsi="Wingdings" w:hint="default"/>
+      </w:rPr>
+    </w:lvl>
+    <w:lvl w:ilvl="3" w:tplc="04090001" w:tentative="1">
+      <w:start w:val="1"/>
+      <w:numFmt w:val="bullet"/>
+      <w:lvlText w:val=""/>
+      <w:lvlJc w:val="left"/>
+      <w:pPr>
+        <w:ind w:left="3240" w:hanging="360"/>
+      </w:pPr>
+      <w:rPr>
+        <w:rFonts w:ascii="Symbol" w:hAnsi="Symbol" w:hint="default"/>
+      </w:rPr>
+    </w:lvl>
+    <w:lvl w:ilvl="4" w:tplc="04090003" w:tentative="1">
+      <w:start w:val="1"/>
+      <w:numFmt w:val="bullet"/>
+      <w:lvlText w:val="o"/>
+      <w:lvlJc w:val="left"/>
+      <w:pPr>
+        <w:ind w:left="3960" w:hanging="360"/>
+      </w:pPr>
+      <w:rPr>
+        <w:rFonts w:ascii="Courier New" w:hAnsi="Courier New" w:cs="Courier New" w:hint="default"/>
+      </w:rPr>
+    </w:lvl>
+    <w:lvl w:ilvl="5" w:tplc="04090005" w:tentative="1">
+      <w:start w:val="1"/>
+      <w:numFmt w:val="bullet"/>
+      <w:lvlText w:val=""/>
+      <w:lvlJc w:val="left"/>
+      <w:pPr>
+        <w:ind w:left="4680" w:hanging="360"/>
+      </w:pPr>
+      <w:rPr>
+        <w:rFonts w:ascii="Wingdings" w:hAnsi="Wingdings" w:hint="default"/>
+      </w:rPr>
+    </w:lvl>
+    <w:lvl w:ilvl="6" w:tplc="04090001" w:tentative="1">
+      <w:start w:val="1"/>
+      <w:numFmt w:val="bullet"/>
+      <w:lvlText w:val=""/>
+      <w:lvlJc w:val="left"/>
+      <w:pPr>
+        <w:ind w:left="5400" w:hanging="360"/>
+      </w:pPr>
+      <w:rPr>
+        <w:rFonts w:ascii="Symbol" w:hAnsi="Symbol" w:hint="default"/>
+      </w:rPr>
+    </w:lvl>
+    <w:lvl w:ilvl="7" w:tplc="04090003" w:tentative="1">
+      <w:start w:val="1"/>
+      <w:numFmt w:val="bullet"/>
+      <w:lvlText w:val="o"/>
+      <w:lvlJc w:val="left"/>
+      <w:pPr>
+        <w:ind w:left="6120" w:hanging="360"/>
+      </w:pPr>
+      <w:rPr>
+        <w:rFonts w:ascii="Courier New" w:hAnsi="Courier New" w:cs="Courier New" w:hint="default"/>
+      </w:rPr>
+    </w:lvl>
+    <w:lvl w:ilvl="8" w:tplc="04090005" w:tentative="1">
+      <w:start w:val="1"/>
+      <w:numFmt w:val="bullet"/>
+      <w:lvlText w:val=""/>
+      <w:lvlJc w:val="left"/>
+      <w:pPr>
+        <w:ind w:left="6840" w:hanging="360"/>
+      </w:pPr>
+      <w:rPr>
+        <w:rFonts w:ascii="Wingdings" w:hAnsi="Wingdings" w:hint="default"/>
+      </w:rPr>
+    </w:lvl>
+  </w:abstractNum>
+  <w:abstractNum w:abstractNumId="9" w15:restartNumberingAfterBreak="0">
+    <w:nsid w:val="4AE4535E"/>
+    <w:multiLevelType w:val="hybridMultilevel"/>
+    <w:tmpl w:val="0736147C"/>
+    <w:lvl w:ilvl="0" w:tplc="04090007">
+      <w:start w:val="1"/>
+      <w:numFmt w:val="bullet"/>
+      <w:lvlText w:val=""/>
+      <w:lvlPicBulletId w:val="0"/>
+      <w:lvlJc w:val="left"/>
+      <w:pPr>
+        <w:ind w:left="720" w:hanging="360"/>
+      </w:pPr>
+      <w:rPr>
+        <w:rFonts w:ascii="Symbol" w:hAnsi="Symbol" w:hint="default"/>
+      </w:rPr>
+    </w:lvl>
+    <w:lvl w:ilvl="1" w:tplc="04090003" w:tentative="1">
+      <w:start w:val="1"/>
+      <w:numFmt w:val="bullet"/>
+      <w:lvlText w:val="o"/>
+      <w:lvlJc w:val="left"/>
+      <w:pPr>
+        <w:ind w:left="1440" w:hanging="360"/>
+      </w:pPr>
+      <w:rPr>
+        <w:rFonts w:ascii="Courier New" w:hAnsi="Courier New" w:cs="Courier New" w:hint="default"/>
+      </w:rPr>
+    </w:lvl>
+    <w:lvl w:ilvl="2" w:tplc="04090005" w:tentative="1">
+      <w:start w:val="1"/>
+      <w:numFmt w:val="bullet"/>
+      <w:lvlText w:val=""/>
+      <w:lvlJc w:val="left"/>
+      <w:pPr>
+        <w:ind w:left="2160" w:hanging="360"/>
+      </w:pPr>
+      <w:rPr>
+        <w:rFonts w:ascii="Wingdings" w:hAnsi="Wingdings" w:hint="default"/>
+      </w:rPr>
+    </w:lvl>
+    <w:lvl w:ilvl="3" w:tplc="04090001" w:tentative="1">
+      <w:start w:val="1"/>
+      <w:numFmt w:val="bullet"/>
+      <w:lvlText w:val=""/>
+      <w:lvlJc w:val="left"/>
+      <w:pPr>
+        <w:ind w:left="2880" w:hanging="360"/>
+      </w:pPr>
+      <w:rPr>
+        <w:rFonts w:ascii="Symbol" w:hAnsi="Symbol" w:hint="default"/>
+      </w:rPr>
+    </w:lvl>
+    <w:lvl w:ilvl="4" w:tplc="04090003" w:tentative="1">
+      <w:start w:val="1"/>
+      <w:numFmt w:val="bullet"/>
+      <w:lvlText w:val="o"/>
+      <w:lvlJc w:val="left"/>
+      <w:pPr>
+        <w:ind w:left="3600" w:hanging="360"/>
+      </w:pPr>
+      <w:rPr>
+        <w:rFonts w:ascii="Courier New" w:hAnsi="Courier New" w:cs="Courier New" w:hint="default"/>
+      </w:rPr>
+    </w:lvl>
+    <w:lvl w:ilvl="5" w:tplc="04090005" w:tentative="1">
+      <w:start w:val="1"/>
+      <w:numFmt w:val="bullet"/>
+      <w:lvlText w:val=""/>
+      <w:lvlJc w:val="left"/>
+      <w:pPr>
+        <w:ind w:left="4320" w:hanging="360"/>
+      </w:pPr>
+      <w:rPr>
+        <w:rFonts w:ascii="Wingdings" w:hAnsi="Wingdings" w:hint="default"/>
+      </w:rPr>
+    </w:lvl>
+    <w:lvl w:ilvl="6" w:tplc="04090001" w:tentative="1">
+      <w:start w:val="1"/>
+      <w:numFmt w:val="bullet"/>
+      <w:lvlText w:val=""/>
+      <w:lvlJc w:val="left"/>
+      <w:pPr>
+        <w:ind w:left="5040" w:hanging="360"/>
+      </w:pPr>
+      <w:rPr>
+        <w:rFonts w:ascii="Symbol" w:hAnsi="Symbol" w:hint="default"/>
+      </w:rPr>
+    </w:lvl>
+    <w:lvl w:ilvl="7" w:tplc="04090003" w:tentative="1">
+      <w:start w:val="1"/>
+      <w:numFmt w:val="bullet"/>
+      <w:lvlText w:val="o"/>
+      <w:lvlJc w:val="left"/>
+      <w:pPr>
+        <w:ind w:left="5760" w:hanging="360"/>
+      </w:pPr>
+      <w:rPr>
+        <w:rFonts w:ascii="Courier New" w:hAnsi="Courier New" w:cs="Courier New" w:hint="default"/>
+      </w:rPr>
+    </w:lvl>
+    <w:lvl w:ilvl="8" w:tplc="04090005" w:tentative="1">
+      <w:start w:val="1"/>
+      <w:numFmt w:val="bullet"/>
+      <w:lvlText w:val=""/>
+      <w:lvlJc w:val="left"/>
+      <w:pPr>
+        <w:ind w:left="6480" w:hanging="360"/>
+      </w:pPr>
+      <w:rPr>
+        <w:rFonts w:ascii="Wingdings" w:hAnsi="Wingdings" w:hint="default"/>
+      </w:rPr>
+    </w:lvl>
+  </w:abstractNum>
+  <w:abstractNum w:abstractNumId="10" w15:restartNumberingAfterBreak="0">
     <w:nsid w:val="4F4E1E23"/>
     <w:multiLevelType w:val="hybridMultilevel"/>
     <w:tmpl w:val="BF247478"/>
@@ -8178,7 +10830,7 @@
       </w:rPr>
     </w:lvl>
   </w:abstractNum>
-  <w:abstractNum w:abstractNumId="4" w15:restartNumberingAfterBreak="0">
+  <w:abstractNum w:abstractNumId="11" w15:restartNumberingAfterBreak="0">
     <w:nsid w:val="510D36D7"/>
     <w:multiLevelType w:val="multilevel"/>
     <w:tmpl w:val="37A63306"/>
@@ -8291,7 +10943,7 @@
       </w:rPr>
     </w:lvl>
   </w:abstractNum>
-  <w:abstractNum w:abstractNumId="5" w15:restartNumberingAfterBreak="0">
+  <w:abstractNum w:abstractNumId="12" w15:restartNumberingAfterBreak="0">
     <w:nsid w:val="571E575C"/>
     <w:multiLevelType w:val="hybridMultilevel"/>
     <w:tmpl w:val="E5D605D2"/>
@@ -8378,7 +11030,383 @@
       </w:pPr>
     </w:lvl>
   </w:abstractNum>
-  <w:abstractNum w:abstractNumId="6" w15:restartNumberingAfterBreak="0">
+  <w:abstractNum w:abstractNumId="13" w15:restartNumberingAfterBreak="0">
+    <w:nsid w:val="5D1E1A84"/>
+    <w:multiLevelType w:val="multilevel"/>
+    <w:tmpl w:val="E1368482"/>
+    <w:lvl w:ilvl="0">
+      <w:start w:val="1"/>
+      <w:numFmt w:val="bullet"/>
+      <w:lvlText w:val=""/>
+      <w:lvlJc w:val="left"/>
+      <w:pPr>
+        <w:tabs>
+          <w:tab w:val="num" w:pos="720"/>
+        </w:tabs>
+        <w:ind w:left="720" w:hanging="360"/>
+      </w:pPr>
+      <w:rPr>
+        <w:rFonts w:ascii="Symbol" w:hAnsi="Symbol" w:hint="default"/>
+        <w:sz w:val="20"/>
+      </w:rPr>
+    </w:lvl>
+    <w:lvl w:ilvl="1" w:tentative="1">
+      <w:start w:val="1"/>
+      <w:numFmt w:val="bullet"/>
+      <w:lvlText w:val="o"/>
+      <w:lvlJc w:val="left"/>
+      <w:pPr>
+        <w:tabs>
+          <w:tab w:val="num" w:pos="1440"/>
+        </w:tabs>
+        <w:ind w:left="1440" w:hanging="360"/>
+      </w:pPr>
+      <w:rPr>
+        <w:rFonts w:ascii="Courier New" w:hAnsi="Courier New" w:hint="default"/>
+        <w:sz w:val="20"/>
+      </w:rPr>
+    </w:lvl>
+    <w:lvl w:ilvl="2" w:tentative="1">
+      <w:start w:val="1"/>
+      <w:numFmt w:val="bullet"/>
+      <w:lvlText w:val=""/>
+      <w:lvlJc w:val="left"/>
+      <w:pPr>
+        <w:tabs>
+          <w:tab w:val="num" w:pos="2160"/>
+        </w:tabs>
+        <w:ind w:left="2160" w:hanging="360"/>
+      </w:pPr>
+      <w:rPr>
+        <w:rFonts w:ascii="Wingdings" w:hAnsi="Wingdings" w:hint="default"/>
+        <w:sz w:val="20"/>
+      </w:rPr>
+    </w:lvl>
+    <w:lvl w:ilvl="3" w:tentative="1">
+      <w:start w:val="1"/>
+      <w:numFmt w:val="bullet"/>
+      <w:lvlText w:val=""/>
+      <w:lvlJc w:val="left"/>
+      <w:pPr>
+        <w:tabs>
+          <w:tab w:val="num" w:pos="2880"/>
+        </w:tabs>
+        <w:ind w:left="2880" w:hanging="360"/>
+      </w:pPr>
+      <w:rPr>
+        <w:rFonts w:ascii="Wingdings" w:hAnsi="Wingdings" w:hint="default"/>
+        <w:sz w:val="20"/>
+      </w:rPr>
+    </w:lvl>
+    <w:lvl w:ilvl="4" w:tentative="1">
+      <w:start w:val="1"/>
+      <w:numFmt w:val="bullet"/>
+      <w:lvlText w:val=""/>
+      <w:lvlJc w:val="left"/>
+      <w:pPr>
+        <w:tabs>
+          <w:tab w:val="num" w:pos="3600"/>
+        </w:tabs>
+        <w:ind w:left="3600" w:hanging="360"/>
+      </w:pPr>
+      <w:rPr>
+        <w:rFonts w:ascii="Wingdings" w:hAnsi="Wingdings" w:hint="default"/>
+        <w:sz w:val="20"/>
+      </w:rPr>
+    </w:lvl>
+    <w:lvl w:ilvl="5" w:tentative="1">
+      <w:start w:val="1"/>
+      <w:numFmt w:val="bullet"/>
+      <w:lvlText w:val=""/>
+      <w:lvlJc w:val="left"/>
+      <w:pPr>
+        <w:tabs>
+          <w:tab w:val="num" w:pos="4320"/>
+        </w:tabs>
+        <w:ind w:left="4320" w:hanging="360"/>
+      </w:pPr>
+      <w:rPr>
+        <w:rFonts w:ascii="Wingdings" w:hAnsi="Wingdings" w:hint="default"/>
+        <w:sz w:val="20"/>
+      </w:rPr>
+    </w:lvl>
+    <w:lvl w:ilvl="6" w:tentative="1">
+      <w:start w:val="1"/>
+      <w:numFmt w:val="bullet"/>
+      <w:lvlText w:val=""/>
+      <w:lvlJc w:val="left"/>
+      <w:pPr>
+        <w:tabs>
+          <w:tab w:val="num" w:pos="5040"/>
+        </w:tabs>
+        <w:ind w:left="5040" w:hanging="360"/>
+      </w:pPr>
+      <w:rPr>
+        <w:rFonts w:ascii="Wingdings" w:hAnsi="Wingdings" w:hint="default"/>
+        <w:sz w:val="20"/>
+      </w:rPr>
+    </w:lvl>
+    <w:lvl w:ilvl="7" w:tentative="1">
+      <w:start w:val="1"/>
+      <w:numFmt w:val="bullet"/>
+      <w:lvlText w:val=""/>
+      <w:lvlJc w:val="left"/>
+      <w:pPr>
+        <w:tabs>
+          <w:tab w:val="num" w:pos="5760"/>
+        </w:tabs>
+        <w:ind w:left="5760" w:hanging="360"/>
+      </w:pPr>
+      <w:rPr>
+        <w:rFonts w:ascii="Wingdings" w:hAnsi="Wingdings" w:hint="default"/>
+        <w:sz w:val="20"/>
+      </w:rPr>
+    </w:lvl>
+    <w:lvl w:ilvl="8" w:tentative="1">
+      <w:start w:val="1"/>
+      <w:numFmt w:val="bullet"/>
+      <w:lvlText w:val=""/>
+      <w:lvlJc w:val="left"/>
+      <w:pPr>
+        <w:tabs>
+          <w:tab w:val="num" w:pos="6480"/>
+        </w:tabs>
+        <w:ind w:left="6480" w:hanging="360"/>
+      </w:pPr>
+      <w:rPr>
+        <w:rFonts w:ascii="Wingdings" w:hAnsi="Wingdings" w:hint="default"/>
+        <w:sz w:val="20"/>
+      </w:rPr>
+    </w:lvl>
+  </w:abstractNum>
+  <w:abstractNum w:abstractNumId="14" w15:restartNumberingAfterBreak="0">
+    <w:nsid w:val="5D606D8F"/>
+    <w:multiLevelType w:val="hybridMultilevel"/>
+    <w:tmpl w:val="C7EE8F64"/>
+    <w:lvl w:ilvl="0" w:tplc="04090007">
+      <w:start w:val="1"/>
+      <w:numFmt w:val="bullet"/>
+      <w:lvlText w:val=""/>
+      <w:lvlPicBulletId w:val="0"/>
+      <w:lvlJc w:val="left"/>
+      <w:pPr>
+        <w:ind w:left="1440" w:hanging="360"/>
+      </w:pPr>
+      <w:rPr>
+        <w:rFonts w:ascii="Symbol" w:hAnsi="Symbol" w:hint="default"/>
+      </w:rPr>
+    </w:lvl>
+    <w:lvl w:ilvl="1" w:tplc="04090003" w:tentative="1">
+      <w:start w:val="1"/>
+      <w:numFmt w:val="bullet"/>
+      <w:lvlText w:val="o"/>
+      <w:lvlJc w:val="left"/>
+      <w:pPr>
+        <w:ind w:left="2160" w:hanging="360"/>
+      </w:pPr>
+      <w:rPr>
+        <w:rFonts w:ascii="Courier New" w:hAnsi="Courier New" w:cs="Courier New" w:hint="default"/>
+      </w:rPr>
+    </w:lvl>
+    <w:lvl w:ilvl="2" w:tplc="04090005" w:tentative="1">
+      <w:start w:val="1"/>
+      <w:numFmt w:val="bullet"/>
+      <w:lvlText w:val=""/>
+      <w:lvlJc w:val="left"/>
+      <w:pPr>
+        <w:ind w:left="2880" w:hanging="360"/>
+      </w:pPr>
+      <w:rPr>
+        <w:rFonts w:ascii="Wingdings" w:hAnsi="Wingdings" w:hint="default"/>
+      </w:rPr>
+    </w:lvl>
+    <w:lvl w:ilvl="3" w:tplc="04090001" w:tentative="1">
+      <w:start w:val="1"/>
+      <w:numFmt w:val="bullet"/>
+      <w:lvlText w:val=""/>
+      <w:lvlJc w:val="left"/>
+      <w:pPr>
+        <w:ind w:left="3600" w:hanging="360"/>
+      </w:pPr>
+      <w:rPr>
+        <w:rFonts w:ascii="Symbol" w:hAnsi="Symbol" w:hint="default"/>
+      </w:rPr>
+    </w:lvl>
+    <w:lvl w:ilvl="4" w:tplc="04090003" w:tentative="1">
+      <w:start w:val="1"/>
+      <w:numFmt w:val="bullet"/>
+      <w:lvlText w:val="o"/>
+      <w:lvlJc w:val="left"/>
+      <w:pPr>
+        <w:ind w:left="4320" w:hanging="360"/>
+      </w:pPr>
+      <w:rPr>
+        <w:rFonts w:ascii="Courier New" w:hAnsi="Courier New" w:cs="Courier New" w:hint="default"/>
+      </w:rPr>
+    </w:lvl>
+    <w:lvl w:ilvl="5" w:tplc="04090005" w:tentative="1">
+      <w:start w:val="1"/>
+      <w:numFmt w:val="bullet"/>
+      <w:lvlText w:val=""/>
+      <w:lvlJc w:val="left"/>
+      <w:pPr>
+        <w:ind w:left="5040" w:hanging="360"/>
+      </w:pPr>
+      <w:rPr>
+        <w:rFonts w:ascii="Wingdings" w:hAnsi="Wingdings" w:hint="default"/>
+      </w:rPr>
+    </w:lvl>
+    <w:lvl w:ilvl="6" w:tplc="04090001" w:tentative="1">
+      <w:start w:val="1"/>
+      <w:numFmt w:val="bullet"/>
+      <w:lvlText w:val=""/>
+      <w:lvlJc w:val="left"/>
+      <w:pPr>
+        <w:ind w:left="5760" w:hanging="360"/>
+      </w:pPr>
+      <w:rPr>
+        <w:rFonts w:ascii="Symbol" w:hAnsi="Symbol" w:hint="default"/>
+      </w:rPr>
+    </w:lvl>
+    <w:lvl w:ilvl="7" w:tplc="04090003" w:tentative="1">
+      <w:start w:val="1"/>
+      <w:numFmt w:val="bullet"/>
+      <w:lvlText w:val="o"/>
+      <w:lvlJc w:val="left"/>
+      <w:pPr>
+        <w:ind w:left="6480" w:hanging="360"/>
+      </w:pPr>
+      <w:rPr>
+        <w:rFonts w:ascii="Courier New" w:hAnsi="Courier New" w:cs="Courier New" w:hint="default"/>
+      </w:rPr>
+    </w:lvl>
+    <w:lvl w:ilvl="8" w:tplc="04090005" w:tentative="1">
+      <w:start w:val="1"/>
+      <w:numFmt w:val="bullet"/>
+      <w:lvlText w:val=""/>
+      <w:lvlJc w:val="left"/>
+      <w:pPr>
+        <w:ind w:left="7200" w:hanging="360"/>
+      </w:pPr>
+      <w:rPr>
+        <w:rFonts w:ascii="Wingdings" w:hAnsi="Wingdings" w:hint="default"/>
+      </w:rPr>
+    </w:lvl>
+  </w:abstractNum>
+  <w:abstractNum w:abstractNumId="15" w15:restartNumberingAfterBreak="0">
+    <w:nsid w:val="614300DF"/>
+    <w:multiLevelType w:val="hybridMultilevel"/>
+    <w:tmpl w:val="19A42138"/>
+    <w:lvl w:ilvl="0" w:tplc="0409000B">
+      <w:start w:val="1"/>
+      <w:numFmt w:val="bullet"/>
+      <w:lvlText w:val=""/>
+      <w:lvlJc w:val="left"/>
+      <w:pPr>
+        <w:ind w:left="1287" w:hanging="360"/>
+      </w:pPr>
+      <w:rPr>
+        <w:rFonts w:ascii="Wingdings" w:hAnsi="Wingdings" w:hint="default"/>
+      </w:rPr>
+    </w:lvl>
+    <w:lvl w:ilvl="1" w:tplc="04090003" w:tentative="1">
+      <w:start w:val="1"/>
+      <w:numFmt w:val="bullet"/>
+      <w:lvlText w:val="o"/>
+      <w:lvlJc w:val="left"/>
+      <w:pPr>
+        <w:ind w:left="2007" w:hanging="360"/>
+      </w:pPr>
+      <w:rPr>
+        <w:rFonts w:ascii="Courier New" w:hAnsi="Courier New" w:cs="Courier New" w:hint="default"/>
+      </w:rPr>
+    </w:lvl>
+    <w:lvl w:ilvl="2" w:tplc="04090005" w:tentative="1">
+      <w:start w:val="1"/>
+      <w:numFmt w:val="bullet"/>
+      <w:lvlText w:val=""/>
+      <w:lvlJc w:val="left"/>
+      <w:pPr>
+        <w:ind w:left="2727" w:hanging="360"/>
+      </w:pPr>
+      <w:rPr>
+        <w:rFonts w:ascii="Wingdings" w:hAnsi="Wingdings" w:hint="default"/>
+      </w:rPr>
+    </w:lvl>
+    <w:lvl w:ilvl="3" w:tplc="04090001" w:tentative="1">
+      <w:start w:val="1"/>
+      <w:numFmt w:val="bullet"/>
+      <w:lvlText w:val=""/>
+      <w:lvlJc w:val="left"/>
+      <w:pPr>
+        <w:ind w:left="3447" w:hanging="360"/>
+      </w:pPr>
+      <w:rPr>
+        <w:rFonts w:ascii="Symbol" w:hAnsi="Symbol" w:hint="default"/>
+      </w:rPr>
+    </w:lvl>
+    <w:lvl w:ilvl="4" w:tplc="04090003" w:tentative="1">
+      <w:start w:val="1"/>
+      <w:numFmt w:val="bullet"/>
+      <w:lvlText w:val="o"/>
+      <w:lvlJc w:val="left"/>
+      <w:pPr>
+        <w:ind w:left="4167" w:hanging="360"/>
+      </w:pPr>
+      <w:rPr>
+        <w:rFonts w:ascii="Courier New" w:hAnsi="Courier New" w:cs="Courier New" w:hint="default"/>
+      </w:rPr>
+    </w:lvl>
+    <w:lvl w:ilvl="5" w:tplc="04090005" w:tentative="1">
+      <w:start w:val="1"/>
+      <w:numFmt w:val="bullet"/>
+      <w:lvlText w:val=""/>
+      <w:lvlJc w:val="left"/>
+      <w:pPr>
+        <w:ind w:left="4887" w:hanging="360"/>
+      </w:pPr>
+      <w:rPr>
+        <w:rFonts w:ascii="Wingdings" w:hAnsi="Wingdings" w:hint="default"/>
+      </w:rPr>
+    </w:lvl>
+    <w:lvl w:ilvl="6" w:tplc="04090001" w:tentative="1">
+      <w:start w:val="1"/>
+      <w:numFmt w:val="bullet"/>
+      <w:lvlText w:val=""/>
+      <w:lvlJc w:val="left"/>
+      <w:pPr>
+        <w:ind w:left="5607" w:hanging="360"/>
+      </w:pPr>
+      <w:rPr>
+        <w:rFonts w:ascii="Symbol" w:hAnsi="Symbol" w:hint="default"/>
+      </w:rPr>
+    </w:lvl>
+    <w:lvl w:ilvl="7" w:tplc="04090003" w:tentative="1">
+      <w:start w:val="1"/>
+      <w:numFmt w:val="bullet"/>
+      <w:lvlText w:val="o"/>
+      <w:lvlJc w:val="left"/>
+      <w:pPr>
+        <w:ind w:left="6327" w:hanging="360"/>
+      </w:pPr>
+      <w:rPr>
+        <w:rFonts w:ascii="Courier New" w:hAnsi="Courier New" w:cs="Courier New" w:hint="default"/>
+      </w:rPr>
+    </w:lvl>
+    <w:lvl w:ilvl="8" w:tplc="04090005" w:tentative="1">
+      <w:start w:val="1"/>
+      <w:numFmt w:val="bullet"/>
+      <w:lvlText w:val=""/>
+      <w:lvlJc w:val="left"/>
+      <w:pPr>
+        <w:ind w:left="7047" w:hanging="360"/>
+      </w:pPr>
+      <w:rPr>
+        <w:rFonts w:ascii="Wingdings" w:hAnsi="Wingdings" w:hint="default"/>
+      </w:rPr>
+    </w:lvl>
+  </w:abstractNum>
+  <w:abstractNum w:abstractNumId="16" w15:restartNumberingAfterBreak="0">
     <w:nsid w:val="65BB1600"/>
     <w:multiLevelType w:val="hybridMultilevel"/>
     <w:tmpl w:val="A2B0C7AE"/>
@@ -8517,7 +11545,120 @@
       </w:rPr>
     </w:lvl>
   </w:abstractNum>
-  <w:abstractNum w:abstractNumId="7" w15:restartNumberingAfterBreak="0">
+  <w:abstractNum w:abstractNumId="17" w15:restartNumberingAfterBreak="0">
+    <w:nsid w:val="670A48B7"/>
+    <w:multiLevelType w:val="hybridMultilevel"/>
+    <w:tmpl w:val="D59EB6E6"/>
+    <w:lvl w:ilvl="0" w:tplc="0409000B">
+      <w:start w:val="1"/>
+      <w:numFmt w:val="bullet"/>
+      <w:lvlText w:val=""/>
+      <w:lvlJc w:val="left"/>
+      <w:pPr>
+        <w:ind w:left="720" w:hanging="360"/>
+      </w:pPr>
+      <w:rPr>
+        <w:rFonts w:ascii="Wingdings" w:hAnsi="Wingdings" w:hint="default"/>
+      </w:rPr>
+    </w:lvl>
+    <w:lvl w:ilvl="1" w:tplc="04090003" w:tentative="1">
+      <w:start w:val="1"/>
+      <w:numFmt w:val="bullet"/>
+      <w:lvlText w:val="o"/>
+      <w:lvlJc w:val="left"/>
+      <w:pPr>
+        <w:ind w:left="1440" w:hanging="360"/>
+      </w:pPr>
+      <w:rPr>
+        <w:rFonts w:ascii="Courier New" w:hAnsi="Courier New" w:cs="Courier New" w:hint="default"/>
+      </w:rPr>
+    </w:lvl>
+    <w:lvl w:ilvl="2" w:tplc="04090005" w:tentative="1">
+      <w:start w:val="1"/>
+      <w:numFmt w:val="bullet"/>
+      <w:lvlText w:val=""/>
+      <w:lvlJc w:val="left"/>
+      <w:pPr>
+        <w:ind w:left="2160" w:hanging="360"/>
+      </w:pPr>
+      <w:rPr>
+        <w:rFonts w:ascii="Wingdings" w:hAnsi="Wingdings" w:hint="default"/>
+      </w:rPr>
+    </w:lvl>
+    <w:lvl w:ilvl="3" w:tplc="04090001" w:tentative="1">
+      <w:start w:val="1"/>
+      <w:numFmt w:val="bullet"/>
+      <w:lvlText w:val=""/>
+      <w:lvlJc w:val="left"/>
+      <w:pPr>
+        <w:ind w:left="2880" w:hanging="360"/>
+      </w:pPr>
+      <w:rPr>
+        <w:rFonts w:ascii="Symbol" w:hAnsi="Symbol" w:hint="default"/>
+      </w:rPr>
+    </w:lvl>
+    <w:lvl w:ilvl="4" w:tplc="04090003" w:tentative="1">
+      <w:start w:val="1"/>
+      <w:numFmt w:val="bullet"/>
+      <w:lvlText w:val="o"/>
+      <w:lvlJc w:val="left"/>
+      <w:pPr>
+        <w:ind w:left="3600" w:hanging="360"/>
+      </w:pPr>
+      <w:rPr>
+        <w:rFonts w:ascii="Courier New" w:hAnsi="Courier New" w:cs="Courier New" w:hint="default"/>
+      </w:rPr>
+    </w:lvl>
+    <w:lvl w:ilvl="5" w:tplc="04090005" w:tentative="1">
+      <w:start w:val="1"/>
+      <w:numFmt w:val="bullet"/>
+      <w:lvlText w:val=""/>
+      <w:lvlJc w:val="left"/>
+      <w:pPr>
+        <w:ind w:left="4320" w:hanging="360"/>
+      </w:pPr>
+      <w:rPr>
+        <w:rFonts w:ascii="Wingdings" w:hAnsi="Wingdings" w:hint="default"/>
+      </w:rPr>
+    </w:lvl>
+    <w:lvl w:ilvl="6" w:tplc="04090001" w:tentative="1">
+      <w:start w:val="1"/>
+      <w:numFmt w:val="bullet"/>
+      <w:lvlText w:val=""/>
+      <w:lvlJc w:val="left"/>
+      <w:pPr>
+        <w:ind w:left="5040" w:hanging="360"/>
+      </w:pPr>
+      <w:rPr>
+        <w:rFonts w:ascii="Symbol" w:hAnsi="Symbol" w:hint="default"/>
+      </w:rPr>
+    </w:lvl>
+    <w:lvl w:ilvl="7" w:tplc="04090003" w:tentative="1">
+      <w:start w:val="1"/>
+      <w:numFmt w:val="bullet"/>
+      <w:lvlText w:val="o"/>
+      <w:lvlJc w:val="left"/>
+      <w:pPr>
+        <w:ind w:left="5760" w:hanging="360"/>
+      </w:pPr>
+      <w:rPr>
+        <w:rFonts w:ascii="Courier New" w:hAnsi="Courier New" w:cs="Courier New" w:hint="default"/>
+      </w:rPr>
+    </w:lvl>
+    <w:lvl w:ilvl="8" w:tplc="04090005" w:tentative="1">
+      <w:start w:val="1"/>
+      <w:numFmt w:val="bullet"/>
+      <w:lvlText w:val=""/>
+      <w:lvlJc w:val="left"/>
+      <w:pPr>
+        <w:ind w:left="6480" w:hanging="360"/>
+      </w:pPr>
+      <w:rPr>
+        <w:rFonts w:ascii="Wingdings" w:hAnsi="Wingdings" w:hint="default"/>
+      </w:rPr>
+    </w:lvl>
+  </w:abstractNum>
+  <w:abstractNum w:abstractNumId="18" w15:restartNumberingAfterBreak="0">
     <w:nsid w:val="6CA83A8D"/>
     <w:multiLevelType w:val="hybridMultilevel"/>
     <w:tmpl w:val="DBC846D2"/>
@@ -8630,7 +11771,7 @@
       </w:rPr>
     </w:lvl>
   </w:abstractNum>
-  <w:abstractNum w:abstractNumId="8" w15:restartNumberingAfterBreak="0">
+  <w:abstractNum w:abstractNumId="19" w15:restartNumberingAfterBreak="0">
     <w:nsid w:val="6D911410"/>
     <w:multiLevelType w:val="singleLevel"/>
     <w:tmpl w:val="BCA464AE"/>
@@ -8650,7 +11791,7 @@
       </w:rPr>
     </w:lvl>
   </w:abstractNum>
-  <w:abstractNum w:abstractNumId="9" w15:restartNumberingAfterBreak="0">
+  <w:abstractNum w:abstractNumId="20" w15:restartNumberingAfterBreak="0">
     <w:nsid w:val="6E1E4050"/>
     <w:multiLevelType w:val="multilevel"/>
     <w:tmpl w:val="662AC7DC"/>
@@ -8771,7 +11912,7 @@
       </w:rPr>
     </w:lvl>
   </w:abstractNum>
-  <w:abstractNum w:abstractNumId="10" w15:restartNumberingAfterBreak="0">
+  <w:abstractNum w:abstractNumId="21" w15:restartNumberingAfterBreak="0">
     <w:nsid w:val="70D603E6"/>
     <w:multiLevelType w:val="multilevel"/>
     <w:tmpl w:val="EA74199A"/>
@@ -8907,7 +12048,7 @@
       </w:rPr>
     </w:lvl>
   </w:abstractNum>
-  <w:abstractNum w:abstractNumId="11" w15:restartNumberingAfterBreak="0">
+  <w:abstractNum w:abstractNumId="22" w15:restartNumberingAfterBreak="0">
     <w:nsid w:val="756B5484"/>
     <w:multiLevelType w:val="multilevel"/>
     <w:tmpl w:val="F768125C"/>
@@ -9081,13 +12222,13 @@
     </w:lvl>
   </w:abstractNum>
   <w:num w:numId="1">
-    <w:abstractNumId w:val="1"/>
+    <w:abstractNumId w:val="4"/>
   </w:num>
   <w:num w:numId="2">
-    <w:abstractNumId w:val="11"/>
+    <w:abstractNumId w:val="22"/>
   </w:num>
   <w:num w:numId="3">
-    <w:abstractNumId w:val="1"/>
+    <w:abstractNumId w:val="4"/>
     <w:lvlOverride w:ilvl="0">
       <w:lvl w:ilvl="0">
         <w:start w:val="1"/>
@@ -9224,10 +12365,10 @@
     </w:lvlOverride>
   </w:num>
   <w:num w:numId="4">
-    <w:abstractNumId w:val="9"/>
+    <w:abstractNumId w:val="20"/>
   </w:num>
   <w:num w:numId="5">
-    <w:abstractNumId w:val="1"/>
+    <w:abstractNumId w:val="4"/>
     <w:lvlOverride w:ilvl="0">
       <w:lvl w:ilvl="0">
         <w:start w:val="1"/>
@@ -9364,7 +12505,7 @@
     </w:lvlOverride>
   </w:num>
   <w:num w:numId="6">
-    <w:abstractNumId w:val="11"/>
+    <w:abstractNumId w:val="22"/>
     <w:lvlOverride w:ilvl="0">
       <w:lvl w:ilvl="0">
         <w:start w:val="1"/>
@@ -9533,31 +12674,64 @@
     </w:lvlOverride>
   </w:num>
   <w:num w:numId="7">
+    <w:abstractNumId w:val="6"/>
+  </w:num>
+  <w:num w:numId="8">
+    <w:abstractNumId w:val="18"/>
+  </w:num>
+  <w:num w:numId="9">
+    <w:abstractNumId w:val="12"/>
+  </w:num>
+  <w:num w:numId="10">
+    <w:abstractNumId w:val="21"/>
+  </w:num>
+  <w:num w:numId="11">
+    <w:abstractNumId w:val="10"/>
+  </w:num>
+  <w:num w:numId="12">
+    <w:abstractNumId w:val="16"/>
+  </w:num>
+  <w:num w:numId="13">
+    <w:abstractNumId w:val="19"/>
+  </w:num>
+  <w:num w:numId="14">
     <w:abstractNumId w:val="2"/>
   </w:num>
-  <w:num w:numId="8">
-    <w:abstractNumId w:val="7"/>
+  <w:num w:numId="15">
+    <w:abstractNumId w:val="11"/>
   </w:num>
-  <w:num w:numId="9">
+  <w:num w:numId="16">
+    <w:abstractNumId w:val="3"/>
+  </w:num>
+  <w:num w:numId="17">
     <w:abstractNumId w:val="5"/>
   </w:num>
-  <w:num w:numId="10">
-    <w:abstractNumId w:val="10"/>
+  <w:num w:numId="18">
+    <w:abstractNumId w:val="1"/>
   </w:num>
-  <w:num w:numId="11">
-    <w:abstractNumId w:val="3"/>
+  <w:num w:numId="19">
+    <w:abstractNumId w:val="15"/>
   </w:num>
-  <w:num w:numId="12">
-    <w:abstractNumId w:val="6"/>
+  <w:num w:numId="20">
+    <w:abstractNumId w:val="0"/>
   </w:num>
-  <w:num w:numId="13">
+  <w:num w:numId="21">
+    <w:abstractNumId w:val="17"/>
+  </w:num>
+  <w:num w:numId="22">
+    <w:abstractNumId w:val="14"/>
+  </w:num>
+  <w:num w:numId="23">
     <w:abstractNumId w:val="8"/>
   </w:num>
-  <w:num w:numId="14">
-    <w:abstractNumId w:val="0"/>
+  <w:num w:numId="24">
+    <w:abstractNumId w:val="13"/>
   </w:num>
-  <w:num w:numId="15">
-    <w:abstractNumId w:val="4"/>
+  <w:num w:numId="25">
+    <w:abstractNumId w:val="9"/>
+  </w:num>
+  <w:num w:numId="26">
+    <w:abstractNumId w:val="7"/>
   </w:num>
 </w:numbering>
 </file>
@@ -10635,6 +13809,24 @@
       <w:szCs w:val="24"/>
     </w:rPr>
   </w:style>
+  <w:style w:type="paragraph" w:styleId="NormalWeb">
+    <w:name w:val="Normal (Web)"/>
+    <w:basedOn w:val="Normal"/>
+    <w:uiPriority w:val="99"/>
+    <w:semiHidden/>
+    <w:unhideWhenUsed/>
+    <w:rsid w:val="00AB68E8"/>
+    <w:pPr>
+      <w:spacing w:before="100" w:beforeAutospacing="1" w:after="100" w:afterAutospacing="1" w:line="240" w:lineRule="auto"/>
+      <w:ind w:firstLine="0"/>
+      <w:jc w:val="left"/>
+    </w:pPr>
+    <w:rPr>
+      <w:rFonts w:eastAsia="Times New Roman" w:cs="Times New Roman"/>
+      <w:sz w:val="24"/>
+      <w:szCs w:val="24"/>
+    </w:rPr>
+  </w:style>
 </w:styles>
 </file>
 
@@ -10973,7 +14165,7 @@
 </file>
 
 <file path=customXml/itemProps1.xml><?xml version="1.0" encoding="utf-8"?>
-<ds:datastoreItem xmlns:ds="http://schemas.openxmlformats.org/officeDocument/2006/customXml" ds:itemID="{9FFA3554-19A7-4831-B4E0-0D61D9CB7940}">
+<ds:datastoreItem xmlns:ds="http://schemas.openxmlformats.org/officeDocument/2006/customXml" ds:itemID="{8419E5F0-49EC-470B-9937-4B2DE5C4F434}">
   <ds:schemaRefs>
     <ds:schemaRef ds:uri="http://schemas.openxmlformats.org/officeDocument/2006/bibliography"/>
   </ds:schemaRefs>

--- a/Báp cáo Đồ án TN.docx
+++ b/Báp cáo Đồ án TN.docx
@@ -1,6 +1,6 @@
 
 <file path=word/document.xml><?xml version="1.0" encoding="utf-8"?>
-<w:document xmlns:wpc="http://schemas.microsoft.com/office/word/2010/wordprocessingCanvas" xmlns:cx="http://schemas.microsoft.com/office/drawing/2014/chartex" xmlns:cx1="http://schemas.microsoft.com/office/drawing/2015/9/8/chartex" xmlns:cx2="http://schemas.microsoft.com/office/drawing/2015/10/21/chartex" xmlns:cx3="http://schemas.microsoft.com/office/drawing/2016/5/9/chartex" xmlns:cx4="http://schemas.microsoft.com/office/drawing/2016/5/10/chartex" xmlns:cx5="http://schemas.microsoft.com/office/drawing/2016/5/11/chartex" xmlns:cx6="http://schemas.microsoft.com/office/drawing/2016/5/12/chartex" xmlns:cx7="http://schemas.microsoft.com/office/drawing/2016/5/13/chartex" xmlns:cx8="http://schemas.microsoft.com/office/drawing/2016/5/14/chartex" xmlns:mc="http://schemas.openxmlformats.org/markup-compatibility/2006" xmlns:aink="http://schemas.microsoft.com/office/drawing/2016/ink" xmlns:am3d="http://schemas.microsoft.com/office/drawing/2017/model3d" xmlns:o="urn:schemas-microsoft-com:office:office" xmlns:r="http://schemas.openxmlformats.org/officeDocument/2006/relationships" xmlns:m="http://schemas.openxmlformats.org/officeDocument/2006/math" xmlns:v="urn:schemas-microsoft-com:vml" xmlns:wp14="http://schemas.microsoft.com/office/word/2010/wordprocessingDrawing" xmlns:wp="http://schemas.openxmlformats.org/drawingml/2006/wordprocessingDrawing" xmlns:w10="urn:schemas-microsoft-com:office:word" xmlns:w="http://schemas.openxmlformats.org/wordprocessingml/2006/main" xmlns:w14="http://schemas.microsoft.com/office/word/2010/wordml" xmlns:w15="http://schemas.microsoft.com/office/word/2012/wordml" xmlns:w16cex="http://schemas.microsoft.com/office/word/2018/wordml/cex" xmlns:w16cid="http://schemas.microsoft.com/office/word/2016/wordml/cid" xmlns:w16="http://schemas.microsoft.com/office/word/2018/wordml" xmlns:w16sdtdh="http://schemas.microsoft.com/office/word/2020/wordml/sdtdatahash" xmlns:w16se="http://schemas.microsoft.com/office/word/2015/wordml/symex" xmlns:wpg="http://schemas.microsoft.com/office/word/2010/wordprocessingGroup" xmlns:wpi="http://schemas.microsoft.com/office/word/2010/wordprocessingInk" xmlns:wne="http://schemas.microsoft.com/office/word/2006/wordml" xmlns:wps="http://schemas.microsoft.com/office/word/2010/wordprocessingShape" mc:Ignorable="w14 w15 w16se w16cid w16 w16cex w16sdtdh wp14">
+<w:document xmlns:wpc="http://schemas.microsoft.com/office/word/2010/wordprocessingCanvas" xmlns:cx="http://schemas.microsoft.com/office/drawing/2014/chartex" xmlns:mc="http://schemas.openxmlformats.org/markup-compatibility/2006" xmlns:o="urn:schemas-microsoft-com:office:office" xmlns:r="http://schemas.openxmlformats.org/officeDocument/2006/relationships" xmlns:m="http://schemas.openxmlformats.org/officeDocument/2006/math" xmlns:v="urn:schemas-microsoft-com:vml" xmlns:wp14="http://schemas.microsoft.com/office/word/2010/wordprocessingDrawing" xmlns:wp="http://schemas.openxmlformats.org/drawingml/2006/wordprocessingDrawing" xmlns:w10="urn:schemas-microsoft-com:office:word" xmlns:w="http://schemas.openxmlformats.org/wordprocessingml/2006/main" xmlns:w14="http://schemas.microsoft.com/office/word/2010/wordml" xmlns:w15="http://schemas.microsoft.com/office/word/2012/wordml" xmlns:w16se="http://schemas.microsoft.com/office/word/2015/wordml/symex" xmlns:wpg="http://schemas.microsoft.com/office/word/2010/wordprocessingGroup" xmlns:wpi="http://schemas.microsoft.com/office/word/2010/wordprocessingInk" xmlns:wne="http://schemas.microsoft.com/office/word/2006/wordml" xmlns:wps="http://schemas.microsoft.com/office/word/2010/wordprocessingShape" mc:Ignorable="w14 w15 w16se wp14">
   <w:body>
     <w:tbl>
       <w:tblPr>
@@ -385,7 +385,7 @@
                     </wp:anchor>
                   </w:drawing>
                 </mc:Choice>
-                <mc:Fallback>
+                <mc:Fallback xmlns:w16sdtdh="http://schemas.microsoft.com/office/word/2020/wordml/sdtdatahash" xmlns:w16="http://schemas.microsoft.com/office/word/2018/wordml" xmlns:w16cid="http://schemas.microsoft.com/office/word/2016/wordml/cid" xmlns:w16cex="http://schemas.microsoft.com/office/word/2018/wordml/cex" xmlns:am3d="http://schemas.microsoft.com/office/drawing/2017/model3d" xmlns:aink="http://schemas.microsoft.com/office/drawing/2016/ink" xmlns:cx8="http://schemas.microsoft.com/office/drawing/2016/5/14/chartex" xmlns:cx7="http://schemas.microsoft.com/office/drawing/2016/5/13/chartex" xmlns:cx6="http://schemas.microsoft.com/office/drawing/2016/5/12/chartex" xmlns:cx5="http://schemas.microsoft.com/office/drawing/2016/5/11/chartex" xmlns:cx4="http://schemas.microsoft.com/office/drawing/2016/5/10/chartex" xmlns:cx3="http://schemas.microsoft.com/office/drawing/2016/5/9/chartex" xmlns:cx2="http://schemas.microsoft.com/office/drawing/2015/10/21/chartex" xmlns:cx1="http://schemas.microsoft.com/office/drawing/2015/9/8/chartex">
                   <w:pict>
                     <v:shape w14:anchorId="3AC89493" id="AutoShape 15" o:spid="_x0000_s1026" type="#_x0000_t32" style="position:absolute;margin-left:104.15pt;margin-top:22.2pt;width:230.4pt;height:0;z-index:251661312;visibility:visible;mso-wrap-style:square;mso-width-percent:0;mso-height-percent:0;mso-wrap-distance-left:9pt;mso-wrap-distance-top:0;mso-wrap-distance-right:9pt;mso-wrap-distance-bottom:0;mso-position-horizontal:absolute;mso-position-horizontal-relative:text;mso-position-vertical:absolute;mso-position-vertical-relative:text;mso-width-percent:0;mso-height-percent:0;mso-width-relative:page;mso-height-relative:page" o:gfxdata="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" strokeweight="1pt"/>
                   </w:pict>
@@ -719,7 +719,7 @@
                 </mc:Choice>
                 <mc:Fallback>
                   <w:pict>
-                    <v:group w14:anchorId="14493B52" id="Group 41" o:spid="_x0000_s1027" style="position:absolute;left:0;text-align:left;margin-left:-104.95pt;margin-top:31.55pt;width:597pt;height:100.85pt;z-index:251662336" coordorigin=",9236" coordsize="11940,2017" o:gfxdata="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">
+                    <v:group w14:anchorId="14493B52" id="Group 41" o:spid="_x0000_s1027" style="position:absolute;left:0;text-align:left;margin-left:-104.95pt;margin-top:31.55pt;width:597pt;height:100.85pt;z-index:251662336" coordorigin=",9236" coordsize="11940,2017" o:gfxdata="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">
                       <v:group id="Group 37" o:spid="_x0000_s1028" style="position:absolute;top:10608;width:1800;height:645" coordorigin=",10608" coordsize="1800,645" o:gfxdata="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">
                         <v:shapetype id="_x0000_t32" coordsize="21600,21600" o:spt="32" o:oned="t" path="m,l21600,21600e" filled="f">
                           <v:path arrowok="t" fillok="f" o:connecttype="none"/>
@@ -1055,7 +1055,7 @@
                     </wp:anchor>
                   </w:drawing>
                 </mc:Choice>
-                <mc:Fallback>
+                <mc:Fallback xmlns:w16sdtdh="http://schemas.microsoft.com/office/word/2020/wordml/sdtdatahash" xmlns:w16="http://schemas.microsoft.com/office/word/2018/wordml" xmlns:w16cid="http://schemas.microsoft.com/office/word/2016/wordml/cid" xmlns:w16cex="http://schemas.microsoft.com/office/word/2018/wordml/cex" xmlns:am3d="http://schemas.microsoft.com/office/drawing/2017/model3d" xmlns:aink="http://schemas.microsoft.com/office/drawing/2016/ink" xmlns:cx8="http://schemas.microsoft.com/office/drawing/2016/5/14/chartex" xmlns:cx7="http://schemas.microsoft.com/office/drawing/2016/5/13/chartex" xmlns:cx6="http://schemas.microsoft.com/office/drawing/2016/5/12/chartex" xmlns:cx5="http://schemas.microsoft.com/office/drawing/2016/5/11/chartex" xmlns:cx4="http://schemas.microsoft.com/office/drawing/2016/5/10/chartex" xmlns:cx3="http://schemas.microsoft.com/office/drawing/2016/5/9/chartex" xmlns:cx2="http://schemas.microsoft.com/office/drawing/2015/10/21/chartex" xmlns:cx1="http://schemas.microsoft.com/office/drawing/2015/9/8/chartex">
                   <w:pict>
                     <v:shape w14:anchorId="5B2CF60F" id="AutoShape 5" o:spid="_x0000_s1026" type="#_x0000_t32" style="position:absolute;margin-left:112.55pt;margin-top:22.65pt;width:230.4pt;height:0;z-index:251659264;visibility:visible;mso-wrap-style:square;mso-width-percent:0;mso-height-percent:0;mso-wrap-distance-left:9pt;mso-wrap-distance-top:0;mso-wrap-distance-right:9pt;mso-wrap-distance-bottom:0;mso-position-horizontal:absolute;mso-position-horizontal-relative:text;mso-position-vertical:absolute;mso-position-vertical-relative:text;mso-width-percent:0;mso-height-percent:0;mso-width-relative:page;mso-height-relative:page" o:gfxdata="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" strokeweight="1pt"/>
                   </w:pict>
@@ -1237,8 +1237,8 @@
         </w:rPr>
       </w:sdtEndPr>
       <w:sdtContent>
-        <w:bookmarkStart w:id="0" w:name="_Toc46262400" w:displacedByCustomXml="prev"/>
-        <w:bookmarkStart w:id="1" w:name="_Toc46947131" w:displacedByCustomXml="prev"/>
+        <w:bookmarkStart w:id="0" w:name="_Toc46947131" w:displacedByCustomXml="prev"/>
+        <w:bookmarkStart w:id="1" w:name="_Toc46262400" w:displacedByCustomXml="prev"/>
         <w:p>
           <w:pPr>
             <w:jc w:val="center"/>
@@ -9186,51 +9186,25 @@
       <w:r>
         <w:t xml:space="preserve">Hình </w:t>
       </w:r>
-      <w:r>
-        <w:fldChar w:fldCharType="begin"/>
-      </w:r>
-      <w:r>
-        <w:instrText xml:space="preserve"> STYLEREF 1 \s </w:instrText>
-      </w:r>
-      <w:r>
-        <w:fldChar w:fldCharType="separate"/>
-      </w:r>
-      <w:r>
-        <w:rPr>
-          <w:noProof/>
-        </w:rPr>
-        <w:t>3</w:t>
-      </w:r>
-      <w:r>
-        <w:rPr>
-          <w:noProof/>
-        </w:rPr>
-        <w:fldChar w:fldCharType="end"/>
-      </w:r>
+      <w:fldSimple w:instr=" STYLEREF 1 \s ">
+        <w:r>
+          <w:rPr>
+            <w:noProof/>
+          </w:rPr>
+          <w:t>3</w:t>
+        </w:r>
+      </w:fldSimple>
       <w:r>
         <w:t>.</w:t>
       </w:r>
-      <w:r>
-        <w:fldChar w:fldCharType="begin"/>
-      </w:r>
-      <w:r>
-        <w:instrText xml:space="preserve"> SEQ Hình \* ARABIC \s 1 </w:instrText>
-      </w:r>
-      <w:r>
-        <w:fldChar w:fldCharType="separate"/>
-      </w:r>
-      <w:r>
-        <w:rPr>
-          <w:noProof/>
-        </w:rPr>
-        <w:t>1</w:t>
-      </w:r>
-      <w:r>
-        <w:rPr>
-          <w:noProof/>
-        </w:rPr>
-        <w:fldChar w:fldCharType="end"/>
-      </w:r>
+      <w:fldSimple w:instr=" SEQ Hình \* ARABIC \s 1 ">
+        <w:r>
+          <w:rPr>
+            <w:noProof/>
+          </w:rPr>
+          <w:t>1</w:t>
+        </w:r>
+      </w:fldSimple>
       <w:r>
         <w:t>: UseCase Tổng quát</w:t>
       </w:r>
@@ -9354,51 +9328,25 @@
       <w:r>
         <w:t xml:space="preserve">Hình </w:t>
       </w:r>
-      <w:r>
-        <w:fldChar w:fldCharType="begin"/>
-      </w:r>
-      <w:r>
-        <w:instrText xml:space="preserve"> STYLEREF 1 \s </w:instrText>
-      </w:r>
-      <w:r>
-        <w:fldChar w:fldCharType="separate"/>
-      </w:r>
-      <w:r>
-        <w:rPr>
-          <w:noProof/>
-        </w:rPr>
-        <w:t>3</w:t>
-      </w:r>
-      <w:r>
-        <w:rPr>
-          <w:noProof/>
-        </w:rPr>
-        <w:fldChar w:fldCharType="end"/>
-      </w:r>
+      <w:fldSimple w:instr=" STYLEREF 1 \s ">
+        <w:r>
+          <w:rPr>
+            <w:noProof/>
+          </w:rPr>
+          <w:t>3</w:t>
+        </w:r>
+      </w:fldSimple>
       <w:r>
         <w:t>.</w:t>
       </w:r>
-      <w:r>
-        <w:fldChar w:fldCharType="begin"/>
-      </w:r>
-      <w:r>
-        <w:instrText xml:space="preserve"> SEQ Hình \* ARABIC \s 1 </w:instrText>
-      </w:r>
-      <w:r>
-        <w:fldChar w:fldCharType="separate"/>
-      </w:r>
-      <w:r>
-        <w:rPr>
-          <w:noProof/>
-        </w:rPr>
-        <w:t>2</w:t>
-      </w:r>
-      <w:r>
-        <w:rPr>
-          <w:noProof/>
-        </w:rPr>
-        <w:fldChar w:fldCharType="end"/>
-      </w:r>
+      <w:fldSimple w:instr=" SEQ Hình \* ARABIC \s 1 ">
+        <w:r>
+          <w:rPr>
+            <w:noProof/>
+          </w:rPr>
+          <w:t>2</w:t>
+        </w:r>
+      </w:fldSimple>
       <w:r>
         <w:t>: Mô tả chức năng thêm mới câu hỏi</w:t>
       </w:r>
@@ -10464,10 +10412,7 @@
               <w:ind w:firstLine="0"/>
             </w:pPr>
             <w:r>
-              <w:t>Very</w:t>
-            </w:r>
-            <w:r>
-              <w:t>Satisfied</w:t>
+              <w:t>VerySatisfied</w:t>
             </w:r>
           </w:p>
         </w:tc>
@@ -10515,10 +10460,7 @@
               <w:ind w:firstLine="0"/>
             </w:pPr>
             <w:r>
-              <w:t>Very</w:t>
-            </w:r>
-            <w:r>
-              <w:t>Unsatisfied</w:t>
+              <w:t>VeryUnsatisfied</w:t>
             </w:r>
           </w:p>
         </w:tc>
@@ -10886,45 +10828,25 @@
       <w:r>
         <w:t xml:space="preserve">Bảng  </w:t>
       </w:r>
-      <w:r>
-        <w:fldChar w:fldCharType="begin"/>
-      </w:r>
-      <w:r>
-        <w:instrText xml:space="preserve"> STYLEREF 1 \s </w:instrText>
-      </w:r>
-      <w:r>
-        <w:fldChar w:fldCharType="separate"/>
-      </w:r>
-      <w:r>
-        <w:rPr>
-          <w:noProof/>
-        </w:rPr>
-        <w:t>3</w:t>
-      </w:r>
-      <w:r>
-        <w:fldChar w:fldCharType="end"/>
-      </w:r>
+      <w:fldSimple w:instr=" STYLEREF 1 \s ">
+        <w:r>
+          <w:rPr>
+            <w:noProof/>
+          </w:rPr>
+          <w:t>3</w:t>
+        </w:r>
+      </w:fldSimple>
       <w:r>
         <w:t>.</w:t>
       </w:r>
-      <w:r>
-        <w:fldChar w:fldCharType="begin"/>
-      </w:r>
-      <w:r>
-        <w:instrText xml:space="preserve"> SEQ Bảng_ \* ARABIC \s 1 </w:instrText>
-      </w:r>
-      <w:r>
-        <w:fldChar w:fldCharType="separate"/>
-      </w:r>
-      <w:r>
-        <w:rPr>
-          <w:noProof/>
-        </w:rPr>
-        <w:t>1</w:t>
-      </w:r>
-      <w:r>
-        <w:fldChar w:fldCharType="end"/>
-      </w:r>
+      <w:fldSimple w:instr=" SEQ Bảng_ \* ARABIC \s 1 ">
+        <w:r>
+          <w:rPr>
+            <w:noProof/>
+          </w:rPr>
+          <w:t>1</w:t>
+        </w:r>
+      </w:fldSimple>
       <w:r>
         <w:t xml:space="preserve">: </w:t>
       </w:r>
@@ -11131,10 +11053,7 @@
               <w:ind w:firstLine="0"/>
             </w:pPr>
             <w:r>
-              <w:t xml:space="preserve">Mã </w:t>
-            </w:r>
-            <w:r>
-              <w:t>loại câu hỏi</w:t>
+              <w:t>Mã loại câu hỏi</w:t>
             </w:r>
           </w:p>
         </w:tc>
@@ -11437,45 +11356,25 @@
       <w:r>
         <w:t xml:space="preserve">Bảng  </w:t>
       </w:r>
-      <w:r>
-        <w:fldChar w:fldCharType="begin"/>
-      </w:r>
-      <w:r>
-        <w:instrText xml:space="preserve"> STYLEREF 1 \s </w:instrText>
-      </w:r>
-      <w:r>
-        <w:fldChar w:fldCharType="separate"/>
-      </w:r>
-      <w:r>
-        <w:rPr>
-          <w:noProof/>
-        </w:rPr>
-        <w:t>3</w:t>
-      </w:r>
-      <w:r>
-        <w:fldChar w:fldCharType="end"/>
-      </w:r>
+      <w:fldSimple w:instr=" STYLEREF 1 \s ">
+        <w:r>
+          <w:rPr>
+            <w:noProof/>
+          </w:rPr>
+          <w:t>3</w:t>
+        </w:r>
+      </w:fldSimple>
       <w:r>
         <w:t>.</w:t>
       </w:r>
-      <w:r>
-        <w:fldChar w:fldCharType="begin"/>
-      </w:r>
-      <w:r>
-        <w:instrText xml:space="preserve"> SEQ Bảng_ \* ARABIC \s 1 </w:instrText>
-      </w:r>
-      <w:r>
-        <w:fldChar w:fldCharType="separate"/>
-      </w:r>
-      <w:r>
-        <w:rPr>
-          <w:noProof/>
-        </w:rPr>
-        <w:t>2</w:t>
-      </w:r>
-      <w:r>
-        <w:fldChar w:fldCharType="end"/>
-      </w:r>
+      <w:fldSimple w:instr=" SEQ Bảng_ \* ARABIC \s 1 ">
+        <w:r>
+          <w:rPr>
+            <w:noProof/>
+          </w:rPr>
+          <w:t>2</w:t>
+        </w:r>
+      </w:fldSimple>
       <w:r>
         <w:t xml:space="preserve">: </w:t>
       </w:r>
@@ -12113,45 +12012,25 @@
       <w:r>
         <w:t xml:space="preserve">Bảng  </w:t>
       </w:r>
-      <w:r>
-        <w:fldChar w:fldCharType="begin"/>
-      </w:r>
-      <w:r>
-        <w:instrText xml:space="preserve"> STYLEREF 1 \s </w:instrText>
-      </w:r>
-      <w:r>
-        <w:fldChar w:fldCharType="separate"/>
-      </w:r>
-      <w:r>
-        <w:rPr>
-          <w:noProof/>
-        </w:rPr>
-        <w:t>3</w:t>
-      </w:r>
-      <w:r>
-        <w:fldChar w:fldCharType="end"/>
-      </w:r>
+      <w:fldSimple w:instr=" STYLEREF 1 \s ">
+        <w:r>
+          <w:rPr>
+            <w:noProof/>
+          </w:rPr>
+          <w:t>3</w:t>
+        </w:r>
+      </w:fldSimple>
       <w:r>
         <w:t>.</w:t>
       </w:r>
-      <w:r>
-        <w:fldChar w:fldCharType="begin"/>
-      </w:r>
-      <w:r>
-        <w:instrText xml:space="preserve"> SEQ Bảng_ \* ARABIC \s 1 </w:instrText>
-      </w:r>
-      <w:r>
-        <w:fldChar w:fldCharType="separate"/>
-      </w:r>
-      <w:r>
-        <w:rPr>
-          <w:noProof/>
-        </w:rPr>
-        <w:t>3</w:t>
-      </w:r>
-      <w:r>
-        <w:fldChar w:fldCharType="end"/>
-      </w:r>
+      <w:fldSimple w:instr=" SEQ Bảng_ \* ARABIC \s 1 ">
+        <w:r>
+          <w:rPr>
+            <w:noProof/>
+          </w:rPr>
+          <w:t>3</w:t>
+        </w:r>
+      </w:fldSimple>
       <w:r>
         <w:t xml:space="preserve">: </w:t>
       </w:r>
@@ -12647,45 +12526,25 @@
       <w:r>
         <w:t xml:space="preserve">Bảng  </w:t>
       </w:r>
-      <w:r>
-        <w:fldChar w:fldCharType="begin"/>
-      </w:r>
-      <w:r>
-        <w:instrText xml:space="preserve"> STYLEREF 1 \s </w:instrText>
-      </w:r>
-      <w:r>
-        <w:fldChar w:fldCharType="separate"/>
-      </w:r>
-      <w:r>
-        <w:rPr>
-          <w:noProof/>
-        </w:rPr>
-        <w:t>3</w:t>
-      </w:r>
-      <w:r>
-        <w:fldChar w:fldCharType="end"/>
-      </w:r>
+      <w:fldSimple w:instr=" STYLEREF 1 \s ">
+        <w:r>
+          <w:rPr>
+            <w:noProof/>
+          </w:rPr>
+          <w:t>3</w:t>
+        </w:r>
+      </w:fldSimple>
       <w:r>
         <w:t>.</w:t>
       </w:r>
-      <w:r>
-        <w:fldChar w:fldCharType="begin"/>
-      </w:r>
-      <w:r>
-        <w:instrText xml:space="preserve"> SEQ Bảng_ \* ARABIC \s 1 </w:instrText>
-      </w:r>
-      <w:r>
-        <w:fldChar w:fldCharType="separate"/>
-      </w:r>
-      <w:r>
-        <w:rPr>
-          <w:noProof/>
-        </w:rPr>
-        <w:t>4</w:t>
-      </w:r>
-      <w:r>
-        <w:fldChar w:fldCharType="end"/>
-      </w:r>
+      <w:fldSimple w:instr=" SEQ Bảng_ \* ARABIC \s 1 ">
+        <w:r>
+          <w:rPr>
+            <w:noProof/>
+          </w:rPr>
+          <w:t>4</w:t>
+        </w:r>
+      </w:fldSimple>
       <w:r>
         <w:t xml:space="preserve">: </w:t>
       </w:r>
@@ -13226,45 +13085,25 @@
       <w:r>
         <w:t xml:space="preserve">Bảng  </w:t>
       </w:r>
-      <w:r>
-        <w:fldChar w:fldCharType="begin"/>
-      </w:r>
-      <w:r>
-        <w:instrText xml:space="preserve"> STYLEREF 1 \s </w:instrText>
-      </w:r>
-      <w:r>
-        <w:fldChar w:fldCharType="separate"/>
-      </w:r>
-      <w:r>
-        <w:rPr>
-          <w:noProof/>
-        </w:rPr>
-        <w:t>3</w:t>
-      </w:r>
-      <w:r>
-        <w:fldChar w:fldCharType="end"/>
-      </w:r>
+      <w:fldSimple w:instr=" STYLEREF 1 \s ">
+        <w:r>
+          <w:rPr>
+            <w:noProof/>
+          </w:rPr>
+          <w:t>3</w:t>
+        </w:r>
+      </w:fldSimple>
       <w:r>
         <w:t>.</w:t>
       </w:r>
-      <w:r>
-        <w:fldChar w:fldCharType="begin"/>
-      </w:r>
-      <w:r>
-        <w:instrText xml:space="preserve"> SEQ Bảng_ \* ARABIC \s 1 </w:instrText>
-      </w:r>
-      <w:r>
-        <w:fldChar w:fldCharType="separate"/>
-      </w:r>
-      <w:r>
-        <w:rPr>
-          <w:noProof/>
-        </w:rPr>
-        <w:t>5</w:t>
-      </w:r>
-      <w:r>
-        <w:fldChar w:fldCharType="end"/>
-      </w:r>
+      <w:fldSimple w:instr=" SEQ Bảng_ \* ARABIC \s 1 ">
+        <w:r>
+          <w:rPr>
+            <w:noProof/>
+          </w:rPr>
+          <w:t>5</w:t>
+        </w:r>
+      </w:fldSimple>
       <w:r>
         <w:t xml:space="preserve">: </w:t>
       </w:r>
@@ -13811,45 +13650,25 @@
       <w:r>
         <w:t xml:space="preserve">Bảng  </w:t>
       </w:r>
-      <w:r>
-        <w:fldChar w:fldCharType="begin"/>
-      </w:r>
-      <w:r>
-        <w:instrText xml:space="preserve"> STYLEREF 1 \s </w:instrText>
-      </w:r>
-      <w:r>
-        <w:fldChar w:fldCharType="separate"/>
-      </w:r>
-      <w:r>
-        <w:rPr>
-          <w:noProof/>
-        </w:rPr>
-        <w:t>3</w:t>
-      </w:r>
-      <w:r>
-        <w:fldChar w:fldCharType="end"/>
-      </w:r>
+      <w:fldSimple w:instr=" STYLEREF 1 \s ">
+        <w:r>
+          <w:rPr>
+            <w:noProof/>
+          </w:rPr>
+          <w:t>3</w:t>
+        </w:r>
+      </w:fldSimple>
       <w:r>
         <w:t>.</w:t>
       </w:r>
-      <w:r>
-        <w:fldChar w:fldCharType="begin"/>
-      </w:r>
-      <w:r>
-        <w:instrText xml:space="preserve"> SEQ Bảng_ \* ARABIC \s 1 </w:instrText>
-      </w:r>
-      <w:r>
-        <w:fldChar w:fldCharType="separate"/>
-      </w:r>
-      <w:r>
-        <w:rPr>
-          <w:noProof/>
-        </w:rPr>
-        <w:t>6</w:t>
-      </w:r>
-      <w:r>
-        <w:fldChar w:fldCharType="end"/>
-      </w:r>
+      <w:fldSimple w:instr=" SEQ Bảng_ \* ARABIC \s 1 ">
+        <w:r>
+          <w:rPr>
+            <w:noProof/>
+          </w:rPr>
+          <w:t>6</w:t>
+        </w:r>
+      </w:fldSimple>
       <w:r>
         <w:t xml:space="preserve">: </w:t>
       </w:r>
@@ -14202,45 +14021,25 @@
       <w:r>
         <w:t xml:space="preserve">Bảng  </w:t>
       </w:r>
-      <w:r>
-        <w:fldChar w:fldCharType="begin"/>
-      </w:r>
-      <w:r>
-        <w:instrText xml:space="preserve"> STYLEREF 1 \s </w:instrText>
-      </w:r>
-      <w:r>
-        <w:fldChar w:fldCharType="separate"/>
-      </w:r>
-      <w:r>
-        <w:rPr>
-          <w:noProof/>
-        </w:rPr>
-        <w:t>3</w:t>
-      </w:r>
-      <w:r>
-        <w:fldChar w:fldCharType="end"/>
-      </w:r>
+      <w:fldSimple w:instr=" STYLEREF 1 \s ">
+        <w:r>
+          <w:rPr>
+            <w:noProof/>
+          </w:rPr>
+          <w:t>3</w:t>
+        </w:r>
+      </w:fldSimple>
       <w:r>
         <w:t>.</w:t>
       </w:r>
-      <w:r>
-        <w:fldChar w:fldCharType="begin"/>
-      </w:r>
-      <w:r>
-        <w:instrText xml:space="preserve"> SEQ Bảng_ \* ARABIC \s 1 </w:instrText>
-      </w:r>
-      <w:r>
-        <w:fldChar w:fldCharType="separate"/>
-      </w:r>
-      <w:r>
-        <w:rPr>
-          <w:noProof/>
-        </w:rPr>
-        <w:t>7</w:t>
-      </w:r>
-      <w:r>
-        <w:fldChar w:fldCharType="end"/>
-      </w:r>
+      <w:fldSimple w:instr=" SEQ Bảng_ \* ARABIC \s 1 ">
+        <w:r>
+          <w:rPr>
+            <w:noProof/>
+          </w:rPr>
+          <w:t>7</w:t>
+        </w:r>
+      </w:fldSimple>
       <w:r>
         <w:t>:</w:t>
       </w:r>
@@ -15209,6 +15008,8 @@
           </wp:inline>
         </w:drawing>
       </w:r>
+      <w:bookmarkStart w:id="52" w:name="_GoBack"/>
+      <w:bookmarkEnd w:id="52"/>
     </w:p>
     <w:p>
       <w:pPr>
@@ -15603,8 +15404,581 @@
         <w:pStyle w:val="Nidung"/>
         <w:spacing w:before="0"/>
       </w:pPr>
+    </w:p>
+    <w:p>
+      <w:pPr>
+        <w:pStyle w:val="Nidung"/>
+        <w:spacing w:before="0"/>
+      </w:pPr>
+      <w:r>
+        <w:rPr>
+          <w:noProof/>
+        </w:rPr>
+        <w:lastRenderedPageBreak/>
+        <w:drawing>
+          <wp:inline distT="0" distB="0" distL="0" distR="0" wp14:anchorId="3340A780" wp14:editId="1AC396F7">
+            <wp:extent cx="5273040" cy="2782327"/>
+            <wp:effectExtent l="0" t="0" r="3810" b="0"/>
+            <wp:docPr id="12" name="Picture 12"/>
+            <wp:cNvGraphicFramePr>
+              <a:graphicFrameLocks xmlns:a="http://schemas.openxmlformats.org/drawingml/2006/main" noChangeAspect="1"/>
+            </wp:cNvGraphicFramePr>
+            <a:graphic xmlns:a="http://schemas.openxmlformats.org/drawingml/2006/main">
+              <a:graphicData uri="http://schemas.openxmlformats.org/drawingml/2006/picture">
+                <pic:pic xmlns:pic="http://schemas.openxmlformats.org/drawingml/2006/picture">
+                  <pic:nvPicPr>
+                    <pic:cNvPr id="1" name=""/>
+                    <pic:cNvPicPr/>
+                  </pic:nvPicPr>
+                  <pic:blipFill>
+                    <a:blip r:embed="rId16"/>
+                    <a:stretch>
+                      <a:fillRect/>
+                    </a:stretch>
+                  </pic:blipFill>
+                  <pic:spPr>
+                    <a:xfrm>
+                      <a:off x="0" y="0"/>
+                      <a:ext cx="5276546" cy="2784177"/>
+                    </a:xfrm>
+                    <a:prstGeom prst="rect">
+                      <a:avLst/>
+                    </a:prstGeom>
+                  </pic:spPr>
+                </pic:pic>
+              </a:graphicData>
+            </a:graphic>
+          </wp:inline>
+        </w:drawing>
+      </w:r>
+    </w:p>
+    <w:p>
+      <w:pPr>
+        <w:pStyle w:val="Nidung"/>
+        <w:spacing w:before="0"/>
+      </w:pPr>
       <w:r>
         <w:t>- Mô tả cấu trúc bảng</w:t>
+      </w:r>
+    </w:p>
+    <w:p>
+      <w:pPr>
+        <w:pStyle w:val="Nidung"/>
+        <w:keepNext/>
+        <w:spacing w:before="0"/>
+      </w:pPr>
+      <w:r>
+        <w:rPr>
+          <w:noProof/>
+        </w:rPr>
+        <w:drawing>
+          <wp:inline distT="0" distB="0" distL="0" distR="0" wp14:anchorId="64A7FE14" wp14:editId="6404CACB">
+            <wp:extent cx="4752975" cy="3080385"/>
+            <wp:effectExtent l="0" t="0" r="9525" b="5715"/>
+            <wp:docPr id="13" name="Picture 13"/>
+            <wp:cNvGraphicFramePr>
+              <a:graphicFrameLocks xmlns:a="http://schemas.openxmlformats.org/drawingml/2006/main" noChangeAspect="1"/>
+            </wp:cNvGraphicFramePr>
+            <a:graphic xmlns:a="http://schemas.openxmlformats.org/drawingml/2006/main">
+              <a:graphicData uri="http://schemas.openxmlformats.org/drawingml/2006/picture">
+                <pic:pic xmlns:pic="http://schemas.openxmlformats.org/drawingml/2006/picture">
+                  <pic:nvPicPr>
+                    <pic:cNvPr id="1" name=""/>
+                    <pic:cNvPicPr/>
+                  </pic:nvPicPr>
+                  <pic:blipFill>
+                    <a:blip r:embed="rId17"/>
+                    <a:stretch>
+                      <a:fillRect/>
+                    </a:stretch>
+                  </pic:blipFill>
+                  <pic:spPr>
+                    <a:xfrm>
+                      <a:off x="0" y="0"/>
+                      <a:ext cx="4752975" cy="3080385"/>
+                    </a:xfrm>
+                    <a:prstGeom prst="rect">
+                      <a:avLst/>
+                    </a:prstGeom>
+                  </pic:spPr>
+                </pic:pic>
+              </a:graphicData>
+            </a:graphic>
+          </wp:inline>
+        </w:drawing>
+      </w:r>
+    </w:p>
+    <w:p>
+      <w:pPr>
+        <w:pStyle w:val="Caption"/>
+      </w:pPr>
+      <w:r>
+        <w:t xml:space="preserve">Bảng  </w:t>
+      </w:r>
+      <w:fldSimple w:instr=" STYLEREF 1 \s ">
+        <w:r>
+          <w:rPr>
+            <w:noProof/>
+          </w:rPr>
+          <w:t>3</w:t>
+        </w:r>
+      </w:fldSimple>
+      <w:r>
+        <w:t>.</w:t>
+      </w:r>
+      <w:fldSimple w:instr=" SEQ Bảng_ \* ARABIC \s 1 ">
+        <w:r>
+          <w:rPr>
+            <w:noProof/>
+          </w:rPr>
+          <w:t>8</w:t>
+        </w:r>
+      </w:fldSimple>
+      <w:r>
+        <w:t xml:space="preserve">: </w:t>
+      </w:r>
+      <w:r>
+        <w:rPr>
+          <w:b w:val="0"/>
+        </w:rPr>
+        <w:t xml:space="preserve">Mô tả cấu trúc bảng </w:t>
+      </w:r>
+      <w:r>
+        <w:t>Children</w:t>
+      </w:r>
+    </w:p>
+    <w:p>
+      <w:pPr>
+        <w:keepNext/>
+      </w:pPr>
+      <w:r>
+        <w:rPr>
+          <w:noProof/>
+        </w:rPr>
+        <w:lastRenderedPageBreak/>
+        <w:drawing>
+          <wp:inline distT="0" distB="0" distL="0" distR="0" wp14:anchorId="5DE3CFC6" wp14:editId="07A6CB5B">
+            <wp:extent cx="4743450" cy="2695575"/>
+            <wp:effectExtent l="0" t="0" r="0" b="9525"/>
+            <wp:docPr id="14" name="Picture 14"/>
+            <wp:cNvGraphicFramePr>
+              <a:graphicFrameLocks xmlns:a="http://schemas.openxmlformats.org/drawingml/2006/main" noChangeAspect="1"/>
+            </wp:cNvGraphicFramePr>
+            <a:graphic xmlns:a="http://schemas.openxmlformats.org/drawingml/2006/main">
+              <a:graphicData uri="http://schemas.openxmlformats.org/drawingml/2006/picture">
+                <pic:pic xmlns:pic="http://schemas.openxmlformats.org/drawingml/2006/picture">
+                  <pic:nvPicPr>
+                    <pic:cNvPr id="1" name=""/>
+                    <pic:cNvPicPr/>
+                  </pic:nvPicPr>
+                  <pic:blipFill>
+                    <a:blip r:embed="rId18"/>
+                    <a:stretch>
+                      <a:fillRect/>
+                    </a:stretch>
+                  </pic:blipFill>
+                  <pic:spPr>
+                    <a:xfrm>
+                      <a:off x="0" y="0"/>
+                      <a:ext cx="4743450" cy="2695575"/>
+                    </a:xfrm>
+                    <a:prstGeom prst="rect">
+                      <a:avLst/>
+                    </a:prstGeom>
+                  </pic:spPr>
+                </pic:pic>
+              </a:graphicData>
+            </a:graphic>
+          </wp:inline>
+        </w:drawing>
+      </w:r>
+    </w:p>
+    <w:p>
+      <w:pPr>
+        <w:pStyle w:val="Caption"/>
+      </w:pPr>
+      <w:r>
+        <w:t xml:space="preserve">Bảng  </w:t>
+      </w:r>
+      <w:fldSimple w:instr=" STYLEREF 1 \s ">
+        <w:r>
+          <w:rPr>
+            <w:noProof/>
+          </w:rPr>
+          <w:t>3</w:t>
+        </w:r>
+      </w:fldSimple>
+      <w:r>
+        <w:t>.</w:t>
+      </w:r>
+      <w:fldSimple w:instr=" SEQ Bảng_ \* ARABIC \s 1 ">
+        <w:r>
+          <w:rPr>
+            <w:noProof/>
+          </w:rPr>
+          <w:t>9</w:t>
+        </w:r>
+      </w:fldSimple>
+      <w:r>
+        <w:t xml:space="preserve">: </w:t>
+      </w:r>
+      <w:r>
+        <w:rPr>
+          <w:b w:val="0"/>
+        </w:rPr>
+        <w:t xml:space="preserve">Mô tả cấu trúc bảng </w:t>
+      </w:r>
+      <w:r>
+        <w:t>ClassStudent</w:t>
+      </w:r>
+    </w:p>
+    <w:p>
+      <w:pPr>
+        <w:pStyle w:val="Nidung"/>
+        <w:spacing w:before="0"/>
+      </w:pPr>
+    </w:p>
+    <w:p>
+      <w:pPr>
+        <w:pStyle w:val="Nidung"/>
+        <w:keepNext/>
+        <w:spacing w:before="0"/>
+      </w:pPr>
+      <w:r>
+        <w:rPr>
+          <w:noProof/>
+        </w:rPr>
+        <w:drawing>
+          <wp:inline distT="0" distB="0" distL="0" distR="0" wp14:anchorId="10BD6C1C" wp14:editId="4DE93966">
+            <wp:extent cx="4743450" cy="2914650"/>
+            <wp:effectExtent l="0" t="0" r="0" b="0"/>
+            <wp:docPr id="17" name="Picture 17"/>
+            <wp:cNvGraphicFramePr>
+              <a:graphicFrameLocks xmlns:a="http://schemas.openxmlformats.org/drawingml/2006/main" noChangeAspect="1"/>
+            </wp:cNvGraphicFramePr>
+            <a:graphic xmlns:a="http://schemas.openxmlformats.org/drawingml/2006/main">
+              <a:graphicData uri="http://schemas.openxmlformats.org/drawingml/2006/picture">
+                <pic:pic xmlns:pic="http://schemas.openxmlformats.org/drawingml/2006/picture">
+                  <pic:nvPicPr>
+                    <pic:cNvPr id="1" name=""/>
+                    <pic:cNvPicPr/>
+                  </pic:nvPicPr>
+                  <pic:blipFill>
+                    <a:blip r:embed="rId19"/>
+                    <a:stretch>
+                      <a:fillRect/>
+                    </a:stretch>
+                  </pic:blipFill>
+                  <pic:spPr>
+                    <a:xfrm>
+                      <a:off x="0" y="0"/>
+                      <a:ext cx="4743450" cy="2914650"/>
+                    </a:xfrm>
+                    <a:prstGeom prst="rect">
+                      <a:avLst/>
+                    </a:prstGeom>
+                  </pic:spPr>
+                </pic:pic>
+              </a:graphicData>
+            </a:graphic>
+          </wp:inline>
+        </w:drawing>
+      </w:r>
+    </w:p>
+    <w:p>
+      <w:pPr>
+        <w:pStyle w:val="Caption"/>
+      </w:pPr>
+      <w:r>
+        <w:t xml:space="preserve">Bảng  </w:t>
+      </w:r>
+      <w:fldSimple w:instr=" STYLEREF 1 \s ">
+        <w:r>
+          <w:rPr>
+            <w:noProof/>
+          </w:rPr>
+          <w:t>3</w:t>
+        </w:r>
+      </w:fldSimple>
+      <w:r>
+        <w:t>.</w:t>
+      </w:r>
+      <w:fldSimple w:instr=" SEQ Bảng_ \* ARABIC \s 1 ">
+        <w:r>
+          <w:rPr>
+            <w:noProof/>
+          </w:rPr>
+          <w:t>10</w:t>
+        </w:r>
+      </w:fldSimple>
+      <w:r>
+        <w:t xml:space="preserve">: </w:t>
+      </w:r>
+      <w:r>
+        <w:rPr>
+          <w:b w:val="0"/>
+        </w:rPr>
+        <w:t xml:space="preserve">Mô tả cấu trúc bảng </w:t>
+      </w:r>
+      <w:r>
+        <w:t>Evalution</w:t>
+      </w:r>
+    </w:p>
+    <w:p>
+      <w:pPr>
+        <w:keepNext/>
+      </w:pPr>
+      <w:r>
+        <w:rPr>
+          <w:noProof/>
+        </w:rPr>
+        <w:lastRenderedPageBreak/>
+        <w:drawing>
+          <wp:inline distT="0" distB="0" distL="0" distR="0" wp14:anchorId="790BCF6D" wp14:editId="552171CC">
+            <wp:extent cx="4743450" cy="2933700"/>
+            <wp:effectExtent l="0" t="0" r="0" b="0"/>
+            <wp:docPr id="24" name="Picture 24"/>
+            <wp:cNvGraphicFramePr>
+              <a:graphicFrameLocks xmlns:a="http://schemas.openxmlformats.org/drawingml/2006/main" noChangeAspect="1"/>
+            </wp:cNvGraphicFramePr>
+            <a:graphic xmlns:a="http://schemas.openxmlformats.org/drawingml/2006/main">
+              <a:graphicData uri="http://schemas.openxmlformats.org/drawingml/2006/picture">
+                <pic:pic xmlns:pic="http://schemas.openxmlformats.org/drawingml/2006/picture">
+                  <pic:nvPicPr>
+                    <pic:cNvPr id="1" name=""/>
+                    <pic:cNvPicPr/>
+                  </pic:nvPicPr>
+                  <pic:blipFill>
+                    <a:blip r:embed="rId20"/>
+                    <a:stretch>
+                      <a:fillRect/>
+                    </a:stretch>
+                  </pic:blipFill>
+                  <pic:spPr>
+                    <a:xfrm>
+                      <a:off x="0" y="0"/>
+                      <a:ext cx="4743450" cy="2933700"/>
+                    </a:xfrm>
+                    <a:prstGeom prst="rect">
+                      <a:avLst/>
+                    </a:prstGeom>
+                  </pic:spPr>
+                </pic:pic>
+              </a:graphicData>
+            </a:graphic>
+          </wp:inline>
+        </w:drawing>
+      </w:r>
+    </w:p>
+    <w:p>
+      <w:pPr>
+        <w:pStyle w:val="Caption"/>
+      </w:pPr>
+      <w:r>
+        <w:t xml:space="preserve">Bảng  </w:t>
+      </w:r>
+      <w:fldSimple w:instr=" STYLEREF 1 \s ">
+        <w:r>
+          <w:rPr>
+            <w:noProof/>
+          </w:rPr>
+          <w:t>3</w:t>
+        </w:r>
+      </w:fldSimple>
+      <w:r>
+        <w:t>.</w:t>
+      </w:r>
+      <w:fldSimple w:instr=" SEQ Bảng_ \* ARABIC \s 1 ">
+        <w:r>
+          <w:rPr>
+            <w:noProof/>
+          </w:rPr>
+          <w:t>11</w:t>
+        </w:r>
+      </w:fldSimple>
+      <w:r>
+        <w:t xml:space="preserve">: </w:t>
+      </w:r>
+      <w:r>
+        <w:rPr>
+          <w:b w:val="0"/>
+        </w:rPr>
+        <w:t xml:space="preserve">Mô tả cấu trúc bảng </w:t>
+      </w:r>
+      <w:r>
+        <w:t>Parents</w:t>
+      </w:r>
+    </w:p>
+    <w:p/>
+    <w:p>
+      <w:pPr>
+        <w:keepNext/>
+      </w:pPr>
+      <w:r>
+        <w:rPr>
+          <w:noProof/>
+        </w:rPr>
+        <w:lastRenderedPageBreak/>
+        <w:drawing>
+          <wp:inline distT="0" distB="0" distL="0" distR="0" wp14:anchorId="7BEB3FD0" wp14:editId="0AFBF97D">
+            <wp:extent cx="4752975" cy="4276725"/>
+            <wp:effectExtent l="0" t="0" r="9525" b="9525"/>
+            <wp:docPr id="25" name="Picture 25"/>
+            <wp:cNvGraphicFramePr>
+              <a:graphicFrameLocks xmlns:a="http://schemas.openxmlformats.org/drawingml/2006/main" noChangeAspect="1"/>
+            </wp:cNvGraphicFramePr>
+            <a:graphic xmlns:a="http://schemas.openxmlformats.org/drawingml/2006/main">
+              <a:graphicData uri="http://schemas.openxmlformats.org/drawingml/2006/picture">
+                <pic:pic xmlns:pic="http://schemas.openxmlformats.org/drawingml/2006/picture">
+                  <pic:nvPicPr>
+                    <pic:cNvPr id="1" name=""/>
+                    <pic:cNvPicPr/>
+                  </pic:nvPicPr>
+                  <pic:blipFill>
+                    <a:blip r:embed="rId21"/>
+                    <a:stretch>
+                      <a:fillRect/>
+                    </a:stretch>
+                  </pic:blipFill>
+                  <pic:spPr>
+                    <a:xfrm>
+                      <a:off x="0" y="0"/>
+                      <a:ext cx="4752975" cy="4276725"/>
+                    </a:xfrm>
+                    <a:prstGeom prst="rect">
+                      <a:avLst/>
+                    </a:prstGeom>
+                  </pic:spPr>
+                </pic:pic>
+              </a:graphicData>
+            </a:graphic>
+          </wp:inline>
+        </w:drawing>
+      </w:r>
+    </w:p>
+    <w:p>
+      <w:pPr>
+        <w:pStyle w:val="Caption"/>
+      </w:pPr>
+      <w:r>
+        <w:t xml:space="preserve">Bảng  </w:t>
+      </w:r>
+      <w:fldSimple w:instr=" STYLEREF 1 \s ">
+        <w:r>
+          <w:rPr>
+            <w:noProof/>
+          </w:rPr>
+          <w:t>3</w:t>
+        </w:r>
+      </w:fldSimple>
+      <w:r>
+        <w:t>.</w:t>
+      </w:r>
+      <w:fldSimple w:instr=" SEQ Bảng_ \* ARABIC \s 1 ">
+        <w:r>
+          <w:rPr>
+            <w:noProof/>
+          </w:rPr>
+          <w:t>12</w:t>
+        </w:r>
+      </w:fldSimple>
+      <w:r>
+        <w:t xml:space="preserve">: </w:t>
+      </w:r>
+      <w:r>
+        <w:rPr>
+          <w:b w:val="0"/>
+        </w:rPr>
+        <w:t xml:space="preserve">Mô tả cấu trúc bảng </w:t>
+      </w:r>
+      <w:r>
+        <w:t>Question</w:t>
+      </w:r>
+    </w:p>
+    <w:p/>
+    <w:p>
+      <w:pPr>
+        <w:keepNext/>
+      </w:pPr>
+      <w:r>
+        <w:rPr>
+          <w:noProof/>
+        </w:rPr>
+        <w:lastRenderedPageBreak/>
+        <w:drawing>
+          <wp:inline distT="0" distB="0" distL="0" distR="0" wp14:anchorId="1FDC9DA8" wp14:editId="6D98EF6D">
+            <wp:extent cx="4743450" cy="2695575"/>
+            <wp:effectExtent l="0" t="0" r="0" b="9525"/>
+            <wp:docPr id="26" name="Picture 26"/>
+            <wp:cNvGraphicFramePr>
+              <a:graphicFrameLocks xmlns:a="http://schemas.openxmlformats.org/drawingml/2006/main" noChangeAspect="1"/>
+            </wp:cNvGraphicFramePr>
+            <a:graphic xmlns:a="http://schemas.openxmlformats.org/drawingml/2006/main">
+              <a:graphicData uri="http://schemas.openxmlformats.org/drawingml/2006/picture">
+                <pic:pic xmlns:pic="http://schemas.openxmlformats.org/drawingml/2006/picture">
+                  <pic:nvPicPr>
+                    <pic:cNvPr id="1" name=""/>
+                    <pic:cNvPicPr/>
+                  </pic:nvPicPr>
+                  <pic:blipFill>
+                    <a:blip r:embed="rId22"/>
+                    <a:stretch>
+                      <a:fillRect/>
+                    </a:stretch>
+                  </pic:blipFill>
+                  <pic:spPr>
+                    <a:xfrm>
+                      <a:off x="0" y="0"/>
+                      <a:ext cx="4743450" cy="2695575"/>
+                    </a:xfrm>
+                    <a:prstGeom prst="rect">
+                      <a:avLst/>
+                    </a:prstGeom>
+                  </pic:spPr>
+                </pic:pic>
+              </a:graphicData>
+            </a:graphic>
+          </wp:inline>
+        </w:drawing>
+      </w:r>
+    </w:p>
+    <w:p>
+      <w:pPr>
+        <w:pStyle w:val="Caption"/>
+      </w:pPr>
+      <w:r>
+        <w:t xml:space="preserve">Bảng  </w:t>
+      </w:r>
+      <w:fldSimple w:instr=" STYLEREF 1 \s ">
+        <w:r>
+          <w:rPr>
+            <w:noProof/>
+          </w:rPr>
+          <w:t>3</w:t>
+        </w:r>
+      </w:fldSimple>
+      <w:r>
+        <w:t>.</w:t>
+      </w:r>
+      <w:fldSimple w:instr=" SEQ Bảng_ \* ARABIC \s 1 ">
+        <w:r>
+          <w:rPr>
+            <w:noProof/>
+          </w:rPr>
+          <w:t>13</w:t>
+        </w:r>
+      </w:fldSimple>
+      <w:r>
+        <w:t>:</w:t>
+      </w:r>
+      <w:r>
+        <w:rPr>
+          <w:b w:val="0"/>
+        </w:rPr>
+        <w:t xml:space="preserve"> Mô tả cấu trúc bảng </w:t>
+      </w:r>
+      <w:r>
+        <w:t>QuestionType</w:t>
       </w:r>
     </w:p>
     <w:p>
@@ -15615,19 +15989,18 @@
           <w:szCs w:val="26"/>
         </w:rPr>
       </w:pPr>
-      <w:bookmarkStart w:id="52" w:name="_Toc19132693"/>
-      <w:bookmarkStart w:id="53" w:name="_Toc46947154"/>
-      <w:bookmarkStart w:id="54" w:name="_Toc57466033"/>
-      <w:r>
-        <w:rPr>
-          <w:szCs w:val="26"/>
-        </w:rPr>
-        <w:lastRenderedPageBreak/>
+      <w:bookmarkStart w:id="53" w:name="_Toc19132693"/>
+      <w:bookmarkStart w:id="54" w:name="_Toc46947154"/>
+      <w:bookmarkStart w:id="55" w:name="_Toc57466033"/>
+      <w:r>
+        <w:rPr>
+          <w:szCs w:val="26"/>
+        </w:rPr>
         <w:t>Thiết kế lớp đối tượng</w:t>
       </w:r>
-      <w:bookmarkEnd w:id="52"/>
       <w:bookmarkEnd w:id="53"/>
       <w:bookmarkEnd w:id="54"/>
+      <w:bookmarkEnd w:id="55"/>
     </w:p>
     <w:p>
       <w:pPr>
@@ -15739,18 +16112,18 @@
           <w:szCs w:val="26"/>
         </w:rPr>
       </w:pPr>
-      <w:bookmarkStart w:id="55" w:name="_Toc19132695"/>
-      <w:bookmarkStart w:id="56" w:name="_Toc46947156"/>
-      <w:bookmarkStart w:id="57" w:name="_Toc57466035"/>
+      <w:bookmarkStart w:id="56" w:name="_Toc19132695"/>
+      <w:bookmarkStart w:id="57" w:name="_Toc46947156"/>
+      <w:bookmarkStart w:id="58" w:name="_Toc57466035"/>
       <w:r>
         <w:rPr>
           <w:szCs w:val="26"/>
         </w:rPr>
         <w:t>Thiết kế giao diện</w:t>
       </w:r>
-      <w:bookmarkEnd w:id="55"/>
       <w:bookmarkEnd w:id="56"/>
       <w:bookmarkEnd w:id="57"/>
+      <w:bookmarkEnd w:id="58"/>
     </w:p>
     <w:p>
       <w:pPr>
@@ -15761,8 +16134,8 @@
           <w:szCs w:val="26"/>
         </w:rPr>
       </w:pPr>
-      <w:bookmarkStart w:id="58" w:name="_Toc46947157"/>
-      <w:bookmarkStart w:id="59" w:name="_Toc57466036"/>
+      <w:bookmarkStart w:id="59" w:name="_Toc46947157"/>
+      <w:bookmarkStart w:id="60" w:name="_Toc57466036"/>
       <w:r>
         <w:rPr>
           <w:szCs w:val="26"/>
@@ -15770,16 +16143,16 @@
         <w:lastRenderedPageBreak/>
         <w:t>TRIỂN KHAI WEBSITE</w:t>
       </w:r>
-      <w:bookmarkEnd w:id="58"/>
       <w:bookmarkEnd w:id="59"/>
+      <w:bookmarkEnd w:id="60"/>
     </w:p>
     <w:p>
       <w:pPr>
         <w:pStyle w:val="Mcln"/>
         <w:spacing w:before="0"/>
       </w:pPr>
-      <w:bookmarkStart w:id="60" w:name="_Toc46947158"/>
-      <w:bookmarkStart w:id="61" w:name="_Toc57466037"/>
+      <w:bookmarkStart w:id="61" w:name="_Toc46947158"/>
+      <w:bookmarkStart w:id="62" w:name="_Toc57466037"/>
       <w:r>
         <w:t>Xây dựng Web API</w:t>
       </w:r>
@@ -15802,7 +16175,7 @@
       <w:pPr>
         <w:pStyle w:val="Tiumc"/>
       </w:pPr>
-      <w:bookmarkStart w:id="62" w:name="_Hlk61954692"/>
+      <w:bookmarkStart w:id="63" w:name="_Hlk61954692"/>
       <w:r>
         <w:t xml:space="preserve">Các chức năng nghiệp vụ phân hệ người dùng </w:t>
       </w:r>
@@ -15816,7 +16189,7 @@
           <w:szCs w:val="26"/>
         </w:rPr>
       </w:pPr>
-      <w:bookmarkStart w:id="63" w:name="_Hlk61954621"/>
+      <w:bookmarkStart w:id="64" w:name="_Hlk61954621"/>
       <w:r>
         <w:rPr>
           <w:szCs w:val="26"/>
@@ -15838,7 +16211,7 @@
         <w:t xml:space="preserve">Các chức hệ thống </w:t>
       </w:r>
     </w:p>
-    <w:bookmarkEnd w:id="63"/>
+    <w:bookmarkEnd w:id="64"/>
     <w:p>
       <w:pPr>
         <w:pStyle w:val="ListParagraph"/>
@@ -15863,7 +16236,7 @@
         <w:t xml:space="preserve"> bày ý tưởng xây dựng các chức chức năng hệ thống như đăng nhập, đăng ký, quản lý người dùng&gt;</w:t>
       </w:r>
     </w:p>
-    <w:bookmarkEnd w:id="62"/>
+    <w:bookmarkEnd w:id="63"/>
     <w:p>
       <w:pPr>
         <w:pStyle w:val="ListParagraph"/>
@@ -15930,13 +16303,13 @@
         <w:pStyle w:val="Mcln"/>
         <w:spacing w:before="0"/>
       </w:pPr>
-      <w:bookmarkStart w:id="64" w:name="_Toc57466042"/>
-      <w:bookmarkEnd w:id="60"/>
+      <w:bookmarkStart w:id="65" w:name="_Toc57466042"/>
       <w:bookmarkEnd w:id="61"/>
+      <w:bookmarkEnd w:id="62"/>
       <w:r>
         <w:t>Kiểm thử và triển khai ứng dụng</w:t>
       </w:r>
-      <w:bookmarkEnd w:id="64"/>
+      <w:bookmarkEnd w:id="65"/>
     </w:p>
     <w:p>
       <w:pPr>
@@ -15951,8 +16324,8 @@
           <w:szCs w:val="26"/>
         </w:rPr>
       </w:pPr>
-      <w:bookmarkStart w:id="65" w:name="_Toc46947165"/>
-      <w:bookmarkStart w:id="66" w:name="_Toc57466043"/>
+      <w:bookmarkStart w:id="66" w:name="_Toc46947165"/>
+      <w:bookmarkStart w:id="67" w:name="_Toc57466043"/>
       <w:r>
         <w:rPr>
           <w:szCs w:val="26"/>
@@ -15967,8 +16340,8 @@
         </w:rPr>
         <w:t xml:space="preserve"> VÀ HƯỚNG PHÁT TRIỂN</w:t>
       </w:r>
-      <w:bookmarkEnd w:id="65"/>
       <w:bookmarkEnd w:id="66"/>
+      <w:bookmarkEnd w:id="67"/>
     </w:p>
     <w:p>
       <w:pPr>
@@ -15979,14 +16352,14 @@
         </w:numPr>
         <w:spacing w:before="0"/>
       </w:pPr>
-      <w:bookmarkStart w:id="67" w:name="_Toc46947166"/>
-      <w:bookmarkStart w:id="68" w:name="_Toc57466044"/>
-      <w:bookmarkStart w:id="69" w:name="_Toc388692081"/>
+      <w:bookmarkStart w:id="68" w:name="_Toc46947166"/>
+      <w:bookmarkStart w:id="69" w:name="_Toc57466044"/>
+      <w:bookmarkStart w:id="70" w:name="_Toc388692081"/>
       <w:r>
         <w:t>Kết quả đạt được</w:t>
       </w:r>
-      <w:bookmarkEnd w:id="67"/>
       <w:bookmarkEnd w:id="68"/>
+      <w:bookmarkEnd w:id="69"/>
     </w:p>
     <w:p>
       <w:pPr>
@@ -16023,14 +16396,14 @@
         </w:numPr>
         <w:spacing w:before="0"/>
       </w:pPr>
-      <w:bookmarkStart w:id="70" w:name="_Toc46947167"/>
-      <w:bookmarkStart w:id="71" w:name="_Toc57466045"/>
+      <w:bookmarkStart w:id="71" w:name="_Toc46947167"/>
+      <w:bookmarkStart w:id="72" w:name="_Toc57466045"/>
       <w:r>
         <w:t>Hạn chế của đề tài</w:t>
       </w:r>
-      <w:bookmarkEnd w:id="69"/>
       <w:bookmarkEnd w:id="70"/>
       <w:bookmarkEnd w:id="71"/>
+      <w:bookmarkEnd w:id="72"/>
     </w:p>
     <w:p>
       <w:pPr>
@@ -16055,15 +16428,15 @@
         </w:numPr>
         <w:spacing w:before="0"/>
       </w:pPr>
-      <w:bookmarkStart w:id="72" w:name="_Toc388692082"/>
-      <w:bookmarkStart w:id="73" w:name="_Toc46947168"/>
-      <w:bookmarkStart w:id="74" w:name="_Toc57466046"/>
+      <w:bookmarkStart w:id="73" w:name="_Toc388692082"/>
+      <w:bookmarkStart w:id="74" w:name="_Toc46947168"/>
+      <w:bookmarkStart w:id="75" w:name="_Toc57466046"/>
       <w:r>
         <w:t>Hướng phát triển của đề tài</w:t>
       </w:r>
-      <w:bookmarkEnd w:id="72"/>
       <w:bookmarkEnd w:id="73"/>
       <w:bookmarkEnd w:id="74"/>
+      <w:bookmarkEnd w:id="75"/>
     </w:p>
     <w:p>
       <w:pPr>
@@ -16092,9 +16465,9 @@
           <w:szCs w:val="26"/>
         </w:rPr>
       </w:pPr>
-      <w:bookmarkStart w:id="75" w:name="_Toc388692083"/>
-      <w:bookmarkStart w:id="76" w:name="_Toc46947169"/>
-      <w:bookmarkStart w:id="77" w:name="_Toc57466047"/>
+      <w:bookmarkStart w:id="76" w:name="_Toc388692083"/>
+      <w:bookmarkStart w:id="77" w:name="_Toc46947169"/>
+      <w:bookmarkStart w:id="78" w:name="_Toc57466047"/>
       <w:r>
         <w:rPr>
           <w:sz w:val="26"/>
@@ -16103,9 +16476,9 @@
         <w:lastRenderedPageBreak/>
         <w:t>TÀI LIỆU THAM KHẢO</w:t>
       </w:r>
-      <w:bookmarkEnd w:id="75"/>
       <w:bookmarkEnd w:id="76"/>
       <w:bookmarkEnd w:id="77"/>
+      <w:bookmarkEnd w:id="78"/>
     </w:p>
     <w:p>
       <w:pPr>
@@ -16255,12 +16628,12 @@
       <w:pPr>
         <w:pStyle w:val="Tiu"/>
       </w:pPr>
-      <w:bookmarkStart w:id="78" w:name="_Toc57466048"/>
+      <w:bookmarkStart w:id="79" w:name="_Toc57466048"/>
       <w:r>
         <w:lastRenderedPageBreak/>
         <w:t>PHỤ LỤC</w:t>
       </w:r>
-      <w:bookmarkEnd w:id="78"/>
+      <w:bookmarkEnd w:id="79"/>
     </w:p>
     <w:p>
       <w:pPr>
@@ -16314,8 +16687,8 @@
       </w:pPr>
     </w:p>
     <w:sectPr>
-      <w:headerReference w:type="default" r:id="rId16"/>
-      <w:footerReference w:type="default" r:id="rId17"/>
+      <w:headerReference w:type="default" r:id="rId23"/>
+      <w:footerReference w:type="default" r:id="rId24"/>
       <w:pgSz w:w="11907" w:h="16840" w:code="9"/>
       <w:pgMar w:top="1701" w:right="1134" w:bottom="1701" w:left="1985" w:header="850" w:footer="720" w:gutter="0"/>
       <w:cols w:space="720"/>
@@ -16327,7 +16700,7 @@
 </file>
 
 <file path=word/endnotes.xml><?xml version="1.0" encoding="utf-8"?>
-<w:endnotes xmlns:wpc="http://schemas.microsoft.com/office/word/2010/wordprocessingCanvas" xmlns:cx="http://schemas.microsoft.com/office/drawing/2014/chartex" xmlns:cx1="http://schemas.microsoft.com/office/drawing/2015/9/8/chartex" xmlns:cx2="http://schemas.microsoft.com/office/drawing/2015/10/21/chartex" xmlns:cx3="http://schemas.microsoft.com/office/drawing/2016/5/9/chartex" xmlns:cx4="http://schemas.microsoft.com/office/drawing/2016/5/10/chartex" xmlns:cx5="http://schemas.microsoft.com/office/drawing/2016/5/11/chartex" xmlns:cx6="http://schemas.microsoft.com/office/drawing/2016/5/12/chartex" xmlns:cx7="http://schemas.microsoft.com/office/drawing/2016/5/13/chartex" xmlns:cx8="http://schemas.microsoft.com/office/drawing/2016/5/14/chartex" xmlns:mc="http://schemas.openxmlformats.org/markup-compatibility/2006" xmlns:aink="http://schemas.microsoft.com/office/drawing/2016/ink" xmlns:am3d="http://schemas.microsoft.com/office/drawing/2017/model3d" xmlns:o="urn:schemas-microsoft-com:office:office" xmlns:r="http://schemas.openxmlformats.org/officeDocument/2006/relationships" xmlns:m="http://schemas.openxmlformats.org/officeDocument/2006/math" xmlns:v="urn:schemas-microsoft-com:vml" xmlns:wp14="http://schemas.microsoft.com/office/word/2010/wordprocessingDrawing" xmlns:wp="http://schemas.openxmlformats.org/drawingml/2006/wordprocessingDrawing" xmlns:w10="urn:schemas-microsoft-com:office:word" xmlns:w="http://schemas.openxmlformats.org/wordprocessingml/2006/main" xmlns:w14="http://schemas.microsoft.com/office/word/2010/wordml" xmlns:w15="http://schemas.microsoft.com/office/word/2012/wordml" xmlns:w16cex="http://schemas.microsoft.com/office/word/2018/wordml/cex" xmlns:w16cid="http://schemas.microsoft.com/office/word/2016/wordml/cid" xmlns:w16="http://schemas.microsoft.com/office/word/2018/wordml" xmlns:w16sdtdh="http://schemas.microsoft.com/office/word/2020/wordml/sdtdatahash" xmlns:w16se="http://schemas.microsoft.com/office/word/2015/wordml/symex" xmlns:wpg="http://schemas.microsoft.com/office/word/2010/wordprocessingGroup" xmlns:wpi="http://schemas.microsoft.com/office/word/2010/wordprocessingInk" xmlns:wne="http://schemas.microsoft.com/office/word/2006/wordml" xmlns:wps="http://schemas.microsoft.com/office/word/2010/wordprocessingShape" mc:Ignorable="w14 w15 w16se w16cid w16 w16cex w16sdtdh wp14">
+<w:endnotes xmlns:wpc="http://schemas.microsoft.com/office/word/2010/wordprocessingCanvas" xmlns:cx="http://schemas.microsoft.com/office/drawing/2014/chartex" xmlns:mc="http://schemas.openxmlformats.org/markup-compatibility/2006" xmlns:o="urn:schemas-microsoft-com:office:office" xmlns:r="http://schemas.openxmlformats.org/officeDocument/2006/relationships" xmlns:m="http://schemas.openxmlformats.org/officeDocument/2006/math" xmlns:v="urn:schemas-microsoft-com:vml" xmlns:wp14="http://schemas.microsoft.com/office/word/2010/wordprocessingDrawing" xmlns:wp="http://schemas.openxmlformats.org/drawingml/2006/wordprocessingDrawing" xmlns:w10="urn:schemas-microsoft-com:office:word" xmlns:w="http://schemas.openxmlformats.org/wordprocessingml/2006/main" xmlns:w14="http://schemas.microsoft.com/office/word/2010/wordml" xmlns:w15="http://schemas.microsoft.com/office/word/2012/wordml" xmlns:w16se="http://schemas.microsoft.com/office/word/2015/wordml/symex" xmlns:wpg="http://schemas.microsoft.com/office/word/2010/wordprocessingGroup" xmlns:wpi="http://schemas.microsoft.com/office/word/2010/wordprocessingInk" xmlns:wne="http://schemas.microsoft.com/office/word/2006/wordml" xmlns:wps="http://schemas.microsoft.com/office/word/2010/wordprocessingShape" mc:Ignorable="w14 w15 w16se wp14">
   <w:endnote w:type="separator" w:id="-1">
     <w:p>
       <w:r>
@@ -16348,7 +16721,7 @@
 </file>
 
 <file path=word/footer1.xml><?xml version="1.0" encoding="utf-8"?>
-<w:ftr xmlns:wpc="http://schemas.microsoft.com/office/word/2010/wordprocessingCanvas" xmlns:cx="http://schemas.microsoft.com/office/drawing/2014/chartex" xmlns:cx1="http://schemas.microsoft.com/office/drawing/2015/9/8/chartex" xmlns:cx2="http://schemas.microsoft.com/office/drawing/2015/10/21/chartex" xmlns:cx3="http://schemas.microsoft.com/office/drawing/2016/5/9/chartex" xmlns:cx4="http://schemas.microsoft.com/office/drawing/2016/5/10/chartex" xmlns:cx5="http://schemas.microsoft.com/office/drawing/2016/5/11/chartex" xmlns:cx6="http://schemas.microsoft.com/office/drawing/2016/5/12/chartex" xmlns:cx7="http://schemas.microsoft.com/office/drawing/2016/5/13/chartex" xmlns:cx8="http://schemas.microsoft.com/office/drawing/2016/5/14/chartex" xmlns:mc="http://schemas.openxmlformats.org/markup-compatibility/2006" xmlns:aink="http://schemas.microsoft.com/office/drawing/2016/ink" xmlns:am3d="http://schemas.microsoft.com/office/drawing/2017/model3d" xmlns:o="urn:schemas-microsoft-com:office:office" xmlns:r="http://schemas.openxmlformats.org/officeDocument/2006/relationships" xmlns:m="http://schemas.openxmlformats.org/officeDocument/2006/math" xmlns:v="urn:schemas-microsoft-com:vml" xmlns:wp14="http://schemas.microsoft.com/office/word/2010/wordprocessingDrawing" xmlns:wp="http://schemas.openxmlformats.org/drawingml/2006/wordprocessingDrawing" xmlns:w10="urn:schemas-microsoft-com:office:word" xmlns:w="http://schemas.openxmlformats.org/wordprocessingml/2006/main" xmlns:w14="http://schemas.microsoft.com/office/word/2010/wordml" xmlns:w15="http://schemas.microsoft.com/office/word/2012/wordml" xmlns:w16cex="http://schemas.microsoft.com/office/word/2018/wordml/cex" xmlns:w16cid="http://schemas.microsoft.com/office/word/2016/wordml/cid" xmlns:w16="http://schemas.microsoft.com/office/word/2018/wordml" xmlns:w16sdtdh="http://schemas.microsoft.com/office/word/2020/wordml/sdtdatahash" xmlns:w16se="http://schemas.microsoft.com/office/word/2015/wordml/symex" xmlns:wpg="http://schemas.microsoft.com/office/word/2010/wordprocessingGroup" xmlns:wpi="http://schemas.microsoft.com/office/word/2010/wordprocessingInk" xmlns:wne="http://schemas.microsoft.com/office/word/2006/wordml" xmlns:wps="http://schemas.microsoft.com/office/word/2010/wordprocessingShape" mc:Ignorable="w14 w15 w16se w16cid w16 w16cex w16sdtdh wp14">
+<w:ftr xmlns:wpc="http://schemas.microsoft.com/office/word/2010/wordprocessingCanvas" xmlns:cx="http://schemas.microsoft.com/office/drawing/2014/chartex" xmlns:mc="http://schemas.openxmlformats.org/markup-compatibility/2006" xmlns:o="urn:schemas-microsoft-com:office:office" xmlns:r="http://schemas.openxmlformats.org/officeDocument/2006/relationships" xmlns:m="http://schemas.openxmlformats.org/officeDocument/2006/math" xmlns:v="urn:schemas-microsoft-com:vml" xmlns:wp14="http://schemas.microsoft.com/office/word/2010/wordprocessingDrawing" xmlns:wp="http://schemas.openxmlformats.org/drawingml/2006/wordprocessingDrawing" xmlns:w10="urn:schemas-microsoft-com:office:word" xmlns:w="http://schemas.openxmlformats.org/wordprocessingml/2006/main" xmlns:w14="http://schemas.microsoft.com/office/word/2010/wordml" xmlns:w15="http://schemas.microsoft.com/office/word/2012/wordml" xmlns:w16se="http://schemas.microsoft.com/office/word/2015/wordml/symex" xmlns:wpg="http://schemas.microsoft.com/office/word/2010/wordprocessingGroup" xmlns:wpi="http://schemas.microsoft.com/office/word/2010/wordprocessingInk" xmlns:wne="http://schemas.microsoft.com/office/word/2006/wordml" xmlns:wps="http://schemas.microsoft.com/office/word/2010/wordprocessingShape" mc:Ignorable="w14 w15 w16se wp14">
   <w:sdt>
     <w:sdtPr>
       <w:id w:val="-1073503794"/>
@@ -16380,7 +16753,7 @@
           <w:rPr>
             <w:noProof/>
           </w:rPr>
-          <w:t>20</w:t>
+          <w:t>26</w:t>
         </w:r>
         <w:r>
           <w:rPr>
@@ -16400,7 +16773,7 @@
 </file>
 
 <file path=word/footnotes.xml><?xml version="1.0" encoding="utf-8"?>
-<w:footnotes xmlns:wpc="http://schemas.microsoft.com/office/word/2010/wordprocessingCanvas" xmlns:cx="http://schemas.microsoft.com/office/drawing/2014/chartex" xmlns:cx1="http://schemas.microsoft.com/office/drawing/2015/9/8/chartex" xmlns:cx2="http://schemas.microsoft.com/office/drawing/2015/10/21/chartex" xmlns:cx3="http://schemas.microsoft.com/office/drawing/2016/5/9/chartex" xmlns:cx4="http://schemas.microsoft.com/office/drawing/2016/5/10/chartex" xmlns:cx5="http://schemas.microsoft.com/office/drawing/2016/5/11/chartex" xmlns:cx6="http://schemas.microsoft.com/office/drawing/2016/5/12/chartex" xmlns:cx7="http://schemas.microsoft.com/office/drawing/2016/5/13/chartex" xmlns:cx8="http://schemas.microsoft.com/office/drawing/2016/5/14/chartex" xmlns:mc="http://schemas.openxmlformats.org/markup-compatibility/2006" xmlns:aink="http://schemas.microsoft.com/office/drawing/2016/ink" xmlns:am3d="http://schemas.microsoft.com/office/drawing/2017/model3d" xmlns:o="urn:schemas-microsoft-com:office:office" xmlns:r="http://schemas.openxmlformats.org/officeDocument/2006/relationships" xmlns:m="http://schemas.openxmlformats.org/officeDocument/2006/math" xmlns:v="urn:schemas-microsoft-com:vml" xmlns:wp14="http://schemas.microsoft.com/office/word/2010/wordprocessingDrawing" xmlns:wp="http://schemas.openxmlformats.org/drawingml/2006/wordprocessingDrawing" xmlns:w10="urn:schemas-microsoft-com:office:word" xmlns:w="http://schemas.openxmlformats.org/wordprocessingml/2006/main" xmlns:w14="http://schemas.microsoft.com/office/word/2010/wordml" xmlns:w15="http://schemas.microsoft.com/office/word/2012/wordml" xmlns:w16cex="http://schemas.microsoft.com/office/word/2018/wordml/cex" xmlns:w16cid="http://schemas.microsoft.com/office/word/2016/wordml/cid" xmlns:w16="http://schemas.microsoft.com/office/word/2018/wordml" xmlns:w16sdtdh="http://schemas.microsoft.com/office/word/2020/wordml/sdtdatahash" xmlns:w16se="http://schemas.microsoft.com/office/word/2015/wordml/symex" xmlns:wpg="http://schemas.microsoft.com/office/word/2010/wordprocessingGroup" xmlns:wpi="http://schemas.microsoft.com/office/word/2010/wordprocessingInk" xmlns:wne="http://schemas.microsoft.com/office/word/2006/wordml" xmlns:wps="http://schemas.microsoft.com/office/word/2010/wordprocessingShape" mc:Ignorable="w14 w15 w16se w16cid w16 w16cex w16sdtdh wp14">
+<w:footnotes xmlns:wpc="http://schemas.microsoft.com/office/word/2010/wordprocessingCanvas" xmlns:cx="http://schemas.microsoft.com/office/drawing/2014/chartex" xmlns:mc="http://schemas.openxmlformats.org/markup-compatibility/2006" xmlns:o="urn:schemas-microsoft-com:office:office" xmlns:r="http://schemas.openxmlformats.org/officeDocument/2006/relationships" xmlns:m="http://schemas.openxmlformats.org/officeDocument/2006/math" xmlns:v="urn:schemas-microsoft-com:vml" xmlns:wp14="http://schemas.microsoft.com/office/word/2010/wordprocessingDrawing" xmlns:wp="http://schemas.openxmlformats.org/drawingml/2006/wordprocessingDrawing" xmlns:w10="urn:schemas-microsoft-com:office:word" xmlns:w="http://schemas.openxmlformats.org/wordprocessingml/2006/main" xmlns:w14="http://schemas.microsoft.com/office/word/2010/wordml" xmlns:w15="http://schemas.microsoft.com/office/word/2012/wordml" xmlns:w16se="http://schemas.microsoft.com/office/word/2015/wordml/symex" xmlns:wpg="http://schemas.microsoft.com/office/word/2010/wordprocessingGroup" xmlns:wpi="http://schemas.microsoft.com/office/word/2010/wordprocessingInk" xmlns:wne="http://schemas.microsoft.com/office/word/2006/wordml" xmlns:wps="http://schemas.microsoft.com/office/word/2010/wordprocessingShape" mc:Ignorable="w14 w15 w16se wp14">
   <w:footnote w:type="separator" w:id="-1">
     <w:p>
       <w:r>
@@ -16421,7 +16794,7 @@
 </file>
 
 <file path=word/header1.xml><?xml version="1.0" encoding="utf-8"?>
-<w:hdr xmlns:wpc="http://schemas.microsoft.com/office/word/2010/wordprocessingCanvas" xmlns:cx="http://schemas.microsoft.com/office/drawing/2014/chartex" xmlns:cx1="http://schemas.microsoft.com/office/drawing/2015/9/8/chartex" xmlns:cx2="http://schemas.microsoft.com/office/drawing/2015/10/21/chartex" xmlns:cx3="http://schemas.microsoft.com/office/drawing/2016/5/9/chartex" xmlns:cx4="http://schemas.microsoft.com/office/drawing/2016/5/10/chartex" xmlns:cx5="http://schemas.microsoft.com/office/drawing/2016/5/11/chartex" xmlns:cx6="http://schemas.microsoft.com/office/drawing/2016/5/12/chartex" xmlns:cx7="http://schemas.microsoft.com/office/drawing/2016/5/13/chartex" xmlns:cx8="http://schemas.microsoft.com/office/drawing/2016/5/14/chartex" xmlns:mc="http://schemas.openxmlformats.org/markup-compatibility/2006" xmlns:aink="http://schemas.microsoft.com/office/drawing/2016/ink" xmlns:am3d="http://schemas.microsoft.com/office/drawing/2017/model3d" xmlns:o="urn:schemas-microsoft-com:office:office" xmlns:r="http://schemas.openxmlformats.org/officeDocument/2006/relationships" xmlns:m="http://schemas.openxmlformats.org/officeDocument/2006/math" xmlns:v="urn:schemas-microsoft-com:vml" xmlns:wp14="http://schemas.microsoft.com/office/word/2010/wordprocessingDrawing" xmlns:wp="http://schemas.openxmlformats.org/drawingml/2006/wordprocessingDrawing" xmlns:w10="urn:schemas-microsoft-com:office:word" xmlns:w="http://schemas.openxmlformats.org/wordprocessingml/2006/main" xmlns:w14="http://schemas.microsoft.com/office/word/2010/wordml" xmlns:w15="http://schemas.microsoft.com/office/word/2012/wordml" xmlns:w16cex="http://schemas.microsoft.com/office/word/2018/wordml/cex" xmlns:w16cid="http://schemas.microsoft.com/office/word/2016/wordml/cid" xmlns:w16="http://schemas.microsoft.com/office/word/2018/wordml" xmlns:w16sdtdh="http://schemas.microsoft.com/office/word/2020/wordml/sdtdatahash" xmlns:w16se="http://schemas.microsoft.com/office/word/2015/wordml/symex" xmlns:wpg="http://schemas.microsoft.com/office/word/2010/wordprocessingGroup" xmlns:wpi="http://schemas.microsoft.com/office/word/2010/wordprocessingInk" xmlns:wne="http://schemas.microsoft.com/office/word/2006/wordml" xmlns:wps="http://schemas.microsoft.com/office/word/2010/wordprocessingShape" mc:Ignorable="w14 w15 w16se w16cid w16 w16cex w16sdtdh wp14">
+<w:hdr xmlns:wpc="http://schemas.microsoft.com/office/word/2010/wordprocessingCanvas" xmlns:cx="http://schemas.microsoft.com/office/drawing/2014/chartex" xmlns:mc="http://schemas.openxmlformats.org/markup-compatibility/2006" xmlns:o="urn:schemas-microsoft-com:office:office" xmlns:r="http://schemas.openxmlformats.org/officeDocument/2006/relationships" xmlns:m="http://schemas.openxmlformats.org/officeDocument/2006/math" xmlns:v="urn:schemas-microsoft-com:vml" xmlns:wp14="http://schemas.microsoft.com/office/word/2010/wordprocessingDrawing" xmlns:wp="http://schemas.openxmlformats.org/drawingml/2006/wordprocessingDrawing" xmlns:w10="urn:schemas-microsoft-com:office:word" xmlns:w="http://schemas.openxmlformats.org/wordprocessingml/2006/main" xmlns:w14="http://schemas.microsoft.com/office/word/2010/wordml" xmlns:w15="http://schemas.microsoft.com/office/word/2012/wordml" xmlns:w16se="http://schemas.microsoft.com/office/word/2015/wordml/symex" xmlns:wpg="http://schemas.microsoft.com/office/word/2010/wordprocessingGroup" xmlns:wpi="http://schemas.microsoft.com/office/word/2010/wordprocessingInk" xmlns:wne="http://schemas.microsoft.com/office/word/2006/wordml" xmlns:wps="http://schemas.microsoft.com/office/word/2010/wordprocessingShape" mc:Ignorable="w14 w15 w16se wp14">
   <w:p>
     <w:pPr>
       <w:pStyle w:val="Tnti"/>
@@ -16484,7 +16857,7 @@
             </wp:anchor>
           </w:drawing>
         </mc:Choice>
-        <mc:Fallback>
+        <mc:Fallback xmlns:w16sdtdh="http://schemas.microsoft.com/office/word/2020/wordml/sdtdatahash" xmlns:w16="http://schemas.microsoft.com/office/word/2018/wordml" xmlns:w16cid="http://schemas.microsoft.com/office/word/2016/wordml/cid" xmlns:w16cex="http://schemas.microsoft.com/office/word/2018/wordml/cex" xmlns:am3d="http://schemas.microsoft.com/office/drawing/2017/model3d" xmlns:aink="http://schemas.microsoft.com/office/drawing/2016/ink" xmlns:cx8="http://schemas.microsoft.com/office/drawing/2016/5/14/chartex" xmlns:cx7="http://schemas.microsoft.com/office/drawing/2016/5/13/chartex" xmlns:cx6="http://schemas.microsoft.com/office/drawing/2016/5/12/chartex" xmlns:cx5="http://schemas.microsoft.com/office/drawing/2016/5/11/chartex" xmlns:cx4="http://schemas.microsoft.com/office/drawing/2016/5/10/chartex" xmlns:cx3="http://schemas.microsoft.com/office/drawing/2016/5/9/chartex" xmlns:cx2="http://schemas.microsoft.com/office/drawing/2015/10/21/chartex" xmlns:cx1="http://schemas.microsoft.com/office/drawing/2015/9/8/chartex">
           <w:pict>
             <v:line w14:anchorId="046464E6" id="Straight Connector 1" o:spid="_x0000_s1026" style="position:absolute;z-index:251658240;visibility:visible;mso-wrap-style:square;mso-width-percent:0;mso-wrap-distance-left:9pt;mso-wrap-distance-top:0;mso-wrap-distance-right:9pt;mso-wrap-distance-bottom:0;mso-position-horizontal:absolute;mso-position-horizontal-relative:text;mso-position-vertical:absolute;mso-position-vertical-relative:text;mso-width-percent:0;mso-width-relative:margin" from="-2.5pt,20.05pt" to="438.5pt,20.05pt" o:gfxdata="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" strokecolor="black [3040]"/>
           </w:pict>
@@ -16504,7 +16877,7 @@
 </file>
 
 <file path=word/numbering.xml><?xml version="1.0" encoding="utf-8"?>
-<w:numbering xmlns:wpc="http://schemas.microsoft.com/office/word/2010/wordprocessingCanvas" xmlns:cx="http://schemas.microsoft.com/office/drawing/2014/chartex" xmlns:cx1="http://schemas.microsoft.com/office/drawing/2015/9/8/chartex" xmlns:cx2="http://schemas.microsoft.com/office/drawing/2015/10/21/chartex" xmlns:cx3="http://schemas.microsoft.com/office/drawing/2016/5/9/chartex" xmlns:cx4="http://schemas.microsoft.com/office/drawing/2016/5/10/chartex" xmlns:cx5="http://schemas.microsoft.com/office/drawing/2016/5/11/chartex" xmlns:cx6="http://schemas.microsoft.com/office/drawing/2016/5/12/chartex" xmlns:cx7="http://schemas.microsoft.com/office/drawing/2016/5/13/chartex" xmlns:cx8="http://schemas.microsoft.com/office/drawing/2016/5/14/chartex" xmlns:mc="http://schemas.openxmlformats.org/markup-compatibility/2006" xmlns:aink="http://schemas.microsoft.com/office/drawing/2016/ink" xmlns:am3d="http://schemas.microsoft.com/office/drawing/2017/model3d" xmlns:o="urn:schemas-microsoft-com:office:office" xmlns:r="http://schemas.openxmlformats.org/officeDocument/2006/relationships" xmlns:m="http://schemas.openxmlformats.org/officeDocument/2006/math" xmlns:v="urn:schemas-microsoft-com:vml" xmlns:wp14="http://schemas.microsoft.com/office/word/2010/wordprocessingDrawing" xmlns:wp="http://schemas.openxmlformats.org/drawingml/2006/wordprocessingDrawing" xmlns:w10="urn:schemas-microsoft-com:office:word" xmlns:w="http://schemas.openxmlformats.org/wordprocessingml/2006/main" xmlns:w14="http://schemas.microsoft.com/office/word/2010/wordml" xmlns:w15="http://schemas.microsoft.com/office/word/2012/wordml" xmlns:w16cex="http://schemas.microsoft.com/office/word/2018/wordml/cex" xmlns:w16cid="http://schemas.microsoft.com/office/word/2016/wordml/cid" xmlns:w16="http://schemas.microsoft.com/office/word/2018/wordml" xmlns:w16sdtdh="http://schemas.microsoft.com/office/word/2020/wordml/sdtdatahash" xmlns:w16se="http://schemas.microsoft.com/office/word/2015/wordml/symex" xmlns:wpg="http://schemas.microsoft.com/office/word/2010/wordprocessingGroup" xmlns:wpi="http://schemas.microsoft.com/office/word/2010/wordprocessingInk" xmlns:wne="http://schemas.microsoft.com/office/word/2006/wordml" xmlns:wps="http://schemas.microsoft.com/office/word/2010/wordprocessingShape" mc:Ignorable="w14 w15 w16se w16cid w16 w16cex w16sdtdh wp14">
+<w:numbering xmlns:wpc="http://schemas.microsoft.com/office/word/2010/wordprocessingCanvas" xmlns:cx="http://schemas.microsoft.com/office/drawing/2014/chartex" xmlns:mc="http://schemas.openxmlformats.org/markup-compatibility/2006" xmlns:o="urn:schemas-microsoft-com:office:office" xmlns:r="http://schemas.openxmlformats.org/officeDocument/2006/relationships" xmlns:m="http://schemas.openxmlformats.org/officeDocument/2006/math" xmlns:v="urn:schemas-microsoft-com:vml" xmlns:wp14="http://schemas.microsoft.com/office/word/2010/wordprocessingDrawing" xmlns:wp="http://schemas.openxmlformats.org/drawingml/2006/wordprocessingDrawing" xmlns:w10="urn:schemas-microsoft-com:office:word" xmlns:w="http://schemas.openxmlformats.org/wordprocessingml/2006/main" xmlns:w14="http://schemas.microsoft.com/office/word/2010/wordml" xmlns:w15="http://schemas.microsoft.com/office/word/2012/wordml" xmlns:w16se="http://schemas.microsoft.com/office/word/2015/wordml/symex" xmlns:wpg="http://schemas.microsoft.com/office/word/2010/wordprocessingGroup" xmlns:wpi="http://schemas.microsoft.com/office/word/2010/wordprocessingInk" xmlns:wne="http://schemas.microsoft.com/office/word/2006/wordml" xmlns:wps="http://schemas.microsoft.com/office/word/2010/wordprocessingShape" mc:Ignorable="w14 w15 w16se wp14">
   <w:numPicBullet w:numPicBulletId="0">
     <w:pict>
       <v:shapetype id="_x0000_t75" coordsize="21600,21600" o:spt="75" o:preferrelative="t" path="m@4@5l@4@11@9@11@9@5xe" filled="f" stroked="f">
@@ -16526,7 +16899,7 @@
         <v:path o:extrusionok="f" gradientshapeok="t" o:connecttype="rect"/>
         <o:lock v:ext="edit" aspectratio="t"/>
       </v:shapetype>
-      <v:shape id="_x0000_i1169" type="#_x0000_t75" style="width:11.25pt;height:11.25pt" o:bullet="t">
+      <v:shape id="_x0000_i1034" type="#_x0000_t75" style="width:11.4pt;height:11.4pt" o:bullet="t">
         <v:imagedata r:id="rId1" o:title="msoC1B9"/>
       </v:shape>
     </w:pict>
@@ -23141,7 +23514,7 @@
 </file>
 
 <file path=word/styles.xml><?xml version="1.0" encoding="utf-8"?>
-<w:styles xmlns:mc="http://schemas.openxmlformats.org/markup-compatibility/2006" xmlns:r="http://schemas.openxmlformats.org/officeDocument/2006/relationships" xmlns:w="http://schemas.openxmlformats.org/wordprocessingml/2006/main" xmlns:w14="http://schemas.microsoft.com/office/word/2010/wordml" xmlns:w15="http://schemas.microsoft.com/office/word/2012/wordml" xmlns:w16cex="http://schemas.microsoft.com/office/word/2018/wordml/cex" xmlns:w16cid="http://schemas.microsoft.com/office/word/2016/wordml/cid" xmlns:w16="http://schemas.microsoft.com/office/word/2018/wordml" xmlns:w16sdtdh="http://schemas.microsoft.com/office/word/2020/wordml/sdtdatahash" xmlns:w16se="http://schemas.microsoft.com/office/word/2015/wordml/symex" mc:Ignorable="w14 w15 w16se w16cid w16 w16cex w16sdtdh">
+<w:styles xmlns:mc="http://schemas.openxmlformats.org/markup-compatibility/2006" xmlns:r="http://schemas.openxmlformats.org/officeDocument/2006/relationships" xmlns:w="http://schemas.openxmlformats.org/wordprocessingml/2006/main" xmlns:w14="http://schemas.microsoft.com/office/word/2010/wordml" xmlns:w15="http://schemas.microsoft.com/office/word/2012/wordml" xmlns:w16se="http://schemas.microsoft.com/office/word/2015/wordml/symex" mc:Ignorable="w14 w15 w16se">
   <w:docDefaults>
     <w:rPrDefault>
       <w:rPr>
@@ -23157,7 +23530,7 @@
       </w:pPr>
     </w:pPrDefault>
   </w:docDefaults>
-  <w:latentStyles w:defLockedState="0" w:defUIPriority="99" w:defSemiHidden="0" w:defUnhideWhenUsed="0" w:defQFormat="0" w:count="376">
+  <w:latentStyles w:defLockedState="0" w:defUIPriority="99" w:defSemiHidden="0" w:defUnhideWhenUsed="0" w:defQFormat="0" w:count="371">
     <w:lsdException w:name="Normal" w:uiPriority="0"/>
     <w:lsdException w:name="heading 1" w:uiPriority="9" w:qFormat="1"/>
     <w:lsdException w:name="heading 2" w:semiHidden="1" w:uiPriority="9" w:unhideWhenUsed="1" w:qFormat="1"/>
@@ -23263,6 +23636,7 @@
     <w:lsdException w:name="HTML Sample" w:semiHidden="1" w:unhideWhenUsed="1"/>
     <w:lsdException w:name="HTML Typewriter" w:semiHidden="1" w:unhideWhenUsed="1"/>
     <w:lsdException w:name="HTML Variable" w:semiHidden="1" w:unhideWhenUsed="1"/>
+    <w:lsdException w:name="Normal Table" w:semiHidden="1" w:unhideWhenUsed="1"/>
     <w:lsdException w:name="annotation subject" w:semiHidden="1" w:unhideWhenUsed="1"/>
     <w:lsdException w:name="No List" w:semiHidden="1" w:unhideWhenUsed="1"/>
     <w:lsdException w:name="Outline List 1" w:semiHidden="1" w:unhideWhenUsed="1"/>
@@ -23305,8 +23679,11 @@
     <w:lsdException w:name="Table Contemporary" w:semiHidden="1" w:unhideWhenUsed="1"/>
     <w:lsdException w:name="Table Elegant" w:semiHidden="1" w:unhideWhenUsed="1"/>
     <w:lsdException w:name="Table Professional" w:semiHidden="1" w:unhideWhenUsed="1"/>
+    <w:lsdException w:name="Table Subtle 1" w:semiHidden="1" w:unhideWhenUsed="1"/>
     <w:lsdException w:name="Table Subtle 2" w:semiHidden="1" w:unhideWhenUsed="1"/>
     <w:lsdException w:name="Table Web 1" w:semiHidden="1" w:unhideWhenUsed="1"/>
+    <w:lsdException w:name="Table Web 2" w:semiHidden="1" w:unhideWhenUsed="1"/>
+    <w:lsdException w:name="Table Web 3" w:semiHidden="1" w:unhideWhenUsed="1"/>
     <w:lsdException w:name="Balloon Text" w:semiHidden="1" w:unhideWhenUsed="1"/>
     <w:lsdException w:name="Table Grid" w:uiPriority="59"/>
     <w:lsdException w:name="Table Theme" w:semiHidden="1" w:unhideWhenUsed="1"/>
@@ -23525,11 +23902,6 @@
     <w:lsdException w:name="List Table 5 Dark Accent 6" w:uiPriority="50"/>
     <w:lsdException w:name="List Table 6 Colorful Accent 6" w:uiPriority="51"/>
     <w:lsdException w:name="List Table 7 Colorful Accent 6" w:uiPriority="52"/>
-    <w:lsdException w:name="Mention" w:semiHidden="1" w:unhideWhenUsed="1"/>
-    <w:lsdException w:name="Smart Hyperlink" w:semiHidden="1" w:unhideWhenUsed="1"/>
-    <w:lsdException w:name="Hashtag" w:semiHidden="1" w:unhideWhenUsed="1"/>
-    <w:lsdException w:name="Unresolved Mention" w:semiHidden="1" w:unhideWhenUsed="1"/>
-    <w:lsdException w:name="Smart Link" w:semiHidden="1" w:unhideWhenUsed="1"/>
   </w:latentStyles>
   <w:style w:type="paragraph" w:default="1" w:styleId="Normal">
     <w:name w:val="Normal"/>
@@ -23620,6 +23992,7 @@
   <w:style w:type="character" w:default="1" w:styleId="DefaultParagraphFont">
     <w:name w:val="Default Paragraph Font"/>
     <w:uiPriority w:val="1"/>
+    <w:semiHidden/>
     <w:unhideWhenUsed/>
   </w:style>
   <w:style w:type="table" w:default="1" w:styleId="TableNormal">
@@ -24569,7 +24942,7 @@
 </file>
 
 <file path=customXml/itemProps1.xml><?xml version="1.0" encoding="utf-8"?>
-<ds:datastoreItem xmlns:ds="http://schemas.openxmlformats.org/officeDocument/2006/customXml" ds:itemID="{8419E5F0-49EC-470B-9937-4B2DE5C4F434}">
+<ds:datastoreItem xmlns:ds="http://schemas.openxmlformats.org/officeDocument/2006/customXml" ds:itemID="{8A88D592-E8FE-4D62-9048-0C9F427697C9}">
   <ds:schemaRefs>
     <ds:schemaRef ds:uri="http://schemas.openxmlformats.org/officeDocument/2006/bibliography"/>
   </ds:schemaRefs>
